--- a/Angular traning notes.docx
+++ b/Angular traning notes.docx
@@ -220,17 +220,7 @@
           <w:szCs w:val="21"/>
           <w:shd w:val="clear" w:color="auto" w:fill="FFFFFF"/>
         </w:rPr>
-        <w:t> will automatically adjust for different screen ...</w:t>
-      </w:r>
-      <w:r>
-        <w:rPr>
-          <w:rFonts w:ascii="Arial" w:hAnsi="Arial" w:cs="Arial"/>
-          <w:color w:val="4D5156"/>
-          <w:sz w:val="21"/>
-          <w:szCs w:val="21"/>
-          <w:shd w:val="clear" w:color="auto" w:fill="FFFFFF"/>
-        </w:rPr>
-        <w:t>]</w:t>
+        <w:t> will automatically adjust for different screen ...]</w:t>
       </w:r>
     </w:p>
     <w:p>
@@ -980,6 +970,9 @@
     </w:p>
     <w:p>
       <w:pPr>
+        <w:pBdr>
+          <w:bottom w:val="double" w:sz="6" w:space="1" w:color="auto"/>
+        </w:pBdr>
         <w:rPr>
           <w:rFonts w:ascii="Arial" w:hAnsi="Arial" w:cs="Arial"/>
           <w:color w:val="4D5156"/>
@@ -1012,27 +1005,864 @@
     <w:p>
       <w:pPr>
         <w:rPr>
-          <w:rFonts w:ascii="Arial" w:hAnsi="Arial" w:cs="Arial"/>
-          <w:color w:val="4D5156"/>
-          <w:sz w:val="21"/>
-          <w:szCs w:val="21"/>
-          <w:shd w:val="clear" w:color="auto" w:fill="FFFFFF"/>
-        </w:rPr>
-      </w:pPr>
-    </w:p>
-    <w:p>
-      <w:pPr>
-        <w:rPr>
-          <w:rFonts w:ascii="Arial" w:hAnsi="Arial" w:cs="Arial"/>
-          <w:color w:val="4D5156"/>
-          <w:sz w:val="21"/>
-          <w:szCs w:val="21"/>
-          <w:shd w:val="clear" w:color="auto" w:fill="FFFFFF"/>
-        </w:rPr>
-      </w:pPr>
+          <w:rStyle w:val="Hyperlink"/>
+        </w:rPr>
+      </w:pPr>
+      <w:hyperlink r:id="rId7" w:history="1">
+        <w:r>
+          <w:rPr>
+            <w:rStyle w:val="Hyperlink"/>
+          </w:rPr>
+          <w:t>Git Push Local Branch to Remote – How to Publish a New Branch in Git (freecodecamp.org)</w:t>
+        </w:r>
+      </w:hyperlink>
+    </w:p>
+    <w:p>
+      <w:pPr>
+        <w:rPr>
+          <w:rStyle w:val="Hyperlink"/>
+        </w:rPr>
+      </w:pPr>
+    </w:p>
+    <w:p>
+      <w:r>
+        <w:rPr>
+          <w:rStyle w:val="Hyperlink"/>
+        </w:rPr>
+        <w:t>Download the nignx server</w:t>
+      </w:r>
+      <w:r>
+        <w:rPr>
+          <w:rStyle w:val="Hyperlink"/>
+        </w:rPr>
+        <w:br/>
+      </w:r>
+      <w:hyperlink r:id="rId8" w:history="1">
+        <w:r>
+          <w:rPr>
+            <w:rStyle w:val="Hyperlink"/>
+          </w:rPr>
+          <w:t>nginx: download</w:t>
+        </w:r>
+      </w:hyperlink>
+      <w:r>
+        <w:t xml:space="preserve"> – link</w:t>
+      </w:r>
+    </w:p>
+    <w:p>
+      <w:pPr>
+        <w:rPr>
+          <w:rFonts w:ascii="Arial" w:hAnsi="Arial" w:cs="Arial"/>
+          <w:color w:val="4D5156"/>
+          <w:sz w:val="21"/>
+          <w:szCs w:val="21"/>
+          <w:shd w:val="clear" w:color="auto" w:fill="FFFFFF"/>
+        </w:rPr>
+      </w:pPr>
+      <w:r>
+        <w:t>Unzip the nginx. Run the command prompt. Run the start ngnix</w:t>
+      </w:r>
+      <w:r>
+        <w:br/>
+      </w:r>
+      <w:r>
+        <w:t>C:\nginx-server\nginx-1.25.0\nginx-1.25.0</w:t>
+      </w:r>
+    </w:p>
+    <w:p>
+      <w:pPr>
+        <w:rPr>
+          <w:rFonts w:ascii="Arial" w:hAnsi="Arial" w:cs="Arial"/>
+          <w:color w:val="4D5156"/>
+          <w:sz w:val="21"/>
+          <w:szCs w:val="21"/>
+          <w:shd w:val="clear" w:color="auto" w:fill="FFFFFF"/>
+        </w:rPr>
+      </w:pPr>
+      <w:r>
+        <w:rPr>
+          <w:noProof/>
+        </w:rPr>
+        <w:drawing>
+          <wp:inline distT="0" distB="0" distL="0" distR="0" wp14:anchorId="48B7CC0C" wp14:editId="36A98A52">
+            <wp:extent cx="5731510" cy="2653665"/>
+            <wp:effectExtent l="0" t="0" r="2540" b="0"/>
+            <wp:docPr id="4" name="Picture 4" descr="A picture containing text, screenshot, font, document&#10;&#10;Description automatically generated"/>
+            <wp:cNvGraphicFramePr>
+              <a:graphicFrameLocks xmlns:a="http://schemas.openxmlformats.org/drawingml/2006/main" noChangeAspect="1"/>
+            </wp:cNvGraphicFramePr>
+            <a:graphic xmlns:a="http://schemas.openxmlformats.org/drawingml/2006/main">
+              <a:graphicData uri="http://schemas.openxmlformats.org/drawingml/2006/picture">
+                <pic:pic xmlns:pic="http://schemas.openxmlformats.org/drawingml/2006/picture">
+                  <pic:nvPicPr>
+                    <pic:cNvPr id="4" name="Picture 4" descr="A picture containing text, screenshot, font, document&#10;&#10;Description automatically generated"/>
+                    <pic:cNvPicPr/>
+                  </pic:nvPicPr>
+                  <pic:blipFill>
+                    <a:blip r:embed="rId9"/>
+                    <a:stretch>
+                      <a:fillRect/>
+                    </a:stretch>
+                  </pic:blipFill>
+                  <pic:spPr>
+                    <a:xfrm>
+                      <a:off x="0" y="0"/>
+                      <a:ext cx="5731510" cy="2653665"/>
+                    </a:xfrm>
+                    <a:prstGeom prst="rect">
+                      <a:avLst/>
+                    </a:prstGeom>
+                  </pic:spPr>
+                </pic:pic>
+              </a:graphicData>
+            </a:graphic>
+          </wp:inline>
+        </w:drawing>
+      </w:r>
+    </w:p>
+    <w:p>
+      <w:pPr>
+        <w:rPr>
+          <w:rFonts w:ascii="Arial" w:hAnsi="Arial" w:cs="Arial"/>
+          <w:color w:val="4D5156"/>
+          <w:sz w:val="21"/>
+          <w:szCs w:val="21"/>
+          <w:shd w:val="clear" w:color="auto" w:fill="FFFFFF"/>
+        </w:rPr>
+      </w:pPr>
+    </w:p>
+    <w:p>
+      <w:r>
+        <w:rPr>
+          <w:noProof/>
+        </w:rPr>
+        <w:drawing>
+          <wp:inline distT="0" distB="0" distL="0" distR="0" wp14:anchorId="2737252C" wp14:editId="04EE4910">
+            <wp:extent cx="5731510" cy="1737360"/>
+            <wp:effectExtent l="0" t="0" r="2540" b="0"/>
+            <wp:docPr id="5" name="Picture 5" descr="A picture containing text, font, document, screenshot&#10;&#10;Description automatically generated"/>
+            <wp:cNvGraphicFramePr>
+              <a:graphicFrameLocks xmlns:a="http://schemas.openxmlformats.org/drawingml/2006/main" noChangeAspect="1"/>
+            </wp:cNvGraphicFramePr>
+            <a:graphic xmlns:a="http://schemas.openxmlformats.org/drawingml/2006/main">
+              <a:graphicData uri="http://schemas.openxmlformats.org/drawingml/2006/picture">
+                <pic:pic xmlns:pic="http://schemas.openxmlformats.org/drawingml/2006/picture">
+                  <pic:nvPicPr>
+                    <pic:cNvPr id="5" name="Picture 5" descr="A picture containing text, font, document, screenshot&#10;&#10;Description automatically generated"/>
+                    <pic:cNvPicPr/>
+                  </pic:nvPicPr>
+                  <pic:blipFill>
+                    <a:blip r:embed="rId10"/>
+                    <a:stretch>
+                      <a:fillRect/>
+                    </a:stretch>
+                  </pic:blipFill>
+                  <pic:spPr>
+                    <a:xfrm>
+                      <a:off x="0" y="0"/>
+                      <a:ext cx="5731510" cy="1737360"/>
+                    </a:xfrm>
+                    <a:prstGeom prst="rect">
+                      <a:avLst/>
+                    </a:prstGeom>
+                  </pic:spPr>
+                </pic:pic>
+              </a:graphicData>
+            </a:graphic>
+          </wp:inline>
+        </w:drawing>
+      </w:r>
+    </w:p>
+    <w:p>
+      <w:r>
+        <w:rPr>
+          <w:noProof/>
+        </w:rPr>
+        <w:drawing>
+          <wp:inline distT="0" distB="0" distL="0" distR="0" wp14:anchorId="1D9E58D0" wp14:editId="15BEDA60">
+            <wp:extent cx="5731510" cy="2088515"/>
+            <wp:effectExtent l="0" t="0" r="2540" b="6985"/>
+            <wp:docPr id="6" name="Picture 6" descr="A picture containing text, screenshot, font, algebra&#10;&#10;Description automatically generated"/>
+            <wp:cNvGraphicFramePr>
+              <a:graphicFrameLocks xmlns:a="http://schemas.openxmlformats.org/drawingml/2006/main" noChangeAspect="1"/>
+            </wp:cNvGraphicFramePr>
+            <a:graphic xmlns:a="http://schemas.openxmlformats.org/drawingml/2006/main">
+              <a:graphicData uri="http://schemas.openxmlformats.org/drawingml/2006/picture">
+                <pic:pic xmlns:pic="http://schemas.openxmlformats.org/drawingml/2006/picture">
+                  <pic:nvPicPr>
+                    <pic:cNvPr id="6" name="Picture 6" descr="A picture containing text, screenshot, font, algebra&#10;&#10;Description automatically generated"/>
+                    <pic:cNvPicPr/>
+                  </pic:nvPicPr>
+                  <pic:blipFill>
+                    <a:blip r:embed="rId11"/>
+                    <a:stretch>
+                      <a:fillRect/>
+                    </a:stretch>
+                  </pic:blipFill>
+                  <pic:spPr>
+                    <a:xfrm>
+                      <a:off x="0" y="0"/>
+                      <a:ext cx="5731510" cy="2088515"/>
+                    </a:xfrm>
+                    <a:prstGeom prst="rect">
+                      <a:avLst/>
+                    </a:prstGeom>
+                  </pic:spPr>
+                </pic:pic>
+              </a:graphicData>
+            </a:graphic>
+          </wp:inline>
+        </w:drawing>
+      </w:r>
+    </w:p>
+    <w:p>
+      <w:r>
+        <w:rPr>
+          <w:noProof/>
+        </w:rPr>
+        <w:lastRenderedPageBreak/>
+        <w:drawing>
+          <wp:inline distT="0" distB="0" distL="0" distR="0" wp14:anchorId="4AB07D9B" wp14:editId="26EC4E44">
+            <wp:extent cx="5731510" cy="1602740"/>
+            <wp:effectExtent l="0" t="0" r="2540" b="0"/>
+            <wp:docPr id="7" name="Picture 7" descr="A screenshot of a computer program&#10;&#10;Description automatically generated with low confidence"/>
+            <wp:cNvGraphicFramePr>
+              <a:graphicFrameLocks xmlns:a="http://schemas.openxmlformats.org/drawingml/2006/main" noChangeAspect="1"/>
+            </wp:cNvGraphicFramePr>
+            <a:graphic xmlns:a="http://schemas.openxmlformats.org/drawingml/2006/main">
+              <a:graphicData uri="http://schemas.openxmlformats.org/drawingml/2006/picture">
+                <pic:pic xmlns:pic="http://schemas.openxmlformats.org/drawingml/2006/picture">
+                  <pic:nvPicPr>
+                    <pic:cNvPr id="7" name="Picture 7" descr="A screenshot of a computer program&#10;&#10;Description automatically generated with low confidence"/>
+                    <pic:cNvPicPr/>
+                  </pic:nvPicPr>
+                  <pic:blipFill>
+                    <a:blip r:embed="rId12"/>
+                    <a:stretch>
+                      <a:fillRect/>
+                    </a:stretch>
+                  </pic:blipFill>
+                  <pic:spPr>
+                    <a:xfrm>
+                      <a:off x="0" y="0"/>
+                      <a:ext cx="5731510" cy="1602740"/>
+                    </a:xfrm>
+                    <a:prstGeom prst="rect">
+                      <a:avLst/>
+                    </a:prstGeom>
+                  </pic:spPr>
+                </pic:pic>
+              </a:graphicData>
+            </a:graphic>
+          </wp:inline>
+        </w:drawing>
+      </w:r>
+    </w:p>
+    <w:p/>
+    <w:p>
+      <w:r>
+        <w:t>In command prompt type it ng…..if it is not installed then put this command in the command prompt</w:t>
+      </w:r>
+    </w:p>
+    <w:p>
+      <w:r>
+        <w:t>Ng</w:t>
+      </w:r>
+      <w:r>
+        <w:t xml:space="preserve"> new &lt;appName&gt;</w:t>
+      </w:r>
+      <w:r>
+        <w:t xml:space="preserve"> – will install all </w:t>
+      </w:r>
+      <w:r>
+        <w:rPr>
+          <w:b/>
+          <w:bCs/>
+        </w:rPr>
+        <w:t>core packages</w:t>
+      </w:r>
+      <w:r>
+        <w:t xml:space="preserve"> of Angular under the folder &lt;appName&gt;</w:t>
+      </w:r>
+    </w:p>
+    <w:p>
+      <w:pPr>
+        <w:rPr>
+          <w:lang w:val="de-DE"/>
+        </w:rPr>
+      </w:pPr>
+      <w:r>
+        <w:rPr>
+          <w:lang w:val="de-DE"/>
+        </w:rPr>
+        <w:t>npm install -g @angular/cli</w:t>
+      </w:r>
+    </w:p>
+    <w:p>
+      <w:r>
+        <w:rPr>
+          <w:noProof/>
+        </w:rPr>
+        <w:drawing>
+          <wp:inline distT="0" distB="0" distL="0" distR="0" wp14:anchorId="152ACE5E" wp14:editId="1DB28726">
+            <wp:extent cx="5731510" cy="4283075"/>
+            <wp:effectExtent l="0" t="0" r="2540" b="3175"/>
+            <wp:docPr id="8" name="Picture 8" descr="A screenshot of a computer&#10;&#10;Description automatically generated"/>
+            <wp:cNvGraphicFramePr>
+              <a:graphicFrameLocks xmlns:a="http://schemas.openxmlformats.org/drawingml/2006/main" noChangeAspect="1"/>
+            </wp:cNvGraphicFramePr>
+            <a:graphic xmlns:a="http://schemas.openxmlformats.org/drawingml/2006/main">
+              <a:graphicData uri="http://schemas.openxmlformats.org/drawingml/2006/picture">
+                <pic:pic xmlns:pic="http://schemas.openxmlformats.org/drawingml/2006/picture">
+                  <pic:nvPicPr>
+                    <pic:cNvPr id="8" name="Picture 8" descr="A screenshot of a computer&#10;&#10;Description automatically generated"/>
+                    <pic:cNvPicPr/>
+                  </pic:nvPicPr>
+                  <pic:blipFill>
+                    <a:blip r:embed="rId13"/>
+                    <a:stretch>
+                      <a:fillRect/>
+                    </a:stretch>
+                  </pic:blipFill>
+                  <pic:spPr>
+                    <a:xfrm>
+                      <a:off x="0" y="0"/>
+                      <a:ext cx="5731510" cy="4283075"/>
+                    </a:xfrm>
+                    <a:prstGeom prst="rect">
+                      <a:avLst/>
+                    </a:prstGeom>
+                  </pic:spPr>
+                </pic:pic>
+              </a:graphicData>
+            </a:graphic>
+          </wp:inline>
+        </w:drawing>
+      </w:r>
+    </w:p>
+    <w:p/>
+    <w:p>
+      <w:r>
+        <w:t>Install typescript anywhere in the system</w:t>
+      </w:r>
+    </w:p>
+    <w:p>
+      <w:r>
+        <w:t>npm install -g typescript – check whether installed ..the command is tsc</w:t>
+      </w:r>
+    </w:p>
+    <w:p>
+      <w:r>
+        <w:t xml:space="preserve">-g means global path. Check the path </w:t>
+      </w:r>
+      <w:r>
+        <w:t>C:\Users\gganesan5\AppData\Roaming\npm</w:t>
+      </w:r>
+    </w:p>
+    <w:p>
+      <w:r>
+        <w:rPr>
+          <w:noProof/>
+        </w:rPr>
+        <w:lastRenderedPageBreak/>
+        <w:drawing>
+          <wp:inline distT="0" distB="0" distL="0" distR="0" wp14:anchorId="151A0E99" wp14:editId="20189E70">
+            <wp:extent cx="5731510" cy="772160"/>
+            <wp:effectExtent l="0" t="0" r="2540" b="8890"/>
+            <wp:docPr id="9" name="Picture 9" descr="A black background with white text&#10;&#10;Description automatically generated with low confidence"/>
+            <wp:cNvGraphicFramePr>
+              <a:graphicFrameLocks xmlns:a="http://schemas.openxmlformats.org/drawingml/2006/main" noChangeAspect="1"/>
+            </wp:cNvGraphicFramePr>
+            <a:graphic xmlns:a="http://schemas.openxmlformats.org/drawingml/2006/main">
+              <a:graphicData uri="http://schemas.openxmlformats.org/drawingml/2006/picture">
+                <pic:pic xmlns:pic="http://schemas.openxmlformats.org/drawingml/2006/picture">
+                  <pic:nvPicPr>
+                    <pic:cNvPr id="9" name="Picture 9" descr="A black background with white text&#10;&#10;Description automatically generated with low confidence"/>
+                    <pic:cNvPicPr/>
+                  </pic:nvPicPr>
+                  <pic:blipFill>
+                    <a:blip r:embed="rId14"/>
+                    <a:stretch>
+                      <a:fillRect/>
+                    </a:stretch>
+                  </pic:blipFill>
+                  <pic:spPr>
+                    <a:xfrm>
+                      <a:off x="0" y="0"/>
+                      <a:ext cx="5731510" cy="772160"/>
+                    </a:xfrm>
+                    <a:prstGeom prst="rect">
+                      <a:avLst/>
+                    </a:prstGeom>
+                  </pic:spPr>
+                </pic:pic>
+              </a:graphicData>
+            </a:graphic>
+          </wp:inline>
+        </w:drawing>
+      </w:r>
+    </w:p>
+    <w:p>
+      <w:r>
+        <w:rPr>
+          <w:noProof/>
+        </w:rPr>
+        <w:drawing>
+          <wp:inline distT="0" distB="0" distL="0" distR="0" wp14:anchorId="7BF0849C" wp14:editId="5ECC9EA1">
+            <wp:extent cx="5731510" cy="1890395"/>
+            <wp:effectExtent l="0" t="0" r="2540" b="0"/>
+            <wp:docPr id="10" name="Picture 10" descr="A picture containing text, screenshot, font, algebra&#10;&#10;Description automatically generated"/>
+            <wp:cNvGraphicFramePr>
+              <a:graphicFrameLocks xmlns:a="http://schemas.openxmlformats.org/drawingml/2006/main" noChangeAspect="1"/>
+            </wp:cNvGraphicFramePr>
+            <a:graphic xmlns:a="http://schemas.openxmlformats.org/drawingml/2006/main">
+              <a:graphicData uri="http://schemas.openxmlformats.org/drawingml/2006/picture">
+                <pic:pic xmlns:pic="http://schemas.openxmlformats.org/drawingml/2006/picture">
+                  <pic:nvPicPr>
+                    <pic:cNvPr id="10" name="Picture 10" descr="A picture containing text, screenshot, font, algebra&#10;&#10;Description automatically generated"/>
+                    <pic:cNvPicPr/>
+                  </pic:nvPicPr>
+                  <pic:blipFill>
+                    <a:blip r:embed="rId15"/>
+                    <a:stretch>
+                      <a:fillRect/>
+                    </a:stretch>
+                  </pic:blipFill>
+                  <pic:spPr>
+                    <a:xfrm>
+                      <a:off x="0" y="0"/>
+                      <a:ext cx="5731510" cy="1890395"/>
+                    </a:xfrm>
+                    <a:prstGeom prst="rect">
+                      <a:avLst/>
+                    </a:prstGeom>
+                  </pic:spPr>
+                </pic:pic>
+              </a:graphicData>
+            </a:graphic>
+          </wp:inline>
+        </w:drawing>
+      </w:r>
+    </w:p>
+    <w:p>
+      <w:r>
+        <w:rPr>
+          <w:noProof/>
+        </w:rPr>
+        <w:drawing>
+          <wp:inline distT="0" distB="0" distL="0" distR="0" wp14:anchorId="4C642844" wp14:editId="4E08B125">
+            <wp:extent cx="5731510" cy="2076450"/>
+            <wp:effectExtent l="0" t="0" r="2540" b="0"/>
+            <wp:docPr id="11" name="Picture 11" descr="A screenshot of a computer program&#10;&#10;Description automatically generated with low confidence"/>
+            <wp:cNvGraphicFramePr>
+              <a:graphicFrameLocks xmlns:a="http://schemas.openxmlformats.org/drawingml/2006/main" noChangeAspect="1"/>
+            </wp:cNvGraphicFramePr>
+            <a:graphic xmlns:a="http://schemas.openxmlformats.org/drawingml/2006/main">
+              <a:graphicData uri="http://schemas.openxmlformats.org/drawingml/2006/picture">
+                <pic:pic xmlns:pic="http://schemas.openxmlformats.org/drawingml/2006/picture">
+                  <pic:nvPicPr>
+                    <pic:cNvPr id="11" name="Picture 11" descr="A screenshot of a computer program&#10;&#10;Description automatically generated with low confidence"/>
+                    <pic:cNvPicPr/>
+                  </pic:nvPicPr>
+                  <pic:blipFill>
+                    <a:blip r:embed="rId16"/>
+                    <a:stretch>
+                      <a:fillRect/>
+                    </a:stretch>
+                  </pic:blipFill>
+                  <pic:spPr>
+                    <a:xfrm>
+                      <a:off x="0" y="0"/>
+                      <a:ext cx="5731510" cy="2076450"/>
+                    </a:xfrm>
+                    <a:prstGeom prst="rect">
+                      <a:avLst/>
+                    </a:prstGeom>
+                  </pic:spPr>
+                </pic:pic>
+              </a:graphicData>
+            </a:graphic>
+          </wp:inline>
+        </w:drawing>
+      </w:r>
+    </w:p>
+    <w:p>
+      <w:r>
+        <w:t>After downloading the project.. run the command in the VSS npm install.</w:t>
+      </w:r>
+      <w:r>
+        <w:br/>
+        <w:t>This will refer the package.json – find the dependencies of the package and install automatically.</w:t>
+      </w:r>
+    </w:p>
+    <w:p/>
+    <w:p>
+      <w:r>
+        <w:rPr>
+          <w:noProof/>
+        </w:rPr>
+        <w:drawing>
+          <wp:inline distT="0" distB="0" distL="0" distR="0" wp14:anchorId="48957CC4" wp14:editId="477A1F09">
+            <wp:extent cx="2874022" cy="1728680"/>
+            <wp:effectExtent l="0" t="0" r="2540" b="5080"/>
+            <wp:docPr id="12" name="Picture 12" descr="A screenshot of a computer&#10;&#10;Description automatically generated with medium confidence"/>
+            <wp:cNvGraphicFramePr>
+              <a:graphicFrameLocks xmlns:a="http://schemas.openxmlformats.org/drawingml/2006/main" noChangeAspect="1"/>
+            </wp:cNvGraphicFramePr>
+            <a:graphic xmlns:a="http://schemas.openxmlformats.org/drawingml/2006/main">
+              <a:graphicData uri="http://schemas.openxmlformats.org/drawingml/2006/picture">
+                <pic:pic xmlns:pic="http://schemas.openxmlformats.org/drawingml/2006/picture">
+                  <pic:nvPicPr>
+                    <pic:cNvPr id="12" name="Picture 12" descr="A screenshot of a computer&#10;&#10;Description automatically generated with medium confidence"/>
+                    <pic:cNvPicPr/>
+                  </pic:nvPicPr>
+                  <pic:blipFill>
+                    <a:blip r:embed="rId17"/>
+                    <a:stretch>
+                      <a:fillRect/>
+                    </a:stretch>
+                  </pic:blipFill>
+                  <pic:spPr>
+                    <a:xfrm>
+                      <a:off x="0" y="0"/>
+                      <a:ext cx="2884256" cy="1734836"/>
+                    </a:xfrm>
+                    <a:prstGeom prst="rect">
+                      <a:avLst/>
+                    </a:prstGeom>
+                  </pic:spPr>
+                </pic:pic>
+              </a:graphicData>
+            </a:graphic>
+          </wp:inline>
+        </w:drawing>
+      </w:r>
+    </w:p>
+    <w:p>
+      <w:pPr>
+        <w:rPr>
+          <w:b/>
+          <w:bCs/>
+        </w:rPr>
+      </w:pPr>
+      <w:r>
+        <w:rPr>
+          <w:rFonts w:ascii="Arial" w:hAnsi="Arial" w:cs="Arial"/>
+          <w:b/>
+          <w:bCs/>
+          <w:color w:val="202124"/>
+          <w:shd w:val="clear" w:color="auto" w:fill="FFFFFF"/>
+        </w:rPr>
+        <w:t>What is the difference between NPM and Ng?</w:t>
+      </w:r>
+    </w:p>
+    <w:p>
+      <w:pPr>
+        <w:rPr>
+          <w:rFonts w:ascii="Arial" w:hAnsi="Arial" w:cs="Arial"/>
+          <w:color w:val="4D5156"/>
+          <w:shd w:val="clear" w:color="auto" w:fill="FFFFFF"/>
+        </w:rPr>
+      </w:pPr>
+      <w:r>
+        <w:rPr>
+          <w:rFonts w:ascii="Arial" w:hAnsi="Arial" w:cs="Arial"/>
+          <w:color w:val="4D5156"/>
+          <w:shd w:val="clear" w:color="auto" w:fill="FFFFFF"/>
+        </w:rPr>
+        <w:t>NPM is basically a package manager which acts as a dependency provider. Similarly, YARN is another such example. </w:t>
+      </w:r>
+      <w:r>
+        <w:rPr>
+          <w:rFonts w:ascii="Arial" w:hAnsi="Arial" w:cs="Arial"/>
+          <w:color w:val="040C28"/>
+        </w:rPr>
+        <w:t>NPM contains and manages many packages and modules, and NG is one such module which is a core module of Angular</w:t>
+      </w:r>
+      <w:r>
+        <w:rPr>
+          <w:rFonts w:ascii="Arial" w:hAnsi="Arial" w:cs="Arial"/>
+          <w:color w:val="4D5156"/>
+          <w:shd w:val="clear" w:color="auto" w:fill="FFFFFF"/>
+        </w:rPr>
+        <w:t>. functionality to run angular project.</w:t>
+      </w:r>
+    </w:p>
+    <w:p>
+      <w:pPr>
+        <w:rPr>
+          <w:rFonts w:ascii="Arial" w:hAnsi="Arial" w:cs="Arial"/>
+          <w:color w:val="4D5156"/>
+          <w:shd w:val="clear" w:color="auto" w:fill="FFFFFF"/>
+        </w:rPr>
+      </w:pPr>
+      <w:r>
+        <w:rPr>
+          <w:rFonts w:ascii="Arial" w:hAnsi="Arial" w:cs="Arial"/>
+          <w:color w:val="4D5156"/>
+          <w:shd w:val="clear" w:color="auto" w:fill="FFFFFF"/>
+        </w:rPr>
+        <w:lastRenderedPageBreak/>
+        <w:t>.gitignore – folder  --- those folders are not required to upload to git</w:t>
+      </w:r>
+      <w:r>
+        <w:rPr>
+          <w:rFonts w:ascii="Arial" w:hAnsi="Arial" w:cs="Arial"/>
+          <w:color w:val="4D5156"/>
+          <w:shd w:val="clear" w:color="auto" w:fill="FFFFFF"/>
+        </w:rPr>
+        <w:t>.</w:t>
+      </w:r>
+    </w:p>
+    <w:p>
+      <w:r>
+        <w:rPr>
+          <w:noProof/>
+        </w:rPr>
+        <w:drawing>
+          <wp:inline distT="0" distB="0" distL="0" distR="0" wp14:anchorId="62EF4DB6" wp14:editId="3DCDC0CB">
+            <wp:extent cx="5731510" cy="2849880"/>
+            <wp:effectExtent l="0" t="0" r="2540" b="7620"/>
+            <wp:docPr id="13" name="Picture 13"/>
+            <wp:cNvGraphicFramePr>
+              <a:graphicFrameLocks xmlns:a="http://schemas.openxmlformats.org/drawingml/2006/main" noChangeAspect="1"/>
+            </wp:cNvGraphicFramePr>
+            <a:graphic xmlns:a="http://schemas.openxmlformats.org/drawingml/2006/main">
+              <a:graphicData uri="http://schemas.openxmlformats.org/drawingml/2006/picture">
+                <pic:pic xmlns:pic="http://schemas.openxmlformats.org/drawingml/2006/picture">
+                  <pic:nvPicPr>
+                    <pic:cNvPr id="1" name=""/>
+                    <pic:cNvPicPr/>
+                  </pic:nvPicPr>
+                  <pic:blipFill>
+                    <a:blip r:embed="rId18"/>
+                    <a:stretch>
+                      <a:fillRect/>
+                    </a:stretch>
+                  </pic:blipFill>
+                  <pic:spPr>
+                    <a:xfrm>
+                      <a:off x="0" y="0"/>
+                      <a:ext cx="5731510" cy="2849880"/>
+                    </a:xfrm>
+                    <a:prstGeom prst="rect">
+                      <a:avLst/>
+                    </a:prstGeom>
+                  </pic:spPr>
+                </pic:pic>
+              </a:graphicData>
+            </a:graphic>
+          </wp:inline>
+        </w:drawing>
+      </w:r>
+    </w:p>
+    <w:p>
+      <w:r>
+        <w:rPr>
+          <w:noProof/>
+        </w:rPr>
+        <w:drawing>
+          <wp:inline distT="0" distB="0" distL="0" distR="0" wp14:anchorId="38AB7182" wp14:editId="67B56DEE">
+            <wp:extent cx="5731510" cy="2712720"/>
+            <wp:effectExtent l="0" t="0" r="2540" b="0"/>
+            <wp:docPr id="15" name="Picture 15"/>
+            <wp:cNvGraphicFramePr>
+              <a:graphicFrameLocks xmlns:a="http://schemas.openxmlformats.org/drawingml/2006/main" noChangeAspect="1"/>
+            </wp:cNvGraphicFramePr>
+            <a:graphic xmlns:a="http://schemas.openxmlformats.org/drawingml/2006/main">
+              <a:graphicData uri="http://schemas.openxmlformats.org/drawingml/2006/picture">
+                <pic:pic xmlns:pic="http://schemas.openxmlformats.org/drawingml/2006/picture">
+                  <pic:nvPicPr>
+                    <pic:cNvPr id="1" name=""/>
+                    <pic:cNvPicPr/>
+                  </pic:nvPicPr>
+                  <pic:blipFill>
+                    <a:blip r:embed="rId19"/>
+                    <a:stretch>
+                      <a:fillRect/>
+                    </a:stretch>
+                  </pic:blipFill>
+                  <pic:spPr>
+                    <a:xfrm>
+                      <a:off x="0" y="0"/>
+                      <a:ext cx="5731510" cy="2712720"/>
+                    </a:xfrm>
+                    <a:prstGeom prst="rect">
+                      <a:avLst/>
+                    </a:prstGeom>
+                  </pic:spPr>
+                </pic:pic>
+              </a:graphicData>
+            </a:graphic>
+          </wp:inline>
+        </w:drawing>
+      </w:r>
+    </w:p>
+    <w:p>
+      <w:r>
+        <w:rPr>
+          <w:noProof/>
+        </w:rPr>
+        <w:drawing>
+          <wp:inline distT="0" distB="0" distL="0" distR="0" wp14:anchorId="422E24E5" wp14:editId="1E37BDCD">
+            <wp:extent cx="5731510" cy="744220"/>
+            <wp:effectExtent l="0" t="0" r="2540" b="0"/>
+            <wp:docPr id="16" name="Picture 16"/>
+            <wp:cNvGraphicFramePr>
+              <a:graphicFrameLocks xmlns:a="http://schemas.openxmlformats.org/drawingml/2006/main" noChangeAspect="1"/>
+            </wp:cNvGraphicFramePr>
+            <a:graphic xmlns:a="http://schemas.openxmlformats.org/drawingml/2006/main">
+              <a:graphicData uri="http://schemas.openxmlformats.org/drawingml/2006/picture">
+                <pic:pic xmlns:pic="http://schemas.openxmlformats.org/drawingml/2006/picture">
+                  <pic:nvPicPr>
+                    <pic:cNvPr id="1" name=""/>
+                    <pic:cNvPicPr/>
+                  </pic:nvPicPr>
+                  <pic:blipFill>
+                    <a:blip r:embed="rId20"/>
+                    <a:stretch>
+                      <a:fillRect/>
+                    </a:stretch>
+                  </pic:blipFill>
+                  <pic:spPr>
+                    <a:xfrm>
+                      <a:off x="0" y="0"/>
+                      <a:ext cx="5731510" cy="744220"/>
+                    </a:xfrm>
+                    <a:prstGeom prst="rect">
+                      <a:avLst/>
+                    </a:prstGeom>
+                  </pic:spPr>
+                </pic:pic>
+              </a:graphicData>
+            </a:graphic>
+          </wp:inline>
+        </w:drawing>
+      </w:r>
+    </w:p>
+    <w:p>
+      <w:r>
+        <w:t>Until mention the ts version in the tsconfig.json, it will compile with es5 version</w:t>
+      </w:r>
+    </w:p>
+    <w:p>
+      <w:r>
+        <w:rPr>
+          <w:noProof/>
+        </w:rPr>
+        <w:lastRenderedPageBreak/>
+        <w:drawing>
+          <wp:inline distT="0" distB="0" distL="0" distR="0" wp14:anchorId="34A65D55" wp14:editId="1F6DCEDD">
+            <wp:extent cx="3471756" cy="1812806"/>
+            <wp:effectExtent l="0" t="0" r="0" b="0"/>
+            <wp:docPr id="17" name="Picture 17"/>
+            <wp:cNvGraphicFramePr>
+              <a:graphicFrameLocks xmlns:a="http://schemas.openxmlformats.org/drawingml/2006/main" noChangeAspect="1"/>
+            </wp:cNvGraphicFramePr>
+            <a:graphic xmlns:a="http://schemas.openxmlformats.org/drawingml/2006/main">
+              <a:graphicData uri="http://schemas.openxmlformats.org/drawingml/2006/picture">
+                <pic:pic xmlns:pic="http://schemas.openxmlformats.org/drawingml/2006/picture">
+                  <pic:nvPicPr>
+                    <pic:cNvPr id="1" name=""/>
+                    <pic:cNvPicPr/>
+                  </pic:nvPicPr>
+                  <pic:blipFill>
+                    <a:blip r:embed="rId21"/>
+                    <a:stretch>
+                      <a:fillRect/>
+                    </a:stretch>
+                  </pic:blipFill>
+                  <pic:spPr>
+                    <a:xfrm>
+                      <a:off x="0" y="0"/>
+                      <a:ext cx="3496355" cy="1825651"/>
+                    </a:xfrm>
+                    <a:prstGeom prst="rect">
+                      <a:avLst/>
+                    </a:prstGeom>
+                  </pic:spPr>
+                </pic:pic>
+              </a:graphicData>
+            </a:graphic>
+          </wp:inline>
+        </w:drawing>
+      </w:r>
+    </w:p>
+    <w:p>
+      <w:r>
+        <w:t>Angular.json -- configuration</w:t>
+      </w:r>
+    </w:p>
+    <w:p>
+      <w:r>
+        <w:rPr>
+          <w:noProof/>
+        </w:rPr>
+        <w:drawing>
+          <wp:inline distT="0" distB="0" distL="0" distR="0" wp14:anchorId="44185090" wp14:editId="44A99BD1">
+            <wp:extent cx="4502280" cy="1944370"/>
+            <wp:effectExtent l="0" t="0" r="0" b="0"/>
+            <wp:docPr id="14" name="Picture 14"/>
+            <wp:cNvGraphicFramePr>
+              <a:graphicFrameLocks xmlns:a="http://schemas.openxmlformats.org/drawingml/2006/main" noChangeAspect="1"/>
+            </wp:cNvGraphicFramePr>
+            <a:graphic xmlns:a="http://schemas.openxmlformats.org/drawingml/2006/main">
+              <a:graphicData uri="http://schemas.openxmlformats.org/drawingml/2006/picture">
+                <pic:pic xmlns:pic="http://schemas.openxmlformats.org/drawingml/2006/picture">
+                  <pic:nvPicPr>
+                    <pic:cNvPr id="1" name=""/>
+                    <pic:cNvPicPr/>
+                  </pic:nvPicPr>
+                  <pic:blipFill>
+                    <a:blip r:embed="rId22"/>
+                    <a:stretch>
+                      <a:fillRect/>
+                    </a:stretch>
+                  </pic:blipFill>
+                  <pic:spPr>
+                    <a:xfrm>
+                      <a:off x="0" y="0"/>
+                      <a:ext cx="4515811" cy="1950214"/>
+                    </a:xfrm>
+                    <a:prstGeom prst="rect">
+                      <a:avLst/>
+                    </a:prstGeom>
+                  </pic:spPr>
+                </pic:pic>
+              </a:graphicData>
+            </a:graphic>
+          </wp:inline>
+        </w:drawing>
+      </w:r>
     </w:p>
     <w:p/>
     <w:p/>
+    <w:p>
+      <w:pPr>
+        <w:spacing w:after="0" w:line="240" w:lineRule="auto"/>
+        <w:rPr>
+          <w:rFonts w:ascii="Calibri" w:eastAsia="Times New Roman" w:hAnsi="Calibri" w:cs="Calibri"/>
+          <w:color w:val="0563C1"/>
+          <w:kern w:val="0"/>
+          <w:u w:val="single"/>
+          <w:lang w:eastAsia="en-IN"/>
+          <w14:ligatures w14:val="none"/>
+        </w:rPr>
+      </w:pPr>
+      <w:hyperlink r:id="rId23" w:history="1">
+        <w:r>
+          <w:rPr>
+            <w:rFonts w:ascii="Calibri" w:eastAsia="Times New Roman" w:hAnsi="Calibri" w:cs="Calibri"/>
+            <w:color w:val="0563C1"/>
+            <w:kern w:val="0"/>
+            <w:u w:val="single"/>
+            <w:lang w:eastAsia="en-IN"/>
+            <w14:ligatures w14:val="none"/>
+          </w:rPr>
+          <w:t>https://github.com/GGeetha123/AngularCourses</w:t>
+        </w:r>
+      </w:hyperlink>
+    </w:p>
     <w:p/>
     <w:sectPr>
       <w:pgSz w:w="11906" w:h="16838"/>
@@ -1483,6 +2313,18 @@
       <w:iCs/>
     </w:rPr>
   </w:style>
+  <w:style w:type="character" w:styleId="Hyperlink">
+    <w:name w:val="Hyperlink"/>
+    <w:basedOn w:val="DefaultParagraphFont"/>
+    <w:uiPriority w:val="99"/>
+    <w:semiHidden/>
+    <w:unhideWhenUsed/>
+    <w:rsid w:val="009309B2"/>
+    <w:rPr>
+      <w:color w:val="0000FF"/>
+      <w:u w:val="single"/>
+    </w:rPr>
+  </w:style>
 </w:styles>
 </file>
 

--- a/Angular traning notes.docx
+++ b/Angular traning notes.docx
@@ -39,7 +39,7 @@
                     <pic:cNvPicPr/>
                   </pic:nvPicPr>
                   <pic:blipFill>
-                    <a:blip r:embed="rId4"/>
+                    <a:blip r:embed="rId5"/>
                     <a:stretch>
                       <a:fillRect/>
                     </a:stretch>
@@ -63,27 +63,81 @@
     <w:p/>
     <w:p>
       <w:r>
-        <w:t>Web SQL – database connected from browser</w:t>
-      </w:r>
-    </w:p>
-    <w:p>
-      <w:r>
-        <w:t>Node Js – is a platform to run javascript from 2009</w:t>
-      </w:r>
-    </w:p>
-    <w:p>
-      <w:r>
-        <w:t>Browser – Renders HTML, CSS and execute Javascript</w:t>
-      </w:r>
-    </w:p>
-    <w:p>
-      <w:r>
-        <w:t>Type script – is not run on browser, but convert to javascript and run on browser</w:t>
-      </w:r>
-    </w:p>
-    <w:p>
-      <w:r>
-        <w:t>Angular run  on browser</w:t>
+        <w:t xml:space="preserve">Web SQL – database connected from </w:t>
+      </w:r>
+      <w:proofErr w:type="gramStart"/>
+      <w:r>
+        <w:t>browser</w:t>
+      </w:r>
+      <w:proofErr w:type="gramEnd"/>
+    </w:p>
+    <w:p>
+      <w:r>
+        <w:t xml:space="preserve">Node </w:t>
+      </w:r>
+      <w:proofErr w:type="spellStart"/>
+      <w:r>
+        <w:t>Js</w:t>
+      </w:r>
+      <w:proofErr w:type="spellEnd"/>
+      <w:r>
+        <w:t xml:space="preserve"> – is a platform to run </w:t>
+      </w:r>
+      <w:proofErr w:type="spellStart"/>
+      <w:r>
+        <w:t>javascript</w:t>
+      </w:r>
+      <w:proofErr w:type="spellEnd"/>
+      <w:r>
+        <w:t xml:space="preserve"> from </w:t>
+      </w:r>
+      <w:proofErr w:type="gramStart"/>
+      <w:r>
+        <w:t>2009</w:t>
+      </w:r>
+      <w:proofErr w:type="gramEnd"/>
+    </w:p>
+    <w:p>
+      <w:r>
+        <w:t xml:space="preserve">Browser – Renders HTML, CSS and execute </w:t>
+      </w:r>
+      <w:proofErr w:type="spellStart"/>
+      <w:proofErr w:type="gramStart"/>
+      <w:r>
+        <w:t>Javascript</w:t>
+      </w:r>
+      <w:proofErr w:type="spellEnd"/>
+      <w:proofErr w:type="gramEnd"/>
+    </w:p>
+    <w:p>
+      <w:r>
+        <w:t xml:space="preserve">Type script – is not run on browser, but convert to </w:t>
+      </w:r>
+      <w:proofErr w:type="spellStart"/>
+      <w:r>
+        <w:t>javascript</w:t>
+      </w:r>
+      <w:proofErr w:type="spellEnd"/>
+      <w:r>
+        <w:t xml:space="preserve"> and run on </w:t>
+      </w:r>
+      <w:proofErr w:type="gramStart"/>
+      <w:r>
+        <w:t>browser</w:t>
+      </w:r>
+      <w:proofErr w:type="gramEnd"/>
+    </w:p>
+    <w:p>
+      <w:r>
+        <w:t xml:space="preserve">Angular </w:t>
+      </w:r>
+      <w:proofErr w:type="gramStart"/>
+      <w:r>
+        <w:t>run  on</w:t>
+      </w:r>
+      <w:proofErr w:type="gramEnd"/>
+      <w:r>
+        <w:t xml:space="preserve"> browser</w:t>
       </w:r>
     </w:p>
     <w:p>
@@ -107,7 +161,7 @@
                     <pic:cNvPicPr/>
                   </pic:nvPicPr>
                   <pic:blipFill>
-                    <a:blip r:embed="rId5"/>
+                    <a:blip r:embed="rId6"/>
                     <a:stretch>
                       <a:fillRect/>
                     </a:stretch>
@@ -129,15 +183,25 @@
       </w:r>
     </w:p>
     <w:p>
-      <w:r>
-        <w:t>Javascript runs on both</w:t>
+      <w:proofErr w:type="spellStart"/>
+      <w:r>
+        <w:t>Javascript</w:t>
+      </w:r>
+      <w:proofErr w:type="spellEnd"/>
+      <w:r>
+        <w:t xml:space="preserve"> runs on both</w:t>
       </w:r>
       <w:r>
         <w:t xml:space="preserve"> browser and </w:t>
       </w:r>
       <w:r>
-        <w:t>back-end</w:t>
-      </w:r>
+        <w:t>back-</w:t>
+      </w:r>
+      <w:proofErr w:type="gramStart"/>
+      <w:r>
+        <w:t>end</w:t>
+      </w:r>
+      <w:proofErr w:type="gramEnd"/>
     </w:p>
     <w:p>
       <w:r>
@@ -146,7 +210,15 @@
     </w:p>
     <w:p>
       <w:r>
-        <w:t>HTML 5 new features – Notifications , Caching, Storage, Background scripts, drag and drop, drawing</w:t>
+        <w:t xml:space="preserve">HTML 5 new features – </w:t>
+      </w:r>
+      <w:proofErr w:type="gramStart"/>
+      <w:r>
+        <w:t>Notifications ,</w:t>
+      </w:r>
+      <w:proofErr w:type="gramEnd"/>
+      <w:r>
+        <w:t xml:space="preserve"> Caching, Storage, Background scripts, drag and drop, drawing</w:t>
       </w:r>
     </w:p>
     <w:p>
@@ -233,15 +305,27 @@
           <w:shd w:val="clear" w:color="auto" w:fill="FFFFFF"/>
         </w:rPr>
       </w:pPr>
-      <w:r>
-        <w:rPr>
-          <w:rFonts w:ascii="Arial" w:hAnsi="Arial" w:cs="Arial"/>
-          <w:color w:val="4D5156"/>
-          <w:sz w:val="21"/>
-          <w:szCs w:val="21"/>
-          <w:shd w:val="clear" w:color="auto" w:fill="FFFFFF"/>
-        </w:rPr>
-        <w:t xml:space="preserve">Javascript defined by ECMA – European computer manufacturer </w:t>
+      <w:proofErr w:type="spellStart"/>
+      <w:r>
+        <w:rPr>
+          <w:rFonts w:ascii="Arial" w:hAnsi="Arial" w:cs="Arial"/>
+          <w:color w:val="4D5156"/>
+          <w:sz w:val="21"/>
+          <w:szCs w:val="21"/>
+          <w:shd w:val="clear" w:color="auto" w:fill="FFFFFF"/>
+        </w:rPr>
+        <w:t>Javascript</w:t>
+      </w:r>
+      <w:proofErr w:type="spellEnd"/>
+      <w:r>
+        <w:rPr>
+          <w:rFonts w:ascii="Arial" w:hAnsi="Arial" w:cs="Arial"/>
+          <w:color w:val="4D5156"/>
+          <w:sz w:val="21"/>
+          <w:szCs w:val="21"/>
+          <w:shd w:val="clear" w:color="auto" w:fill="FFFFFF"/>
+        </w:rPr>
+        <w:t xml:space="preserve"> defined by ECMA – European computer manufacturer </w:t>
       </w:r>
       <w:r>
         <w:rPr>
@@ -303,8 +387,20 @@
           <w:szCs w:val="21"/>
           <w:shd w:val="clear" w:color="auto" w:fill="FFFFFF"/>
         </w:rPr>
-        <w:t xml:space="preserve"> Every year releasing the es scripts</w:t>
-      </w:r>
+        <w:t xml:space="preserve"> Every year releasing the es </w:t>
+      </w:r>
+      <w:proofErr w:type="gramStart"/>
+      <w:r>
+        <w:rPr>
+          <w:rFonts w:ascii="Arial" w:hAnsi="Arial" w:cs="Arial"/>
+          <w:color w:val="4D5156"/>
+          <w:sz w:val="21"/>
+          <w:szCs w:val="21"/>
+          <w:shd w:val="clear" w:color="auto" w:fill="FFFFFF"/>
+        </w:rPr>
+        <w:t>scripts</w:t>
+      </w:r>
+      <w:proofErr w:type="gramEnd"/>
     </w:p>
     <w:p>
       <w:pPr>
@@ -334,17 +430,39 @@
           <w:szCs w:val="21"/>
           <w:shd w:val="clear" w:color="auto" w:fill="FFFFFF"/>
         </w:rPr>
-        <w:t>[it contains the major changes]</w:t>
-      </w:r>
-      <w:r>
-        <w:rPr>
-          <w:rFonts w:ascii="Arial" w:hAnsi="Arial" w:cs="Arial"/>
-          <w:color w:val="4D5156"/>
-          <w:sz w:val="21"/>
-          <w:szCs w:val="21"/>
-          <w:shd w:val="clear" w:color="auto" w:fill="FFFFFF"/>
-        </w:rPr>
-        <w:t>…can be called as es2015</w:t>
+        <w:t xml:space="preserve">[it contains the major </w:t>
+      </w:r>
+      <w:proofErr w:type="gramStart"/>
+      <w:r>
+        <w:rPr>
+          <w:rFonts w:ascii="Arial" w:hAnsi="Arial" w:cs="Arial"/>
+          <w:color w:val="4D5156"/>
+          <w:sz w:val="21"/>
+          <w:szCs w:val="21"/>
+          <w:shd w:val="clear" w:color="auto" w:fill="FFFFFF"/>
+        </w:rPr>
+        <w:t>changes]</w:t>
+      </w:r>
+      <w:r>
+        <w:rPr>
+          <w:rFonts w:ascii="Arial" w:hAnsi="Arial" w:cs="Arial"/>
+          <w:color w:val="4D5156"/>
+          <w:sz w:val="21"/>
+          <w:szCs w:val="21"/>
+          <w:shd w:val="clear" w:color="auto" w:fill="FFFFFF"/>
+        </w:rPr>
+        <w:t>…</w:t>
+      </w:r>
+      <w:proofErr w:type="gramEnd"/>
+      <w:r>
+        <w:rPr>
+          <w:rFonts w:ascii="Arial" w:hAnsi="Arial" w:cs="Arial"/>
+          <w:color w:val="4D5156"/>
+          <w:sz w:val="21"/>
+          <w:szCs w:val="21"/>
+          <w:shd w:val="clear" w:color="auto" w:fill="FFFFFF"/>
+        </w:rPr>
+        <w:t>can be called as es2015</w:t>
       </w:r>
       <w:r>
         <w:rPr>
@@ -417,7 +535,7 @@
                     <pic:cNvPicPr/>
                   </pic:nvPicPr>
                   <pic:blipFill>
-                    <a:blip r:embed="rId6"/>
+                    <a:blip r:embed="rId7"/>
                     <a:stretch>
                       <a:fillRect/>
                     </a:stretch>
@@ -456,17 +574,39 @@
           <w:szCs w:val="21"/>
           <w:shd w:val="clear" w:color="auto" w:fill="FFFFFF"/>
         </w:rPr>
-        <w:t>Single Page Application [SPA]</w:t>
-      </w:r>
-      <w:r>
-        <w:rPr>
-          <w:rFonts w:ascii="Arial" w:hAnsi="Arial" w:cs="Arial"/>
-          <w:color w:val="4D5156"/>
-          <w:sz w:val="21"/>
-          <w:szCs w:val="21"/>
-          <w:shd w:val="clear" w:color="auto" w:fill="FFFFFF"/>
-        </w:rPr>
-        <w:t xml:space="preserve">  - One HTML (Many JS files)</w:t>
+        <w:t>Single Page Application [</w:t>
+      </w:r>
+      <w:proofErr w:type="gramStart"/>
+      <w:r>
+        <w:rPr>
+          <w:rFonts w:ascii="Arial" w:hAnsi="Arial" w:cs="Arial"/>
+          <w:color w:val="4D5156"/>
+          <w:sz w:val="21"/>
+          <w:szCs w:val="21"/>
+          <w:shd w:val="clear" w:color="auto" w:fill="FFFFFF"/>
+        </w:rPr>
+        <w:t>SPA]</w:t>
+      </w:r>
+      <w:r>
+        <w:rPr>
+          <w:rFonts w:ascii="Arial" w:hAnsi="Arial" w:cs="Arial"/>
+          <w:color w:val="4D5156"/>
+          <w:sz w:val="21"/>
+          <w:szCs w:val="21"/>
+          <w:shd w:val="clear" w:color="auto" w:fill="FFFFFF"/>
+        </w:rPr>
+        <w:t xml:space="preserve">  -</w:t>
+      </w:r>
+      <w:proofErr w:type="gramEnd"/>
+      <w:r>
+        <w:rPr>
+          <w:rFonts w:ascii="Arial" w:hAnsi="Arial" w:cs="Arial"/>
+          <w:color w:val="4D5156"/>
+          <w:sz w:val="21"/>
+          <w:szCs w:val="21"/>
+          <w:shd w:val="clear" w:color="auto" w:fill="FFFFFF"/>
+        </w:rPr>
+        <w:t xml:space="preserve"> One HTML (Many JS files)</w:t>
       </w:r>
     </w:p>
     <w:p>
@@ -613,7 +753,29 @@
           <w:szCs w:val="21"/>
           <w:shd w:val="clear" w:color="auto" w:fill="FFFFFF"/>
         </w:rPr>
-        <w:t>Development Phase – many html files, type script files, many css files</w:t>
+        <w:t xml:space="preserve">Development Phase – many html files, type script files, many </w:t>
+      </w:r>
+      <w:proofErr w:type="spellStart"/>
+      <w:r>
+        <w:rPr>
+          <w:rFonts w:ascii="Arial" w:hAnsi="Arial" w:cs="Arial"/>
+          <w:color w:val="4D5156"/>
+          <w:sz w:val="21"/>
+          <w:szCs w:val="21"/>
+          <w:shd w:val="clear" w:color="auto" w:fill="FFFFFF"/>
+        </w:rPr>
+        <w:t>css</w:t>
+      </w:r>
+      <w:proofErr w:type="spellEnd"/>
+      <w:r>
+        <w:rPr>
+          <w:rFonts w:ascii="Arial" w:hAnsi="Arial" w:cs="Arial"/>
+          <w:color w:val="4D5156"/>
+          <w:sz w:val="21"/>
+          <w:szCs w:val="21"/>
+          <w:shd w:val="clear" w:color="auto" w:fill="FFFFFF"/>
+        </w:rPr>
+        <w:t xml:space="preserve"> files</w:t>
       </w:r>
     </w:p>
     <w:p>
@@ -644,50 +806,106 @@
           <w:szCs w:val="21"/>
           <w:shd w:val="clear" w:color="auto" w:fill="FFFFFF"/>
         </w:rPr>
-        <w:t xml:space="preserve"> file, few js files (max 5 to 20 files)</w:t>
-      </w:r>
-      <w:r>
-        <w:rPr>
-          <w:rFonts w:ascii="Arial" w:hAnsi="Arial" w:cs="Arial"/>
-          <w:color w:val="4D5156"/>
-          <w:sz w:val="21"/>
-          <w:szCs w:val="21"/>
-          <w:shd w:val="clear" w:color="auto" w:fill="FFFFFF"/>
-        </w:rPr>
-        <w:t>, few css files</w:t>
-      </w:r>
-    </w:p>
-    <w:p>
-      <w:pPr>
-        <w:rPr>
-          <w:rFonts w:ascii="Arial" w:hAnsi="Arial" w:cs="Arial"/>
-          <w:color w:val="4D5156"/>
-          <w:sz w:val="21"/>
-          <w:szCs w:val="21"/>
-          <w:shd w:val="clear" w:color="auto" w:fill="FFFFFF"/>
-        </w:rPr>
-      </w:pPr>
-    </w:p>
-    <w:p>
-      <w:pPr>
-        <w:rPr>
-          <w:rFonts w:ascii="Arial" w:hAnsi="Arial" w:cs="Arial"/>
-          <w:color w:val="4D5156"/>
-          <w:sz w:val="21"/>
-          <w:szCs w:val="21"/>
-          <w:shd w:val="clear" w:color="auto" w:fill="FFFFFF"/>
-        </w:rPr>
-      </w:pPr>
-      <w:r>
-        <w:rPr>
-          <w:rFonts w:ascii="Arial" w:hAnsi="Arial" w:cs="Arial"/>
-          <w:color w:val="4D5156"/>
-          <w:sz w:val="21"/>
-          <w:szCs w:val="21"/>
-          <w:shd w:val="clear" w:color="auto" w:fill="FFFFFF"/>
-        </w:rPr>
-        <w:t>Add extension – Live server from Preferences in Visual studio code</w:t>
-      </w:r>
+        <w:t xml:space="preserve"> file, few </w:t>
+      </w:r>
+      <w:proofErr w:type="spellStart"/>
+      <w:r>
+        <w:rPr>
+          <w:rFonts w:ascii="Arial" w:hAnsi="Arial" w:cs="Arial"/>
+          <w:color w:val="4D5156"/>
+          <w:sz w:val="21"/>
+          <w:szCs w:val="21"/>
+          <w:shd w:val="clear" w:color="auto" w:fill="FFFFFF"/>
+        </w:rPr>
+        <w:t>js</w:t>
+      </w:r>
+      <w:proofErr w:type="spellEnd"/>
+      <w:r>
+        <w:rPr>
+          <w:rFonts w:ascii="Arial" w:hAnsi="Arial" w:cs="Arial"/>
+          <w:color w:val="4D5156"/>
+          <w:sz w:val="21"/>
+          <w:szCs w:val="21"/>
+          <w:shd w:val="clear" w:color="auto" w:fill="FFFFFF"/>
+        </w:rPr>
+        <w:t xml:space="preserve"> files (max 5 to 20 files)</w:t>
+      </w:r>
+      <w:r>
+        <w:rPr>
+          <w:rFonts w:ascii="Arial" w:hAnsi="Arial" w:cs="Arial"/>
+          <w:color w:val="4D5156"/>
+          <w:sz w:val="21"/>
+          <w:szCs w:val="21"/>
+          <w:shd w:val="clear" w:color="auto" w:fill="FFFFFF"/>
+        </w:rPr>
+        <w:t xml:space="preserve">, few </w:t>
+      </w:r>
+      <w:proofErr w:type="spellStart"/>
+      <w:r>
+        <w:rPr>
+          <w:rFonts w:ascii="Arial" w:hAnsi="Arial" w:cs="Arial"/>
+          <w:color w:val="4D5156"/>
+          <w:sz w:val="21"/>
+          <w:szCs w:val="21"/>
+          <w:shd w:val="clear" w:color="auto" w:fill="FFFFFF"/>
+        </w:rPr>
+        <w:t>css</w:t>
+      </w:r>
+      <w:proofErr w:type="spellEnd"/>
+      <w:r>
+        <w:rPr>
+          <w:rFonts w:ascii="Arial" w:hAnsi="Arial" w:cs="Arial"/>
+          <w:color w:val="4D5156"/>
+          <w:sz w:val="21"/>
+          <w:szCs w:val="21"/>
+          <w:shd w:val="clear" w:color="auto" w:fill="FFFFFF"/>
+        </w:rPr>
+        <w:t xml:space="preserve"> files</w:t>
+      </w:r>
+    </w:p>
+    <w:p>
+      <w:pPr>
+        <w:rPr>
+          <w:rFonts w:ascii="Arial" w:hAnsi="Arial" w:cs="Arial"/>
+          <w:color w:val="4D5156"/>
+          <w:sz w:val="21"/>
+          <w:szCs w:val="21"/>
+          <w:shd w:val="clear" w:color="auto" w:fill="FFFFFF"/>
+        </w:rPr>
+      </w:pPr>
+    </w:p>
+    <w:p>
+      <w:pPr>
+        <w:rPr>
+          <w:rFonts w:ascii="Arial" w:hAnsi="Arial" w:cs="Arial"/>
+          <w:color w:val="4D5156"/>
+          <w:sz w:val="21"/>
+          <w:szCs w:val="21"/>
+          <w:shd w:val="clear" w:color="auto" w:fill="FFFFFF"/>
+        </w:rPr>
+      </w:pPr>
+      <w:r>
+        <w:rPr>
+          <w:rFonts w:ascii="Arial" w:hAnsi="Arial" w:cs="Arial"/>
+          <w:color w:val="4D5156"/>
+          <w:sz w:val="21"/>
+          <w:szCs w:val="21"/>
+          <w:shd w:val="clear" w:color="auto" w:fill="FFFFFF"/>
+        </w:rPr>
+        <w:t xml:space="preserve">Add extension – Live server from Preferences in Visual studio </w:t>
+      </w:r>
+      <w:proofErr w:type="gramStart"/>
+      <w:r>
+        <w:rPr>
+          <w:rFonts w:ascii="Arial" w:hAnsi="Arial" w:cs="Arial"/>
+          <w:color w:val="4D5156"/>
+          <w:sz w:val="21"/>
+          <w:szCs w:val="21"/>
+          <w:shd w:val="clear" w:color="auto" w:fill="FFFFFF"/>
+        </w:rPr>
+        <w:t>code</w:t>
+      </w:r>
+      <w:proofErr w:type="gramEnd"/>
     </w:p>
     <w:p>
       <w:pPr>
@@ -717,28 +935,52 @@
           <w:szCs w:val="21"/>
           <w:shd w:val="clear" w:color="auto" w:fill="FFFFFF"/>
         </w:rPr>
-        <w:t xml:space="preserve"> in VSS from File menu</w:t>
-      </w:r>
-    </w:p>
-    <w:p>
-      <w:pPr>
-        <w:rPr>
-          <w:rFonts w:ascii="Arial" w:hAnsi="Arial" w:cs="Arial"/>
-          <w:color w:val="4D5156"/>
-          <w:sz w:val="21"/>
-          <w:szCs w:val="21"/>
-          <w:shd w:val="clear" w:color="auto" w:fill="FFFFFF"/>
-        </w:rPr>
-      </w:pPr>
-      <w:r>
-        <w:rPr>
-          <w:rFonts w:ascii="Arial" w:hAnsi="Arial" w:cs="Arial"/>
-          <w:color w:val="4D5156"/>
-          <w:sz w:val="21"/>
-          <w:szCs w:val="21"/>
-          <w:shd w:val="clear" w:color="auto" w:fill="FFFFFF"/>
-        </w:rPr>
-        <w:t xml:space="preserve">Javascript </w:t>
+        <w:t xml:space="preserve"> in VSS from File </w:t>
+      </w:r>
+      <w:proofErr w:type="gramStart"/>
+      <w:r>
+        <w:rPr>
+          <w:rFonts w:ascii="Arial" w:hAnsi="Arial" w:cs="Arial"/>
+          <w:color w:val="4D5156"/>
+          <w:sz w:val="21"/>
+          <w:szCs w:val="21"/>
+          <w:shd w:val="clear" w:color="auto" w:fill="FFFFFF"/>
+        </w:rPr>
+        <w:t>menu</w:t>
+      </w:r>
+      <w:proofErr w:type="gramEnd"/>
+    </w:p>
+    <w:p>
+      <w:pPr>
+        <w:rPr>
+          <w:rFonts w:ascii="Arial" w:hAnsi="Arial" w:cs="Arial"/>
+          <w:color w:val="4D5156"/>
+          <w:sz w:val="21"/>
+          <w:szCs w:val="21"/>
+          <w:shd w:val="clear" w:color="auto" w:fill="FFFFFF"/>
+        </w:rPr>
+      </w:pPr>
+      <w:proofErr w:type="spellStart"/>
+      <w:r>
+        <w:rPr>
+          <w:rFonts w:ascii="Arial" w:hAnsi="Arial" w:cs="Arial"/>
+          <w:color w:val="4D5156"/>
+          <w:sz w:val="21"/>
+          <w:szCs w:val="21"/>
+          <w:shd w:val="clear" w:color="auto" w:fill="FFFFFF"/>
+        </w:rPr>
+        <w:t>Javascript</w:t>
+      </w:r>
+      <w:proofErr w:type="spellEnd"/>
+      <w:r>
+        <w:rPr>
+          <w:rFonts w:ascii="Arial" w:hAnsi="Arial" w:cs="Arial"/>
+          <w:color w:val="4D5156"/>
+          <w:sz w:val="21"/>
+          <w:szCs w:val="21"/>
+          <w:shd w:val="clear" w:color="auto" w:fill="FFFFFF"/>
+        </w:rPr>
+        <w:t xml:space="preserve"> </w:t>
       </w:r>
       <w:r>
         <w:rPr>
@@ -833,46 +1075,138 @@
           <w:shd w:val="clear" w:color="auto" w:fill="FFFFFF"/>
         </w:rPr>
       </w:pPr>
-      <w:r>
-        <w:rPr>
-          <w:rFonts w:ascii="Arial" w:hAnsi="Arial" w:cs="Arial"/>
-          <w:color w:val="4D5156"/>
-          <w:sz w:val="21"/>
-          <w:szCs w:val="21"/>
-          <w:shd w:val="clear" w:color="auto" w:fill="FFFFFF"/>
-        </w:rPr>
-        <w:t>Window.document.write etc</w:t>
-      </w:r>
-    </w:p>
-    <w:p>
-      <w:pPr>
-        <w:rPr>
-          <w:rFonts w:ascii="Arial" w:hAnsi="Arial" w:cs="Arial"/>
-          <w:color w:val="4D5156"/>
-          <w:sz w:val="21"/>
-          <w:szCs w:val="21"/>
-          <w:shd w:val="clear" w:color="auto" w:fill="FFFFFF"/>
-        </w:rPr>
-      </w:pPr>
-      <w:r>
-        <w:rPr>
-          <w:rFonts w:ascii="Arial" w:hAnsi="Arial" w:cs="Arial"/>
-          <w:color w:val="4D5156"/>
-          <w:sz w:val="21"/>
-          <w:szCs w:val="21"/>
-          <w:shd w:val="clear" w:color="auto" w:fill="FFFFFF"/>
-        </w:rPr>
-        <w:t>Javascript – Intepreted language</w:t>
-      </w:r>
-      <w:r>
-        <w:rPr>
-          <w:rFonts w:ascii="Arial" w:hAnsi="Arial" w:cs="Arial"/>
-          <w:color w:val="4D5156"/>
-          <w:sz w:val="21"/>
-          <w:szCs w:val="21"/>
-          <w:shd w:val="clear" w:color="auto" w:fill="FFFFFF"/>
-        </w:rPr>
-        <w:t xml:space="preserve">, strictly typed language [No data types definition before hand], it supports string, number, Boolean scaler types, </w:t>
+      <w:proofErr w:type="spellStart"/>
+      <w:proofErr w:type="gramStart"/>
+      <w:r>
+        <w:rPr>
+          <w:rFonts w:ascii="Arial" w:hAnsi="Arial" w:cs="Arial"/>
+          <w:color w:val="4D5156"/>
+          <w:sz w:val="21"/>
+          <w:szCs w:val="21"/>
+          <w:shd w:val="clear" w:color="auto" w:fill="FFFFFF"/>
+        </w:rPr>
+        <w:t>Window.document.write</w:t>
+      </w:r>
+      <w:proofErr w:type="spellEnd"/>
+      <w:proofErr w:type="gramEnd"/>
+      <w:r>
+        <w:rPr>
+          <w:rFonts w:ascii="Arial" w:hAnsi="Arial" w:cs="Arial"/>
+          <w:color w:val="4D5156"/>
+          <w:sz w:val="21"/>
+          <w:szCs w:val="21"/>
+          <w:shd w:val="clear" w:color="auto" w:fill="FFFFFF"/>
+        </w:rPr>
+        <w:t xml:space="preserve"> etc</w:t>
+      </w:r>
+    </w:p>
+    <w:p>
+      <w:pPr>
+        <w:rPr>
+          <w:rFonts w:ascii="Arial" w:hAnsi="Arial" w:cs="Arial"/>
+          <w:color w:val="4D5156"/>
+          <w:sz w:val="21"/>
+          <w:szCs w:val="21"/>
+          <w:shd w:val="clear" w:color="auto" w:fill="FFFFFF"/>
+        </w:rPr>
+      </w:pPr>
+      <w:proofErr w:type="spellStart"/>
+      <w:r>
+        <w:rPr>
+          <w:rFonts w:ascii="Arial" w:hAnsi="Arial" w:cs="Arial"/>
+          <w:color w:val="4D5156"/>
+          <w:sz w:val="21"/>
+          <w:szCs w:val="21"/>
+          <w:shd w:val="clear" w:color="auto" w:fill="FFFFFF"/>
+        </w:rPr>
+        <w:t>Javascript</w:t>
+      </w:r>
+      <w:proofErr w:type="spellEnd"/>
+      <w:r>
+        <w:rPr>
+          <w:rFonts w:ascii="Arial" w:hAnsi="Arial" w:cs="Arial"/>
+          <w:color w:val="4D5156"/>
+          <w:sz w:val="21"/>
+          <w:szCs w:val="21"/>
+          <w:shd w:val="clear" w:color="auto" w:fill="FFFFFF"/>
+        </w:rPr>
+        <w:t xml:space="preserve"> – </w:t>
+      </w:r>
+      <w:proofErr w:type="spellStart"/>
+      <w:r>
+        <w:rPr>
+          <w:rFonts w:ascii="Arial" w:hAnsi="Arial" w:cs="Arial"/>
+          <w:color w:val="4D5156"/>
+          <w:sz w:val="21"/>
+          <w:szCs w:val="21"/>
+          <w:shd w:val="clear" w:color="auto" w:fill="FFFFFF"/>
+        </w:rPr>
+        <w:t>Intepreted</w:t>
+      </w:r>
+      <w:proofErr w:type="spellEnd"/>
+      <w:r>
+        <w:rPr>
+          <w:rFonts w:ascii="Arial" w:hAnsi="Arial" w:cs="Arial"/>
+          <w:color w:val="4D5156"/>
+          <w:sz w:val="21"/>
+          <w:szCs w:val="21"/>
+          <w:shd w:val="clear" w:color="auto" w:fill="FFFFFF"/>
+        </w:rPr>
+        <w:t xml:space="preserve"> language</w:t>
+      </w:r>
+      <w:r>
+        <w:rPr>
+          <w:rFonts w:ascii="Arial" w:hAnsi="Arial" w:cs="Arial"/>
+          <w:color w:val="4D5156"/>
+          <w:sz w:val="21"/>
+          <w:szCs w:val="21"/>
+          <w:shd w:val="clear" w:color="auto" w:fill="FFFFFF"/>
+        </w:rPr>
+        <w:t xml:space="preserve">, strictly typed language [No data </w:t>
+      </w:r>
+      <w:proofErr w:type="gramStart"/>
+      <w:r>
+        <w:rPr>
+          <w:rFonts w:ascii="Arial" w:hAnsi="Arial" w:cs="Arial"/>
+          <w:color w:val="4D5156"/>
+          <w:sz w:val="21"/>
+          <w:szCs w:val="21"/>
+          <w:shd w:val="clear" w:color="auto" w:fill="FFFFFF"/>
+        </w:rPr>
+        <w:t>types</w:t>
+      </w:r>
+      <w:proofErr w:type="gramEnd"/>
+      <w:r>
+        <w:rPr>
+          <w:rFonts w:ascii="Arial" w:hAnsi="Arial" w:cs="Arial"/>
+          <w:color w:val="4D5156"/>
+          <w:sz w:val="21"/>
+          <w:szCs w:val="21"/>
+          <w:shd w:val="clear" w:color="auto" w:fill="FFFFFF"/>
+        </w:rPr>
+        <w:t xml:space="preserve"> definition </w:t>
+      </w:r>
+      <w:proofErr w:type="spellStart"/>
+      <w:r>
+        <w:rPr>
+          <w:rFonts w:ascii="Arial" w:hAnsi="Arial" w:cs="Arial"/>
+          <w:color w:val="4D5156"/>
+          <w:sz w:val="21"/>
+          <w:szCs w:val="21"/>
+          <w:shd w:val="clear" w:color="auto" w:fill="FFFFFF"/>
+        </w:rPr>
+        <w:t>before hand</w:t>
+      </w:r>
+      <w:proofErr w:type="spellEnd"/>
+      <w:r>
+        <w:rPr>
+          <w:rFonts w:ascii="Arial" w:hAnsi="Arial" w:cs="Arial"/>
+          <w:color w:val="4D5156"/>
+          <w:sz w:val="21"/>
+          <w:szCs w:val="21"/>
+          <w:shd w:val="clear" w:color="auto" w:fill="FFFFFF"/>
+        </w:rPr>
+        <w:t xml:space="preserve">], it supports string, number, Boolean scaler types, </w:t>
       </w:r>
     </w:p>
     <w:p>
@@ -914,7 +1248,29 @@
           <w:szCs w:val="21"/>
           <w:shd w:val="clear" w:color="auto" w:fill="FFFFFF"/>
         </w:rPr>
-        <w:t>Literals – for string , define with single quote or double quote</w:t>
+        <w:t xml:space="preserve">Literals – for </w:t>
+      </w:r>
+      <w:proofErr w:type="gramStart"/>
+      <w:r>
+        <w:rPr>
+          <w:rFonts w:ascii="Arial" w:hAnsi="Arial" w:cs="Arial"/>
+          <w:color w:val="4D5156"/>
+          <w:sz w:val="21"/>
+          <w:szCs w:val="21"/>
+          <w:shd w:val="clear" w:color="auto" w:fill="FFFFFF"/>
+        </w:rPr>
+        <w:t>string ,</w:t>
+      </w:r>
+      <w:proofErr w:type="gramEnd"/>
+      <w:r>
+        <w:rPr>
+          <w:rFonts w:ascii="Arial" w:hAnsi="Arial" w:cs="Arial"/>
+          <w:color w:val="4D5156"/>
+          <w:sz w:val="21"/>
+          <w:szCs w:val="21"/>
+          <w:shd w:val="clear" w:color="auto" w:fill="FFFFFF"/>
+        </w:rPr>
+        <w:t xml:space="preserve"> define with single quote or double quote</w:t>
       </w:r>
     </w:p>
     <w:p>
@@ -965,8 +1321,20 @@
           <w:szCs w:val="21"/>
           <w:shd w:val="clear" w:color="auto" w:fill="FFFFFF"/>
         </w:rPr>
-        <w:t>not declared within function, then it considers as global</w:t>
-      </w:r>
+        <w:t xml:space="preserve">not declared within function, then it considers as </w:t>
+      </w:r>
+      <w:proofErr w:type="gramStart"/>
+      <w:r>
+        <w:rPr>
+          <w:rFonts w:ascii="Arial" w:hAnsi="Arial" w:cs="Arial"/>
+          <w:color w:val="4D5156"/>
+          <w:sz w:val="21"/>
+          <w:szCs w:val="21"/>
+          <w:shd w:val="clear" w:color="auto" w:fill="FFFFFF"/>
+        </w:rPr>
+        <w:t>global</w:t>
+      </w:r>
+      <w:proofErr w:type="gramEnd"/>
     </w:p>
     <w:p>
       <w:pPr>
@@ -1008,7 +1376,7 @@
           <w:rStyle w:val="Hyperlink"/>
         </w:rPr>
       </w:pPr>
-      <w:hyperlink r:id="rId7" w:history="1">
+      <w:hyperlink r:id="rId8" w:history="1">
         <w:r>
           <w:rPr>
             <w:rStyle w:val="Hyperlink"/>
@@ -1019,6 +1387,476 @@
     </w:p>
     <w:p>
       <w:pPr>
+        <w:shd w:val="clear" w:color="auto" w:fill="FFFFFF"/>
+        <w:spacing w:before="120" w:after="48" w:line="240" w:lineRule="auto"/>
+        <w:textAlignment w:val="baseline"/>
+        <w:outlineLvl w:val="1"/>
+        <w:rPr>
+          <w:rFonts w:ascii="Segoe UI" w:eastAsia="Times New Roman" w:hAnsi="Segoe UI" w:cs="Segoe UI"/>
+          <w:b/>
+          <w:bCs/>
+          <w:kern w:val="0"/>
+          <w:sz w:val="20"/>
+          <w:szCs w:val="20"/>
+          <w:lang w:eastAsia="en-IN"/>
+          <w14:ligatures w14:val="none"/>
+        </w:rPr>
+      </w:pPr>
+      <w:r>
+        <w:rPr>
+          <w:rFonts w:ascii="Segoe UI" w:eastAsia="Times New Roman" w:hAnsi="Segoe UI" w:cs="Segoe UI"/>
+          <w:b/>
+          <w:bCs/>
+          <w:kern w:val="0"/>
+          <w:sz w:val="20"/>
+          <w:szCs w:val="20"/>
+          <w:lang w:eastAsia="en-IN"/>
+          <w14:ligatures w14:val="none"/>
+        </w:rPr>
+        <w:lastRenderedPageBreak/>
+        <w:t>How to Push the Main Branch to Remote</w:t>
+      </w:r>
+    </w:p>
+    <w:p>
+      <w:pPr>
+        <w:shd w:val="clear" w:color="auto" w:fill="FFFFFF"/>
+        <w:spacing w:after="360" w:line="240" w:lineRule="auto"/>
+        <w:textAlignment w:val="baseline"/>
+        <w:rPr>
+          <w:rFonts w:ascii="Lato" w:eastAsia="Times New Roman" w:hAnsi="Lato" w:cs="Times New Roman"/>
+          <w:color w:val="0A0A23"/>
+          <w:kern w:val="0"/>
+          <w:sz w:val="20"/>
+          <w:szCs w:val="20"/>
+          <w:lang w:eastAsia="en-IN"/>
+          <w14:ligatures w14:val="none"/>
+        </w:rPr>
+      </w:pPr>
+      <w:r>
+        <w:rPr>
+          <w:rFonts w:ascii="Lato" w:eastAsia="Times New Roman" w:hAnsi="Lato" w:cs="Times New Roman"/>
+          <w:color w:val="0A0A23"/>
+          <w:kern w:val="0"/>
+          <w:sz w:val="20"/>
+          <w:szCs w:val="20"/>
+          <w:lang w:eastAsia="en-IN"/>
+          <w14:ligatures w14:val="none"/>
+        </w:rPr>
+        <w:t>If you want to push the main branch to remote, it’s possible you’re pushing for the first time. Before you attempt to push to remote, make sure you’ve executed these commands:</w:t>
+      </w:r>
+    </w:p>
+    <w:p>
+      <w:pPr>
+        <w:numPr>
+          <w:ilvl w:val="0"/>
+          <w:numId w:val="1"/>
+        </w:numPr>
+        <w:shd w:val="clear" w:color="auto" w:fill="FFFFFF"/>
+        <w:spacing w:after="0" w:line="384" w:lineRule="atLeast"/>
+        <w:textAlignment w:val="baseline"/>
+        <w:rPr>
+          <w:rFonts w:ascii="inherit" w:eastAsia="Times New Roman" w:hAnsi="inherit" w:cs="Times New Roman"/>
+          <w:color w:val="0A0A23"/>
+          <w:kern w:val="0"/>
+          <w:sz w:val="20"/>
+          <w:szCs w:val="20"/>
+          <w:lang w:eastAsia="en-IN"/>
+          <w14:ligatures w14:val="none"/>
+        </w:rPr>
+      </w:pPr>
+      <w:r>
+        <w:rPr>
+          <w:rFonts w:ascii="Roboto Mono" w:eastAsia="Times New Roman" w:hAnsi="Roboto Mono" w:cs="Courier New"/>
+          <w:color w:val="0A0A23"/>
+          <w:kern w:val="0"/>
+          <w:sz w:val="20"/>
+          <w:szCs w:val="20"/>
+          <w:bdr w:val="none" w:sz="0" w:space="0" w:color="auto" w:frame="1"/>
+          <w:lang w:eastAsia="en-IN"/>
+          <w14:ligatures w14:val="none"/>
+        </w:rPr>
+        <w:t xml:space="preserve">git </w:t>
+      </w:r>
+      <w:proofErr w:type="spellStart"/>
+      <w:r>
+        <w:rPr>
+          <w:rFonts w:ascii="Roboto Mono" w:eastAsia="Times New Roman" w:hAnsi="Roboto Mono" w:cs="Courier New"/>
+          <w:color w:val="0A0A23"/>
+          <w:kern w:val="0"/>
+          <w:sz w:val="20"/>
+          <w:szCs w:val="20"/>
+          <w:bdr w:val="none" w:sz="0" w:space="0" w:color="auto" w:frame="1"/>
+          <w:lang w:eastAsia="en-IN"/>
+          <w14:ligatures w14:val="none"/>
+        </w:rPr>
+        <w:t>init</w:t>
+      </w:r>
+      <w:proofErr w:type="spellEnd"/>
+      <w:r>
+        <w:rPr>
+          <w:rFonts w:ascii="inherit" w:eastAsia="Times New Roman" w:hAnsi="inherit" w:cs="Times New Roman"/>
+          <w:color w:val="0A0A23"/>
+          <w:kern w:val="0"/>
+          <w:sz w:val="20"/>
+          <w:szCs w:val="20"/>
+          <w:lang w:eastAsia="en-IN"/>
+          <w14:ligatures w14:val="none"/>
+        </w:rPr>
+        <w:t xml:space="preserve"> for initializing a local </w:t>
+      </w:r>
+      <w:proofErr w:type="gramStart"/>
+      <w:r>
+        <w:rPr>
+          <w:rFonts w:ascii="inherit" w:eastAsia="Times New Roman" w:hAnsi="inherit" w:cs="Times New Roman"/>
+          <w:color w:val="0A0A23"/>
+          <w:kern w:val="0"/>
+          <w:sz w:val="20"/>
+          <w:szCs w:val="20"/>
+          <w:lang w:eastAsia="en-IN"/>
+          <w14:ligatures w14:val="none"/>
+        </w:rPr>
+        <w:t>repository</w:t>
+      </w:r>
+      <w:proofErr w:type="gramEnd"/>
+    </w:p>
+    <w:p>
+      <w:pPr>
+        <w:numPr>
+          <w:ilvl w:val="0"/>
+          <w:numId w:val="1"/>
+        </w:numPr>
+        <w:shd w:val="clear" w:color="auto" w:fill="FFFFFF"/>
+        <w:spacing w:after="0" w:line="384" w:lineRule="atLeast"/>
+        <w:textAlignment w:val="baseline"/>
+        <w:rPr>
+          <w:rFonts w:ascii="inherit" w:eastAsia="Times New Roman" w:hAnsi="inherit" w:cs="Times New Roman"/>
+          <w:color w:val="0A0A23"/>
+          <w:kern w:val="0"/>
+          <w:sz w:val="20"/>
+          <w:szCs w:val="20"/>
+          <w:lang w:eastAsia="en-IN"/>
+          <w14:ligatures w14:val="none"/>
+        </w:rPr>
+      </w:pPr>
+      <w:r>
+        <w:rPr>
+          <w:rFonts w:ascii="Roboto Mono" w:eastAsia="Times New Roman" w:hAnsi="Roboto Mono" w:cs="Courier New"/>
+          <w:color w:val="0A0A23"/>
+          <w:kern w:val="0"/>
+          <w:sz w:val="20"/>
+          <w:szCs w:val="20"/>
+          <w:bdr w:val="none" w:sz="0" w:space="0" w:color="auto" w:frame="1"/>
+          <w:lang w:eastAsia="en-IN"/>
+          <w14:ligatures w14:val="none"/>
+        </w:rPr>
+        <w:t xml:space="preserve">git </w:t>
+      </w:r>
+      <w:proofErr w:type="gramStart"/>
+      <w:r>
+        <w:rPr>
+          <w:rFonts w:ascii="Roboto Mono" w:eastAsia="Times New Roman" w:hAnsi="Roboto Mono" w:cs="Courier New"/>
+          <w:color w:val="0A0A23"/>
+          <w:kern w:val="0"/>
+          <w:sz w:val="20"/>
+          <w:szCs w:val="20"/>
+          <w:bdr w:val="none" w:sz="0" w:space="0" w:color="auto" w:frame="1"/>
+          <w:lang w:eastAsia="en-IN"/>
+          <w14:ligatures w14:val="none"/>
+        </w:rPr>
+        <w:t>add .</w:t>
+      </w:r>
+      <w:proofErr w:type="gramEnd"/>
+      <w:r>
+        <w:rPr>
+          <w:rFonts w:ascii="inherit" w:eastAsia="Times New Roman" w:hAnsi="inherit" w:cs="Times New Roman"/>
+          <w:color w:val="0A0A23"/>
+          <w:kern w:val="0"/>
+          <w:sz w:val="20"/>
+          <w:szCs w:val="20"/>
+          <w:lang w:eastAsia="en-IN"/>
+          <w14:ligatures w14:val="none"/>
+        </w:rPr>
+        <w:t> to add all your files that the local repository</w:t>
+      </w:r>
+    </w:p>
+    <w:p>
+      <w:pPr>
+        <w:numPr>
+          <w:ilvl w:val="0"/>
+          <w:numId w:val="1"/>
+        </w:numPr>
+        <w:shd w:val="clear" w:color="auto" w:fill="FFFFFF"/>
+        <w:spacing w:after="0" w:line="384" w:lineRule="atLeast"/>
+        <w:textAlignment w:val="baseline"/>
+        <w:rPr>
+          <w:rFonts w:ascii="inherit" w:eastAsia="Times New Roman" w:hAnsi="inherit" w:cs="Times New Roman"/>
+          <w:color w:val="0A0A23"/>
+          <w:kern w:val="0"/>
+          <w:sz w:val="20"/>
+          <w:szCs w:val="20"/>
+          <w:lang w:eastAsia="en-IN"/>
+          <w14:ligatures w14:val="none"/>
+        </w:rPr>
+      </w:pPr>
+      <w:r>
+        <w:rPr>
+          <w:rFonts w:ascii="Roboto Mono" w:eastAsia="Times New Roman" w:hAnsi="Roboto Mono" w:cs="Courier New"/>
+          <w:color w:val="0A0A23"/>
+          <w:kern w:val="0"/>
+          <w:sz w:val="20"/>
+          <w:szCs w:val="20"/>
+          <w:bdr w:val="none" w:sz="0" w:space="0" w:color="auto" w:frame="1"/>
+          <w:lang w:eastAsia="en-IN"/>
+          <w14:ligatures w14:val="none"/>
+        </w:rPr>
+        <w:t>git commit -m ‘commit message’</w:t>
+      </w:r>
+      <w:r>
+        <w:rPr>
+          <w:rFonts w:ascii="inherit" w:eastAsia="Times New Roman" w:hAnsi="inherit" w:cs="Times New Roman"/>
+          <w:color w:val="0A0A23"/>
+          <w:kern w:val="0"/>
+          <w:sz w:val="20"/>
+          <w:szCs w:val="20"/>
+          <w:lang w:eastAsia="en-IN"/>
+          <w14:ligatures w14:val="none"/>
+        </w:rPr>
+        <w:t xml:space="preserve"> to save the changes you made to those </w:t>
+      </w:r>
+      <w:proofErr w:type="gramStart"/>
+      <w:r>
+        <w:rPr>
+          <w:rFonts w:ascii="inherit" w:eastAsia="Times New Roman" w:hAnsi="inherit" w:cs="Times New Roman"/>
+          <w:color w:val="0A0A23"/>
+          <w:kern w:val="0"/>
+          <w:sz w:val="20"/>
+          <w:szCs w:val="20"/>
+          <w:lang w:eastAsia="en-IN"/>
+          <w14:ligatures w14:val="none"/>
+        </w:rPr>
+        <w:t>files</w:t>
+      </w:r>
+      <w:proofErr w:type="gramEnd"/>
+    </w:p>
+    <w:p>
+      <w:pPr>
+        <w:pStyle w:val="NormalWeb"/>
+        <w:numPr>
+          <w:ilvl w:val="0"/>
+          <w:numId w:val="1"/>
+        </w:numPr>
+        <w:shd w:val="clear" w:color="auto" w:fill="FFFFFF"/>
+        <w:spacing w:before="0" w:beforeAutospacing="0" w:after="0" w:afterAutospacing="0"/>
+        <w:textAlignment w:val="baseline"/>
+        <w:rPr>
+          <w:rFonts w:ascii="Roboto Mono" w:hAnsi="Roboto Mono" w:cs="Courier New"/>
+          <w:color w:val="0A0A23"/>
+          <w:sz w:val="20"/>
+          <w:szCs w:val="20"/>
+          <w:bdr w:val="none" w:sz="0" w:space="0" w:color="auto" w:frame="1"/>
+        </w:rPr>
+      </w:pPr>
+      <w:r>
+        <w:rPr>
+          <w:rFonts w:ascii="Roboto Mono" w:hAnsi="Roboto Mono" w:cs="Courier New"/>
+          <w:color w:val="0A0A23"/>
+          <w:sz w:val="20"/>
+          <w:szCs w:val="20"/>
+          <w:bdr w:val="none" w:sz="0" w:space="0" w:color="auto" w:frame="1"/>
+        </w:rPr>
+        <w:t xml:space="preserve">To push the main repo, you first </w:t>
+      </w:r>
+      <w:proofErr w:type="gramStart"/>
+      <w:r>
+        <w:rPr>
+          <w:rFonts w:ascii="Roboto Mono" w:hAnsi="Roboto Mono" w:cs="Courier New"/>
+          <w:color w:val="0A0A23"/>
+          <w:sz w:val="20"/>
+          <w:szCs w:val="20"/>
+          <w:bdr w:val="none" w:sz="0" w:space="0" w:color="auto" w:frame="1"/>
+        </w:rPr>
+        <w:t>have to</w:t>
+      </w:r>
+      <w:proofErr w:type="gramEnd"/>
+      <w:r>
+        <w:rPr>
+          <w:rFonts w:ascii="Roboto Mono" w:hAnsi="Roboto Mono" w:cs="Courier New"/>
+          <w:color w:val="0A0A23"/>
+          <w:sz w:val="20"/>
+          <w:szCs w:val="20"/>
+          <w:bdr w:val="none" w:sz="0" w:space="0" w:color="auto" w:frame="1"/>
+        </w:rPr>
+        <w:t xml:space="preserve"> add the remote server to Git by running </w:t>
+      </w:r>
+      <w:r>
+        <w:rPr>
+          <w:sz w:val="20"/>
+          <w:szCs w:val="20"/>
+        </w:rPr>
+        <w:t>git remote add &lt;</w:t>
+      </w:r>
+      <w:proofErr w:type="spellStart"/>
+      <w:r>
+        <w:rPr>
+          <w:sz w:val="20"/>
+          <w:szCs w:val="20"/>
+        </w:rPr>
+        <w:t>url</w:t>
+      </w:r>
+      <w:proofErr w:type="spellEnd"/>
+      <w:r>
+        <w:rPr>
+          <w:sz w:val="20"/>
+          <w:szCs w:val="20"/>
+        </w:rPr>
+        <w:t>&gt;</w:t>
+      </w:r>
+      <w:r>
+        <w:rPr>
+          <w:rFonts w:ascii="Roboto Mono" w:hAnsi="Roboto Mono" w:cs="Courier New"/>
+          <w:color w:val="0A0A23"/>
+          <w:sz w:val="20"/>
+          <w:szCs w:val="20"/>
+          <w:bdr w:val="none" w:sz="0" w:space="0" w:color="auto" w:frame="1"/>
+        </w:rPr>
+        <w:t>.</w:t>
+      </w:r>
+    </w:p>
+    <w:p>
+      <w:pPr>
+        <w:pStyle w:val="NormalWeb"/>
+        <w:numPr>
+          <w:ilvl w:val="0"/>
+          <w:numId w:val="1"/>
+        </w:numPr>
+        <w:shd w:val="clear" w:color="auto" w:fill="FFFFFF"/>
+        <w:spacing w:before="0" w:beforeAutospacing="0" w:after="0" w:afterAutospacing="0"/>
+        <w:textAlignment w:val="baseline"/>
+        <w:rPr>
+          <w:rFonts w:ascii="Roboto Mono" w:hAnsi="Roboto Mono" w:cs="Courier New"/>
+          <w:color w:val="0A0A23"/>
+          <w:sz w:val="20"/>
+          <w:szCs w:val="20"/>
+          <w:bdr w:val="none" w:sz="0" w:space="0" w:color="auto" w:frame="1"/>
+        </w:rPr>
+      </w:pPr>
+      <w:r>
+        <w:rPr>
+          <w:rFonts w:ascii="Roboto Mono" w:hAnsi="Roboto Mono" w:cs="Courier New"/>
+          <w:color w:val="0A0A23"/>
+          <w:sz w:val="20"/>
+          <w:szCs w:val="20"/>
+          <w:bdr w:val="none" w:sz="0" w:space="0" w:color="auto" w:frame="1"/>
+        </w:rPr>
+        <w:t>To confirm the remote has been added, run </w:t>
+      </w:r>
+      <w:r>
+        <w:rPr>
+          <w:sz w:val="20"/>
+          <w:szCs w:val="20"/>
+        </w:rPr>
+        <w:t xml:space="preserve">git </w:t>
+      </w:r>
+      <w:proofErr w:type="gramStart"/>
+      <w:r>
+        <w:rPr>
+          <w:sz w:val="20"/>
+          <w:szCs w:val="20"/>
+        </w:rPr>
+        <w:t>remote -v</w:t>
+      </w:r>
+      <w:proofErr w:type="gramEnd"/>
+      <w:r>
+        <w:rPr>
+          <w:rFonts w:ascii="Roboto Mono" w:hAnsi="Roboto Mono" w:cs="Courier New"/>
+          <w:color w:val="0A0A23"/>
+          <w:sz w:val="20"/>
+          <w:szCs w:val="20"/>
+          <w:bdr w:val="none" w:sz="0" w:space="0" w:color="auto" w:frame="1"/>
+        </w:rPr>
+        <w:t>:</w:t>
+      </w:r>
+    </w:p>
+    <w:p>
+      <w:pPr>
+        <w:rPr>
+          <w:rFonts w:ascii="Roboto Mono" w:eastAsia="Times New Roman" w:hAnsi="Roboto Mono" w:cs="Courier New"/>
+          <w:color w:val="0A0A23"/>
+          <w:kern w:val="0"/>
+          <w:sz w:val="20"/>
+          <w:szCs w:val="20"/>
+          <w:bdr w:val="none" w:sz="0" w:space="0" w:color="auto" w:frame="1"/>
+          <w:lang w:eastAsia="en-IN"/>
+          <w14:ligatures w14:val="none"/>
+        </w:rPr>
+      </w:pPr>
+      <w:r>
+        <w:rPr>
+          <w:rFonts w:ascii="Roboto Mono" w:eastAsia="Times New Roman" w:hAnsi="Roboto Mono" w:cs="Courier New"/>
+          <w:color w:val="0A0A23"/>
+          <w:kern w:val="0"/>
+          <w:sz w:val="20"/>
+          <w:szCs w:val="20"/>
+          <w:bdr w:val="none" w:sz="0" w:space="0" w:color="auto" w:frame="1"/>
+          <w:lang w:eastAsia="en-IN"/>
+          <w14:ligatures w14:val="none"/>
+        </w:rPr>
+        <w:t>To finally push the repo, run </w:t>
+      </w:r>
+      <w:r>
+        <w:rPr>
+          <w:rFonts w:eastAsia="Times New Roman"/>
+          <w:b/>
+          <w:bCs/>
+          <w:kern w:val="0"/>
+          <w:sz w:val="20"/>
+          <w:szCs w:val="20"/>
+          <w:lang w:eastAsia="en-IN"/>
+          <w14:ligatures w14:val="none"/>
+        </w:rPr>
+        <w:t>git push -u origin &lt;branch-name&gt;</w:t>
+      </w:r>
+      <w:r>
+        <w:rPr>
+          <w:rFonts w:ascii="Roboto Mono" w:eastAsia="Times New Roman" w:hAnsi="Roboto Mono" w:cs="Courier New"/>
+          <w:color w:val="0A0A23"/>
+          <w:kern w:val="0"/>
+          <w:sz w:val="20"/>
+          <w:szCs w:val="20"/>
+          <w:bdr w:val="none" w:sz="0" w:space="0" w:color="auto" w:frame="1"/>
+          <w:lang w:eastAsia="en-IN"/>
+          <w14:ligatures w14:val="none"/>
+        </w:rPr>
+        <w:br/>
+        <w:t>(“main” is the name of that branch for me). It could be master or Main for you. Initially, it was “master”, so I ran </w:t>
+      </w:r>
+      <w:r>
+        <w:rPr>
+          <w:rFonts w:eastAsia="Times New Roman"/>
+          <w:kern w:val="0"/>
+          <w:sz w:val="20"/>
+          <w:szCs w:val="20"/>
+          <w:lang w:eastAsia="en-IN"/>
+          <w14:ligatures w14:val="none"/>
+        </w:rPr>
+        <w:t>git branch -M main</w:t>
+      </w:r>
+      <w:r>
+        <w:rPr>
+          <w:rFonts w:ascii="Roboto Mono" w:eastAsia="Times New Roman" w:hAnsi="Roboto Mono" w:cs="Courier New"/>
+          <w:color w:val="0A0A23"/>
+          <w:kern w:val="0"/>
+          <w:sz w:val="20"/>
+          <w:szCs w:val="20"/>
+          <w:bdr w:val="none" w:sz="0" w:space="0" w:color="auto" w:frame="1"/>
+          <w:lang w:eastAsia="en-IN"/>
+          <w14:ligatures w14:val="none"/>
+        </w:rPr>
+        <w:t> to change it.</w:t>
+      </w:r>
+    </w:p>
+    <w:p>
+      <w:pPr>
         <w:rPr>
           <w:rStyle w:val="Hyperlink"/>
         </w:rPr>
@@ -1029,15 +1867,29 @@
         <w:rPr>
           <w:rStyle w:val="Hyperlink"/>
         </w:rPr>
-        <w:t>Download the nignx server</w:t>
-      </w:r>
+        <w:t xml:space="preserve">Download the </w:t>
+      </w:r>
+      <w:proofErr w:type="spellStart"/>
       <w:r>
         <w:rPr>
           <w:rStyle w:val="Hyperlink"/>
         </w:rPr>
+        <w:t>nignx</w:t>
+      </w:r>
+      <w:proofErr w:type="spellEnd"/>
+      <w:r>
+        <w:rPr>
+          <w:rStyle w:val="Hyperlink"/>
+        </w:rPr>
+        <w:t xml:space="preserve"> server</w:t>
+      </w:r>
+      <w:r>
+        <w:rPr>
+          <w:rStyle w:val="Hyperlink"/>
+        </w:rPr>
         <w:br/>
       </w:r>
-      <w:hyperlink r:id="rId8" w:history="1">
+      <w:hyperlink r:id="rId9" w:history="1">
         <w:r>
           <w:rPr>
             <w:rStyle w:val="Hyperlink"/>
@@ -1046,22 +1898,32 @@
         </w:r>
       </w:hyperlink>
       <w:r>
-        <w:t xml:space="preserve"> – link</w:t>
-      </w:r>
-    </w:p>
-    <w:p>
-      <w:pPr>
-        <w:rPr>
-          <w:rFonts w:ascii="Arial" w:hAnsi="Arial" w:cs="Arial"/>
-          <w:color w:val="4D5156"/>
-          <w:sz w:val="21"/>
-          <w:szCs w:val="21"/>
-          <w:shd w:val="clear" w:color="auto" w:fill="FFFFFF"/>
-        </w:rPr>
-      </w:pPr>
-      <w:r>
-        <w:t>Unzip the nginx. Run the command prompt. Run the start ngnix</w:t>
-      </w:r>
+        <w:t xml:space="preserve"> – </w:t>
+      </w:r>
+      <w:proofErr w:type="gramStart"/>
+      <w:r>
+        <w:t>link</w:t>
+      </w:r>
+      <w:proofErr w:type="gramEnd"/>
+    </w:p>
+    <w:p>
+      <w:pPr>
+        <w:rPr>
+          <w:rFonts w:ascii="Arial" w:hAnsi="Arial" w:cs="Arial"/>
+          <w:color w:val="4D5156"/>
+          <w:sz w:val="21"/>
+          <w:szCs w:val="21"/>
+          <w:shd w:val="clear" w:color="auto" w:fill="FFFFFF"/>
+        </w:rPr>
+      </w:pPr>
+      <w:r>
+        <w:t xml:space="preserve">Unzip the nginx. Run the command prompt. Run the start </w:t>
+      </w:r>
+      <w:proofErr w:type="spellStart"/>
+      <w:r>
+        <w:t>ngnix</w:t>
+      </w:r>
+      <w:proofErr w:type="spellEnd"/>
       <w:r>
         <w:br/>
       </w:r>
@@ -1099,7 +1961,7 @@
                     <pic:cNvPicPr/>
                   </pic:nvPicPr>
                   <pic:blipFill>
-                    <a:blip r:embed="rId9"/>
+                    <a:blip r:embed="rId10"/>
                     <a:stretch>
                       <a:fillRect/>
                     </a:stretch>
@@ -1152,7 +2014,7 @@
                     <pic:cNvPicPr/>
                   </pic:nvPicPr>
                   <pic:blipFill>
-                    <a:blip r:embed="rId10"/>
+                    <a:blip r:embed="rId11"/>
                     <a:stretch>
                       <a:fillRect/>
                     </a:stretch>
@@ -1178,6 +2040,7 @@
         <w:rPr>
           <w:noProof/>
         </w:rPr>
+        <w:lastRenderedPageBreak/>
         <w:drawing>
           <wp:inline distT="0" distB="0" distL="0" distR="0" wp14:anchorId="1D9E58D0" wp14:editId="15BEDA60">
             <wp:extent cx="5731510" cy="2088515"/>
@@ -1194,7 +2057,7 @@
                     <pic:cNvPicPr/>
                   </pic:nvPicPr>
                   <pic:blipFill>
-                    <a:blip r:embed="rId11"/>
+                    <a:blip r:embed="rId12"/>
                     <a:stretch>
                       <a:fillRect/>
                     </a:stretch>
@@ -1220,7 +2083,6 @@
         <w:rPr>
           <w:noProof/>
         </w:rPr>
-        <w:lastRenderedPageBreak/>
         <w:drawing>
           <wp:inline distT="0" distB="0" distL="0" distR="0" wp14:anchorId="4AB07D9B" wp14:editId="26EC4E44">
             <wp:extent cx="5731510" cy="1602740"/>
@@ -1237,7 +2099,7 @@
                     <pic:cNvPicPr/>
                   </pic:nvPicPr>
                   <pic:blipFill>
-                    <a:blip r:embed="rId12"/>
+                    <a:blip r:embed="rId13"/>
                     <a:stretch>
                       <a:fillRect/>
                     </a:stretch>
@@ -1261,7 +2123,15 @@
     <w:p/>
     <w:p>
       <w:r>
-        <w:t>In command prompt type it ng…..if it is not installed then put this command in the command prompt</w:t>
+        <w:t>In command prompt type it ng</w:t>
+      </w:r>
+      <w:proofErr w:type="gramStart"/>
+      <w:r>
+        <w:t>…..</w:t>
+      </w:r>
+      <w:proofErr w:type="gramEnd"/>
+      <w:r>
+        <w:t>if it is not installed then put this command in the command prompt</w:t>
       </w:r>
     </w:p>
     <w:p>
@@ -1269,7 +2139,15 @@
         <w:t>Ng</w:t>
       </w:r>
       <w:r>
-        <w:t xml:space="preserve"> new &lt;appName&gt;</w:t>
+        <w:t xml:space="preserve"> new &lt;</w:t>
+      </w:r>
+      <w:proofErr w:type="spellStart"/>
+      <w:r>
+        <w:t>appName</w:t>
+      </w:r>
+      <w:proofErr w:type="spellEnd"/>
+      <w:r>
+        <w:t>&gt;</w:t>
       </w:r>
       <w:r>
         <w:t xml:space="preserve"> – will install all </w:t>
@@ -1282,7 +2160,15 @@
         <w:t>core packages</w:t>
       </w:r>
       <w:r>
-        <w:t xml:space="preserve"> of Angular under the folder &lt;appName&gt;</w:t>
+        <w:t xml:space="preserve"> of Angular under the folder &lt;</w:t>
+      </w:r>
+      <w:proofErr w:type="spellStart"/>
+      <w:r>
+        <w:t>appName</w:t>
+      </w:r>
+      <w:proofErr w:type="spellEnd"/>
+      <w:r>
+        <w:t>&gt;</w:t>
       </w:r>
     </w:p>
     <w:p>
@@ -1291,11 +2177,33 @@
           <w:lang w:val="de-DE"/>
         </w:rPr>
       </w:pPr>
+      <w:proofErr w:type="spellStart"/>
       <w:r>
         <w:rPr>
           <w:lang w:val="de-DE"/>
         </w:rPr>
-        <w:t>npm install -g @angular/cli</w:t>
+        <w:t>npm</w:t>
+      </w:r>
+      <w:proofErr w:type="spellEnd"/>
+      <w:r>
+        <w:rPr>
+          <w:lang w:val="de-DE"/>
+        </w:rPr>
+        <w:t xml:space="preserve"> </w:t>
+      </w:r>
+      <w:proofErr w:type="spellStart"/>
+      <w:r>
+        <w:rPr>
+          <w:lang w:val="de-DE"/>
+        </w:rPr>
+        <w:t>install</w:t>
+      </w:r>
+      <w:proofErr w:type="spellEnd"/>
+      <w:r>
+        <w:rPr>
+          <w:lang w:val="de-DE"/>
+        </w:rPr>
+        <w:t xml:space="preserve"> -g @angular/cli</w:t>
       </w:r>
     </w:p>
     <w:p>
@@ -1303,6 +2211,7 @@
         <w:rPr>
           <w:noProof/>
         </w:rPr>
+        <w:lastRenderedPageBreak/>
         <w:drawing>
           <wp:inline distT="0" distB="0" distL="0" distR="0" wp14:anchorId="152ACE5E" wp14:editId="1DB28726">
             <wp:extent cx="5731510" cy="4283075"/>
@@ -1319,7 +2228,7 @@
                     <pic:cNvPicPr/>
                   </pic:nvPicPr>
                   <pic:blipFill>
-                    <a:blip r:embed="rId13"/>
+                    <a:blip r:embed="rId14"/>
                     <a:stretch>
                       <a:fillRect/>
                     </a:stretch>
@@ -1343,28 +2252,52 @@
     <w:p/>
     <w:p>
       <w:r>
-        <w:t>Install typescript anywhere in the system</w:t>
-      </w:r>
-    </w:p>
-    <w:p>
-      <w:r>
-        <w:t>npm install -g typescript – check whether installed ..the command is tsc</w:t>
-      </w:r>
+        <w:t xml:space="preserve">Install typescript anywhere in the </w:t>
+      </w:r>
+      <w:proofErr w:type="gramStart"/>
+      <w:r>
+        <w:t>system</w:t>
+      </w:r>
+      <w:proofErr w:type="gramEnd"/>
+    </w:p>
+    <w:p>
+      <w:proofErr w:type="spellStart"/>
+      <w:r>
+        <w:t>npm</w:t>
+      </w:r>
+      <w:proofErr w:type="spellEnd"/>
+      <w:r>
+        <w:t xml:space="preserve"> install -g typescript – check whether installed</w:t>
+      </w:r>
+      <w:proofErr w:type="gramStart"/>
+      <w:r>
+        <w:t xml:space="preserve"> ..</w:t>
+      </w:r>
+      <w:proofErr w:type="gramEnd"/>
+      <w:r>
+        <w:t xml:space="preserve">the command is </w:t>
+      </w:r>
+      <w:proofErr w:type="spellStart"/>
+      <w:r>
+        <w:t>tsc</w:t>
+      </w:r>
+      <w:proofErr w:type="spellEnd"/>
     </w:p>
     <w:p>
       <w:r>
         <w:t xml:space="preserve">-g means global path. Check the path </w:t>
       </w:r>
+      <w:proofErr w:type="gramStart"/>
       <w:r>
         <w:t>C:\Users\gganesan5\AppData\Roaming\npm</w:t>
       </w:r>
+      <w:proofErr w:type="gramEnd"/>
     </w:p>
     <w:p>
       <w:r>
         <w:rPr>
           <w:noProof/>
         </w:rPr>
-        <w:lastRenderedPageBreak/>
         <w:drawing>
           <wp:inline distT="0" distB="0" distL="0" distR="0" wp14:anchorId="151A0E99" wp14:editId="20189E70">
             <wp:extent cx="5731510" cy="772160"/>
@@ -1381,7 +2314,7 @@
                     <pic:cNvPicPr/>
                   </pic:nvPicPr>
                   <pic:blipFill>
-                    <a:blip r:embed="rId14"/>
+                    <a:blip r:embed="rId15"/>
                     <a:stretch>
                       <a:fillRect/>
                     </a:stretch>
@@ -1423,7 +2356,7 @@
                     <pic:cNvPicPr/>
                   </pic:nvPicPr>
                   <pic:blipFill>
-                    <a:blip r:embed="rId15"/>
+                    <a:blip r:embed="rId16"/>
                     <a:stretch>
                       <a:fillRect/>
                     </a:stretch>
@@ -1449,6 +2382,7 @@
         <w:rPr>
           <w:noProof/>
         </w:rPr>
+        <w:lastRenderedPageBreak/>
         <w:drawing>
           <wp:inline distT="0" distB="0" distL="0" distR="0" wp14:anchorId="4C642844" wp14:editId="4E08B125">
             <wp:extent cx="5731510" cy="2076450"/>
@@ -1465,7 +2399,7 @@
                     <pic:cNvPicPr/>
                   </pic:nvPicPr>
                   <pic:blipFill>
-                    <a:blip r:embed="rId16"/>
+                    <a:blip r:embed="rId17"/>
                     <a:stretch>
                       <a:fillRect/>
                     </a:stretch>
@@ -1488,11 +2422,37 @@
     </w:p>
     <w:p>
       <w:r>
-        <w:t>After downloading the project.. run the command in the VSS npm install.</w:t>
+        <w:t xml:space="preserve">After downloading the </w:t>
+      </w:r>
+      <w:proofErr w:type="gramStart"/>
+      <w:r>
+        <w:t>project..</w:t>
+      </w:r>
+      <w:proofErr w:type="gramEnd"/>
+      <w:r>
+        <w:t xml:space="preserve"> run the command in the VSS </w:t>
+      </w:r>
+      <w:proofErr w:type="spellStart"/>
+      <w:r>
+        <w:t>npm</w:t>
+      </w:r>
+      <w:proofErr w:type="spellEnd"/>
+      <w:r>
+        <w:t xml:space="preserve"> install.</w:t>
       </w:r>
       <w:r>
         <w:br/>
-        <w:t>This will refer the package.json – find the dependencies of the package and install automatically.</w:t>
+        <w:t xml:space="preserve">This will refer the </w:t>
+      </w:r>
+      <w:proofErr w:type="spellStart"/>
+      <w:proofErr w:type="gramStart"/>
+      <w:r>
+        <w:t>package.json</w:t>
+      </w:r>
+      <w:proofErr w:type="spellEnd"/>
+      <w:proofErr w:type="gramEnd"/>
+      <w:r>
+        <w:t xml:space="preserve"> – find the dependencies of the package and install automatically.</w:t>
       </w:r>
     </w:p>
     <w:p/>
@@ -1517,7 +2477,7 @@
                     <pic:cNvPicPr/>
                   </pic:nvPicPr>
                   <pic:blipFill>
-                    <a:blip r:embed="rId17"/>
+                    <a:blip r:embed="rId18"/>
                     <a:stretch>
                       <a:fillRect/>
                     </a:stretch>
@@ -1596,76 +2556,54 @@
           <w:shd w:val="clear" w:color="auto" w:fill="FFFFFF"/>
         </w:rPr>
       </w:pPr>
-      <w:r>
-        <w:rPr>
-          <w:rFonts w:ascii="Arial" w:hAnsi="Arial" w:cs="Arial"/>
-          <w:color w:val="4D5156"/>
-          <w:shd w:val="clear" w:color="auto" w:fill="FFFFFF"/>
+      <w:proofErr w:type="gramStart"/>
+      <w:r>
+        <w:rPr>
+          <w:rFonts w:ascii="Arial" w:hAnsi="Arial" w:cs="Arial"/>
+          <w:color w:val="4D5156"/>
+          <w:shd w:val="clear" w:color="auto" w:fill="FFFFFF"/>
+        </w:rPr>
+        <w:t>.</w:t>
+      </w:r>
+      <w:proofErr w:type="spellStart"/>
+      <w:r>
+        <w:rPr>
+          <w:rFonts w:ascii="Arial" w:hAnsi="Arial" w:cs="Arial"/>
+          <w:color w:val="4D5156"/>
+          <w:shd w:val="clear" w:color="auto" w:fill="FFFFFF"/>
+        </w:rPr>
+        <w:t>gitignore</w:t>
+      </w:r>
+      <w:proofErr w:type="spellEnd"/>
+      <w:proofErr w:type="gramEnd"/>
+      <w:r>
+        <w:rPr>
+          <w:rFonts w:ascii="Arial" w:hAnsi="Arial" w:cs="Arial"/>
+          <w:color w:val="4D5156"/>
+          <w:shd w:val="clear" w:color="auto" w:fill="FFFFFF"/>
+        </w:rPr>
+        <w:t xml:space="preserve"> – folder  --- those folders are not required to upload to git</w:t>
+      </w:r>
+      <w:r>
+        <w:rPr>
+          <w:rFonts w:ascii="Arial" w:hAnsi="Arial" w:cs="Arial"/>
+          <w:color w:val="4D5156"/>
+          <w:shd w:val="clear" w:color="auto" w:fill="FFFFFF"/>
+        </w:rPr>
+        <w:t>.</w:t>
+      </w:r>
+    </w:p>
+    <w:p>
+      <w:r>
+        <w:rPr>
+          <w:noProof/>
         </w:rPr>
         <w:lastRenderedPageBreak/>
-        <w:t>.gitignore – folder  --- those folders are not required to upload to git</w:t>
-      </w:r>
-      <w:r>
-        <w:rPr>
-          <w:rFonts w:ascii="Arial" w:hAnsi="Arial" w:cs="Arial"/>
-          <w:color w:val="4D5156"/>
-          <w:shd w:val="clear" w:color="auto" w:fill="FFFFFF"/>
-        </w:rPr>
-        <w:t>.</w:t>
-      </w:r>
-    </w:p>
-    <w:p>
-      <w:r>
-        <w:rPr>
-          <w:noProof/>
-        </w:rPr>
         <w:drawing>
           <wp:inline distT="0" distB="0" distL="0" distR="0" wp14:anchorId="62EF4DB6" wp14:editId="3DCDC0CB">
             <wp:extent cx="5731510" cy="2849880"/>
             <wp:effectExtent l="0" t="0" r="2540" b="7620"/>
             <wp:docPr id="13" name="Picture 13"/>
-            <wp:cNvGraphicFramePr>
-              <a:graphicFrameLocks xmlns:a="http://schemas.openxmlformats.org/drawingml/2006/main" noChangeAspect="1"/>
-            </wp:cNvGraphicFramePr>
-            <a:graphic xmlns:a="http://schemas.openxmlformats.org/drawingml/2006/main">
-              <a:graphicData uri="http://schemas.openxmlformats.org/drawingml/2006/picture">
-                <pic:pic xmlns:pic="http://schemas.openxmlformats.org/drawingml/2006/picture">
-                  <pic:nvPicPr>
-                    <pic:cNvPr id="1" name=""/>
-                    <pic:cNvPicPr/>
-                  </pic:nvPicPr>
-                  <pic:blipFill>
-                    <a:blip r:embed="rId18"/>
-                    <a:stretch>
-                      <a:fillRect/>
-                    </a:stretch>
-                  </pic:blipFill>
-                  <pic:spPr>
-                    <a:xfrm>
-                      <a:off x="0" y="0"/>
-                      <a:ext cx="5731510" cy="2849880"/>
-                    </a:xfrm>
-                    <a:prstGeom prst="rect">
-                      <a:avLst/>
-                    </a:prstGeom>
-                  </pic:spPr>
-                </pic:pic>
-              </a:graphicData>
-            </a:graphic>
-          </wp:inline>
-        </w:drawing>
-      </w:r>
-    </w:p>
-    <w:p>
-      <w:r>
-        <w:rPr>
-          <w:noProof/>
-        </w:rPr>
-        <w:drawing>
-          <wp:inline distT="0" distB="0" distL="0" distR="0" wp14:anchorId="38AB7182" wp14:editId="67B56DEE">
-            <wp:extent cx="5731510" cy="2712720"/>
-            <wp:effectExtent l="0" t="0" r="2540" b="0"/>
-            <wp:docPr id="15" name="Picture 15"/>
             <wp:cNvGraphicFramePr>
               <a:graphicFrameLocks xmlns:a="http://schemas.openxmlformats.org/drawingml/2006/main" noChangeAspect="1"/>
             </wp:cNvGraphicFramePr>
@@ -1685,7 +2623,7 @@
                   <pic:spPr>
                     <a:xfrm>
                       <a:off x="0" y="0"/>
-                      <a:ext cx="5731510" cy="2712720"/>
+                      <a:ext cx="5731510" cy="2849880"/>
                     </a:xfrm>
                     <a:prstGeom prst="rect">
                       <a:avLst/>
@@ -1704,10 +2642,10 @@
           <w:noProof/>
         </w:rPr>
         <w:drawing>
-          <wp:inline distT="0" distB="0" distL="0" distR="0" wp14:anchorId="422E24E5" wp14:editId="1E37BDCD">
-            <wp:extent cx="5731510" cy="744220"/>
+          <wp:inline distT="0" distB="0" distL="0" distR="0" wp14:anchorId="38AB7182" wp14:editId="67B56DEE">
+            <wp:extent cx="5731510" cy="2712720"/>
             <wp:effectExtent l="0" t="0" r="2540" b="0"/>
-            <wp:docPr id="16" name="Picture 16"/>
+            <wp:docPr id="15" name="Picture 15"/>
             <wp:cNvGraphicFramePr>
               <a:graphicFrameLocks xmlns:a="http://schemas.openxmlformats.org/drawingml/2006/main" noChangeAspect="1"/>
             </wp:cNvGraphicFramePr>
@@ -1727,7 +2665,7 @@
                   <pic:spPr>
                     <a:xfrm>
                       <a:off x="0" y="0"/>
-                      <a:ext cx="5731510" cy="744220"/>
+                      <a:ext cx="5731510" cy="2712720"/>
                     </a:xfrm>
                     <a:prstGeom prst="rect">
                       <a:avLst/>
@@ -1742,20 +2680,14 @@
     </w:p>
     <w:p>
       <w:r>
-        <w:t>Until mention the ts version in the tsconfig.json, it will compile with es5 version</w:t>
-      </w:r>
-    </w:p>
-    <w:p>
-      <w:r>
         <w:rPr>
           <w:noProof/>
         </w:rPr>
-        <w:lastRenderedPageBreak/>
         <w:drawing>
-          <wp:inline distT="0" distB="0" distL="0" distR="0" wp14:anchorId="34A65D55" wp14:editId="1F6DCEDD">
-            <wp:extent cx="3471756" cy="1812806"/>
-            <wp:effectExtent l="0" t="0" r="0" b="0"/>
-            <wp:docPr id="17" name="Picture 17"/>
+          <wp:inline distT="0" distB="0" distL="0" distR="0" wp14:anchorId="422E24E5" wp14:editId="1E37BDCD">
+            <wp:extent cx="5731510" cy="744220"/>
+            <wp:effectExtent l="0" t="0" r="2540" b="0"/>
+            <wp:docPr id="16" name="Picture 16"/>
             <wp:cNvGraphicFramePr>
               <a:graphicFrameLocks xmlns:a="http://schemas.openxmlformats.org/drawingml/2006/main" noChangeAspect="1"/>
             </wp:cNvGraphicFramePr>
@@ -1775,7 +2707,7 @@
                   <pic:spPr>
                     <a:xfrm>
                       <a:off x="0" y="0"/>
-                      <a:ext cx="3496355" cy="1825651"/>
+                      <a:ext cx="5731510" cy="744220"/>
                     </a:xfrm>
                     <a:prstGeom prst="rect">
                       <a:avLst/>
@@ -1790,7 +2722,25 @@
     </w:p>
     <w:p>
       <w:r>
-        <w:t>Angular.json -- configuration</w:t>
+        <w:t xml:space="preserve">Until mention the </w:t>
+      </w:r>
+      <w:proofErr w:type="spellStart"/>
+      <w:r>
+        <w:t>ts</w:t>
+      </w:r>
+      <w:proofErr w:type="spellEnd"/>
+      <w:r>
+        <w:t xml:space="preserve"> version in the </w:t>
+      </w:r>
+      <w:proofErr w:type="spellStart"/>
+      <w:proofErr w:type="gramStart"/>
+      <w:r>
+        <w:t>tsconfig.json</w:t>
+      </w:r>
+      <w:proofErr w:type="spellEnd"/>
+      <w:proofErr w:type="gramEnd"/>
+      <w:r>
+        <w:t>, it will compile with es5 version</w:t>
       </w:r>
     </w:p>
     <w:p>
@@ -1799,10 +2749,10 @@
           <w:noProof/>
         </w:rPr>
         <w:drawing>
-          <wp:inline distT="0" distB="0" distL="0" distR="0" wp14:anchorId="44185090" wp14:editId="44A99BD1">
-            <wp:extent cx="4502280" cy="1944370"/>
+          <wp:inline distT="0" distB="0" distL="0" distR="0" wp14:anchorId="34A65D55" wp14:editId="1F6DCEDD">
+            <wp:extent cx="3471756" cy="1812806"/>
             <wp:effectExtent l="0" t="0" r="0" b="0"/>
-            <wp:docPr id="14" name="Picture 14"/>
+            <wp:docPr id="17" name="Picture 17"/>
             <wp:cNvGraphicFramePr>
               <a:graphicFrameLocks xmlns:a="http://schemas.openxmlformats.org/drawingml/2006/main" noChangeAspect="1"/>
             </wp:cNvGraphicFramePr>
@@ -1822,6 +2772,59 @@
                   <pic:spPr>
                     <a:xfrm>
                       <a:off x="0" y="0"/>
+                      <a:ext cx="3496355" cy="1825651"/>
+                    </a:xfrm>
+                    <a:prstGeom prst="rect">
+                      <a:avLst/>
+                    </a:prstGeom>
+                  </pic:spPr>
+                </pic:pic>
+              </a:graphicData>
+            </a:graphic>
+          </wp:inline>
+        </w:drawing>
+      </w:r>
+    </w:p>
+    <w:p>
+      <w:proofErr w:type="spellStart"/>
+      <w:r>
+        <w:lastRenderedPageBreak/>
+        <w:t>Angular.json</w:t>
+      </w:r>
+      <w:proofErr w:type="spellEnd"/>
+      <w:r>
+        <w:t xml:space="preserve"> -- configuration</w:t>
+      </w:r>
+    </w:p>
+    <w:p>
+      <w:r>
+        <w:rPr>
+          <w:noProof/>
+        </w:rPr>
+        <w:drawing>
+          <wp:inline distT="0" distB="0" distL="0" distR="0" wp14:anchorId="44185090" wp14:editId="44A99BD1">
+            <wp:extent cx="4502280" cy="1944370"/>
+            <wp:effectExtent l="0" t="0" r="0" b="0"/>
+            <wp:docPr id="14" name="Picture 14"/>
+            <wp:cNvGraphicFramePr>
+              <a:graphicFrameLocks xmlns:a="http://schemas.openxmlformats.org/drawingml/2006/main" noChangeAspect="1"/>
+            </wp:cNvGraphicFramePr>
+            <a:graphic xmlns:a="http://schemas.openxmlformats.org/drawingml/2006/main">
+              <a:graphicData uri="http://schemas.openxmlformats.org/drawingml/2006/picture">
+                <pic:pic xmlns:pic="http://schemas.openxmlformats.org/drawingml/2006/picture">
+                  <pic:nvPicPr>
+                    <pic:cNvPr id="1" name=""/>
+                    <pic:cNvPicPr/>
+                  </pic:nvPicPr>
+                  <pic:blipFill>
+                    <a:blip r:embed="rId23"/>
+                    <a:stretch>
+                      <a:fillRect/>
+                    </a:stretch>
+                  </pic:blipFill>
+                  <pic:spPr>
+                    <a:xfrm>
+                      <a:off x="0" y="0"/>
                       <a:ext cx="4515811" cy="1950214"/>
                     </a:xfrm>
                     <a:prstGeom prst="rect">
@@ -1849,7 +2852,7 @@
           <w14:ligatures w14:val="none"/>
         </w:rPr>
       </w:pPr>
-      <w:hyperlink r:id="rId23" w:history="1">
+      <w:hyperlink r:id="rId24" w:history="1">
         <w:r>
           <w:rPr>
             <w:rFonts w:ascii="Calibri" w:eastAsia="Times New Roman" w:hAnsi="Calibri" w:cs="Calibri"/>
@@ -1863,7 +2866,2561 @@
         </w:r>
       </w:hyperlink>
     </w:p>
+    <w:p>
+      <w:pPr>
+        <w:spacing w:after="0" w:line="240" w:lineRule="auto"/>
+        <w:rPr>
+          <w:rFonts w:ascii="Calibri" w:eastAsia="Times New Roman" w:hAnsi="Calibri" w:cs="Calibri"/>
+          <w:color w:val="0563C1"/>
+          <w:kern w:val="0"/>
+          <w:u w:val="single"/>
+          <w:lang w:eastAsia="en-IN"/>
+          <w14:ligatures w14:val="none"/>
+        </w:rPr>
+      </w:pPr>
+    </w:p>
+    <w:p>
+      <w:pPr>
+        <w:spacing w:after="0" w:line="240" w:lineRule="auto"/>
+        <w:rPr>
+          <w:rFonts w:ascii="Calibri" w:eastAsia="Times New Roman" w:hAnsi="Calibri" w:cs="Calibri"/>
+          <w:color w:val="0563C1"/>
+          <w:kern w:val="0"/>
+          <w:sz w:val="20"/>
+          <w:szCs w:val="20"/>
+          <w:lang w:eastAsia="en-IN"/>
+          <w14:ligatures w14:val="none"/>
+        </w:rPr>
+      </w:pPr>
+      <w:r>
+        <w:rPr>
+          <w:rFonts w:ascii="Calibri" w:eastAsia="Times New Roman" w:hAnsi="Calibri" w:cs="Calibri"/>
+          <w:color w:val="0563C1"/>
+          <w:kern w:val="0"/>
+          <w:sz w:val="20"/>
+          <w:szCs w:val="20"/>
+          <w:lang w:eastAsia="en-IN"/>
+          <w14:ligatures w14:val="none"/>
+        </w:rPr>
+        <w:t>Angular projects tips</w:t>
+      </w:r>
+    </w:p>
+    <w:p>
+      <w:pPr>
+        <w:spacing w:after="0" w:line="240" w:lineRule="auto"/>
+        <w:rPr>
+          <w:rFonts w:ascii="Calibri" w:eastAsia="Times New Roman" w:hAnsi="Calibri" w:cs="Calibri"/>
+          <w:color w:val="0563C1"/>
+          <w:kern w:val="0"/>
+          <w:sz w:val="20"/>
+          <w:szCs w:val="20"/>
+          <w:lang w:eastAsia="en-IN"/>
+          <w14:ligatures w14:val="none"/>
+        </w:rPr>
+      </w:pPr>
+      <w:r>
+        <w:rPr>
+          <w:rFonts w:ascii="Calibri" w:eastAsia="Times New Roman" w:hAnsi="Calibri" w:cs="Calibri"/>
+          <w:color w:val="0563C1"/>
+          <w:kern w:val="0"/>
+          <w:sz w:val="20"/>
+          <w:szCs w:val="20"/>
+          <w:lang w:eastAsia="en-IN"/>
+          <w14:ligatures w14:val="none"/>
+        </w:rPr>
+        <w:t xml:space="preserve">Add additional components use the below </w:t>
+      </w:r>
+      <w:proofErr w:type="gramStart"/>
+      <w:r>
+        <w:rPr>
+          <w:rFonts w:ascii="Calibri" w:eastAsia="Times New Roman" w:hAnsi="Calibri" w:cs="Calibri"/>
+          <w:color w:val="0563C1"/>
+          <w:kern w:val="0"/>
+          <w:sz w:val="20"/>
+          <w:szCs w:val="20"/>
+          <w:lang w:eastAsia="en-IN"/>
+          <w14:ligatures w14:val="none"/>
+        </w:rPr>
+        <w:t>command</w:t>
+      </w:r>
+      <w:proofErr w:type="gramEnd"/>
+    </w:p>
+    <w:p>
+      <w:pPr>
+        <w:spacing w:after="0" w:line="240" w:lineRule="auto"/>
+        <w:rPr>
+          <w:rFonts w:ascii="Calibri" w:eastAsia="Times New Roman" w:hAnsi="Calibri" w:cs="Calibri"/>
+          <w:color w:val="0563C1"/>
+          <w:kern w:val="0"/>
+          <w:sz w:val="20"/>
+          <w:szCs w:val="20"/>
+          <w:lang w:eastAsia="en-IN"/>
+          <w14:ligatures w14:val="none"/>
+        </w:rPr>
+      </w:pPr>
+    </w:p>
+    <w:p>
+      <w:pPr>
+        <w:spacing w:after="0" w:line="240" w:lineRule="auto"/>
+        <w:rPr>
+          <w:rFonts w:ascii="Calibri" w:eastAsia="Times New Roman" w:hAnsi="Calibri" w:cs="Calibri"/>
+          <w:color w:val="0563C1"/>
+          <w:kern w:val="0"/>
+          <w:sz w:val="20"/>
+          <w:szCs w:val="20"/>
+          <w:lang w:eastAsia="en-IN"/>
+          <w14:ligatures w14:val="none"/>
+        </w:rPr>
+      </w:pPr>
+      <w:r>
+        <w:rPr>
+          <w:rFonts w:ascii="Calibri" w:eastAsia="Times New Roman" w:hAnsi="Calibri" w:cs="Calibri"/>
+          <w:color w:val="0563C1"/>
+          <w:kern w:val="0"/>
+          <w:sz w:val="20"/>
+          <w:szCs w:val="20"/>
+          <w:lang w:eastAsia="en-IN"/>
+          <w14:ligatures w14:val="none"/>
+        </w:rPr>
+        <w:t>\</w:t>
+      </w:r>
+      <w:proofErr w:type="spellStart"/>
+      <w:r>
+        <w:rPr>
+          <w:rFonts w:ascii="Calibri" w:eastAsia="Times New Roman" w:hAnsi="Calibri" w:cs="Calibri"/>
+          <w:color w:val="0563C1"/>
+          <w:kern w:val="0"/>
+          <w:sz w:val="20"/>
+          <w:szCs w:val="20"/>
+          <w:lang w:eastAsia="en-IN"/>
+          <w14:ligatures w14:val="none"/>
+        </w:rPr>
+        <w:t>src</w:t>
+      </w:r>
+      <w:proofErr w:type="spellEnd"/>
+      <w:r>
+        <w:rPr>
+          <w:rFonts w:ascii="Calibri" w:eastAsia="Times New Roman" w:hAnsi="Calibri" w:cs="Calibri"/>
+          <w:color w:val="0563C1"/>
+          <w:kern w:val="0"/>
+          <w:sz w:val="20"/>
+          <w:szCs w:val="20"/>
+          <w:lang w:eastAsia="en-IN"/>
+          <w14:ligatures w14:val="none"/>
+        </w:rPr>
+        <w:t>\app&gt;ng g c box</w:t>
+      </w:r>
+      <w:r>
+        <w:rPr>
+          <w:rFonts w:ascii="Calibri" w:eastAsia="Times New Roman" w:hAnsi="Calibri" w:cs="Calibri"/>
+          <w:color w:val="0563C1"/>
+          <w:kern w:val="0"/>
+          <w:sz w:val="20"/>
+          <w:szCs w:val="20"/>
+          <w:lang w:eastAsia="en-IN"/>
+          <w14:ligatures w14:val="none"/>
+        </w:rPr>
+        <w:t xml:space="preserve"> – g for </w:t>
+      </w:r>
+      <w:proofErr w:type="gramStart"/>
+      <w:r>
+        <w:rPr>
+          <w:rFonts w:ascii="Calibri" w:eastAsia="Times New Roman" w:hAnsi="Calibri" w:cs="Calibri"/>
+          <w:color w:val="0563C1"/>
+          <w:kern w:val="0"/>
+          <w:sz w:val="20"/>
+          <w:szCs w:val="20"/>
+          <w:lang w:eastAsia="en-IN"/>
+          <w14:ligatures w14:val="none"/>
+        </w:rPr>
+        <w:t>general ,</w:t>
+      </w:r>
+      <w:proofErr w:type="gramEnd"/>
+      <w:r>
+        <w:rPr>
+          <w:rFonts w:ascii="Calibri" w:eastAsia="Times New Roman" w:hAnsi="Calibri" w:cs="Calibri"/>
+          <w:color w:val="0563C1"/>
+          <w:kern w:val="0"/>
+          <w:sz w:val="20"/>
+          <w:szCs w:val="20"/>
+          <w:lang w:eastAsia="en-IN"/>
+          <w14:ligatures w14:val="none"/>
+        </w:rPr>
+        <w:t xml:space="preserve"> c for component, box is a component name</w:t>
+      </w:r>
+    </w:p>
     <w:p/>
+    <w:p/>
+    <w:p>
+      <w:pPr>
+        <w:pStyle w:val="Heading3"/>
+        <w:shd w:val="clear" w:color="auto" w:fill="FFFFFF"/>
+        <w:spacing w:before="0" w:after="240"/>
+        <w:rPr>
+          <w:rFonts w:ascii="Segoe UI" w:hAnsi="Segoe UI" w:cs="Segoe UI"/>
+          <w:color w:val="1F2328"/>
+          <w:sz w:val="30"/>
+          <w:szCs w:val="30"/>
+        </w:rPr>
+      </w:pPr>
+      <w:r>
+        <w:rPr>
+          <w:rFonts w:ascii="Segoe UI" w:hAnsi="Segoe UI" w:cs="Segoe UI"/>
+          <w:color w:val="1F2328"/>
+          <w:sz w:val="30"/>
+          <w:szCs w:val="30"/>
+        </w:rPr>
+        <w:t>Angular Directives</w:t>
+      </w:r>
+    </w:p>
+    <w:p>
+      <w:pPr>
+        <w:pStyle w:val="HTMLPreformatted"/>
+        <w:shd w:val="clear" w:color="auto" w:fill="FFFFFF"/>
+        <w:rPr>
+          <w:rStyle w:val="HTMLCode"/>
+          <w:rFonts w:ascii="Consolas" w:hAnsi="Consolas"/>
+          <w:color w:val="1F2328"/>
+          <w:bdr w:val="none" w:sz="0" w:space="0" w:color="auto" w:frame="1"/>
+        </w:rPr>
+      </w:pPr>
+      <w:r>
+        <w:rPr>
+          <w:rStyle w:val="HTMLCode"/>
+          <w:rFonts w:ascii="Consolas" w:hAnsi="Consolas"/>
+          <w:color w:val="1F2328"/>
+          <w:bdr w:val="none" w:sz="0" w:space="0" w:color="auto" w:frame="1"/>
+        </w:rPr>
+        <w:t xml:space="preserve">The custom html elements and custom attributes that we create in </w:t>
+      </w:r>
+      <w:proofErr w:type="gramStart"/>
+      <w:r>
+        <w:rPr>
+          <w:rStyle w:val="HTMLCode"/>
+          <w:rFonts w:ascii="Consolas" w:hAnsi="Consolas"/>
+          <w:color w:val="1F2328"/>
+          <w:bdr w:val="none" w:sz="0" w:space="0" w:color="auto" w:frame="1"/>
+        </w:rPr>
+        <w:t>angular</w:t>
+      </w:r>
+      <w:proofErr w:type="gramEnd"/>
+    </w:p>
+    <w:p>
+      <w:pPr>
+        <w:pStyle w:val="HTMLPreformatted"/>
+        <w:shd w:val="clear" w:color="auto" w:fill="FFFFFF"/>
+        <w:rPr>
+          <w:rStyle w:val="HTMLCode"/>
+          <w:rFonts w:ascii="Consolas" w:hAnsi="Consolas"/>
+          <w:color w:val="1F2328"/>
+          <w:bdr w:val="none" w:sz="0" w:space="0" w:color="auto" w:frame="1"/>
+        </w:rPr>
+      </w:pPr>
+      <w:r>
+        <w:rPr>
+          <w:rStyle w:val="HTMLCode"/>
+          <w:rFonts w:ascii="Consolas" w:hAnsi="Consolas"/>
+          <w:color w:val="1F2328"/>
+          <w:bdr w:val="none" w:sz="0" w:space="0" w:color="auto" w:frame="1"/>
+        </w:rPr>
+        <w:t xml:space="preserve">are called angular </w:t>
+      </w:r>
+      <w:proofErr w:type="gramStart"/>
+      <w:r>
+        <w:rPr>
+          <w:rStyle w:val="HTMLCode"/>
+          <w:rFonts w:ascii="Consolas" w:hAnsi="Consolas"/>
+          <w:color w:val="1F2328"/>
+          <w:bdr w:val="none" w:sz="0" w:space="0" w:color="auto" w:frame="1"/>
+        </w:rPr>
+        <w:t>Directives</w:t>
+      </w:r>
+      <w:proofErr w:type="gramEnd"/>
+    </w:p>
+    <w:p>
+      <w:pPr>
+        <w:pStyle w:val="HTMLPreformatted"/>
+        <w:shd w:val="clear" w:color="auto" w:fill="FFFFFF"/>
+        <w:rPr>
+          <w:rStyle w:val="HTMLCode"/>
+          <w:rFonts w:ascii="Consolas" w:hAnsi="Consolas"/>
+          <w:color w:val="1F2328"/>
+          <w:bdr w:val="none" w:sz="0" w:space="0" w:color="auto" w:frame="1"/>
+        </w:rPr>
+      </w:pPr>
+    </w:p>
+    <w:p>
+      <w:pPr>
+        <w:pStyle w:val="HTMLPreformatted"/>
+        <w:shd w:val="clear" w:color="auto" w:fill="FFFFFF"/>
+        <w:rPr>
+          <w:rStyle w:val="HTMLCode"/>
+          <w:rFonts w:ascii="Consolas" w:hAnsi="Consolas"/>
+          <w:color w:val="1F2328"/>
+          <w:bdr w:val="none" w:sz="0" w:space="0" w:color="auto" w:frame="1"/>
+        </w:rPr>
+      </w:pPr>
+      <w:r>
+        <w:rPr>
+          <w:rStyle w:val="HTMLCode"/>
+          <w:rFonts w:ascii="Consolas" w:hAnsi="Consolas"/>
+          <w:color w:val="1F2328"/>
+          <w:bdr w:val="none" w:sz="0" w:space="0" w:color="auto" w:frame="1"/>
+        </w:rPr>
+        <w:t>there are three kinds of Directives in Angular</w:t>
+      </w:r>
+    </w:p>
+    <w:p>
+      <w:pPr>
+        <w:numPr>
+          <w:ilvl w:val="0"/>
+          <w:numId w:val="2"/>
+        </w:numPr>
+        <w:shd w:val="clear" w:color="auto" w:fill="FFFFFF"/>
+        <w:spacing w:before="100" w:beforeAutospacing="1" w:after="100" w:afterAutospacing="1" w:line="240" w:lineRule="auto"/>
+        <w:rPr>
+          <w:rFonts w:ascii="Segoe UI" w:hAnsi="Segoe UI" w:cs="Segoe UI"/>
+          <w:color w:val="1F2328"/>
+          <w:sz w:val="24"/>
+          <w:szCs w:val="24"/>
+        </w:rPr>
+      </w:pPr>
+      <w:r>
+        <w:rPr>
+          <w:rFonts w:ascii="Segoe UI" w:hAnsi="Segoe UI" w:cs="Segoe UI"/>
+          <w:color w:val="1F2328"/>
+        </w:rPr>
+        <w:t>Component Directives</w:t>
+      </w:r>
+    </w:p>
+    <w:p>
+      <w:pPr>
+        <w:numPr>
+          <w:ilvl w:val="0"/>
+          <w:numId w:val="2"/>
+        </w:numPr>
+        <w:shd w:val="clear" w:color="auto" w:fill="FFFFFF"/>
+        <w:spacing w:before="60" w:after="100" w:afterAutospacing="1" w:line="240" w:lineRule="auto"/>
+        <w:rPr>
+          <w:rFonts w:ascii="Segoe UI" w:hAnsi="Segoe UI" w:cs="Segoe UI"/>
+          <w:color w:val="1F2328"/>
+        </w:rPr>
+      </w:pPr>
+      <w:r>
+        <w:rPr>
+          <w:rFonts w:ascii="Segoe UI" w:hAnsi="Segoe UI" w:cs="Segoe UI"/>
+          <w:color w:val="1F2328"/>
+        </w:rPr>
+        <w:t>Structural Directives</w:t>
+      </w:r>
+    </w:p>
+    <w:p>
+      <w:pPr>
+        <w:numPr>
+          <w:ilvl w:val="0"/>
+          <w:numId w:val="2"/>
+        </w:numPr>
+        <w:shd w:val="clear" w:color="auto" w:fill="FFFFFF"/>
+        <w:spacing w:before="60" w:after="100" w:afterAutospacing="1" w:line="240" w:lineRule="auto"/>
+        <w:rPr>
+          <w:rFonts w:ascii="Segoe UI" w:hAnsi="Segoe UI" w:cs="Segoe UI"/>
+          <w:color w:val="1F2328"/>
+        </w:rPr>
+      </w:pPr>
+      <w:r>
+        <w:rPr>
+          <w:rFonts w:ascii="Segoe UI" w:hAnsi="Segoe UI" w:cs="Segoe UI"/>
+          <w:color w:val="1F2328"/>
+        </w:rPr>
+        <w:t>Attribute Directives</w:t>
+      </w:r>
+    </w:p>
+    <w:p>
+      <w:pPr>
+        <w:pStyle w:val="Heading4"/>
+        <w:shd w:val="clear" w:color="auto" w:fill="FFFFFF"/>
+        <w:spacing w:before="360" w:after="240"/>
+        <w:rPr>
+          <w:rFonts w:ascii="Segoe UI" w:hAnsi="Segoe UI" w:cs="Segoe UI"/>
+          <w:color w:val="1F2328"/>
+        </w:rPr>
+      </w:pPr>
+      <w:r>
+        <w:rPr>
+          <w:rFonts w:ascii="Segoe UI" w:hAnsi="Segoe UI" w:cs="Segoe UI"/>
+          <w:color w:val="1F2328"/>
+        </w:rPr>
+        <w:t>Component Directives</w:t>
+      </w:r>
+    </w:p>
+    <w:p>
+      <w:pPr>
+        <w:pStyle w:val="NormalWeb"/>
+        <w:shd w:val="clear" w:color="auto" w:fill="FFFFFF"/>
+        <w:spacing w:before="0" w:beforeAutospacing="0" w:after="240" w:afterAutospacing="0"/>
+        <w:rPr>
+          <w:rFonts w:ascii="Segoe UI" w:hAnsi="Segoe UI" w:cs="Segoe UI"/>
+          <w:color w:val="1F2328"/>
+        </w:rPr>
+      </w:pPr>
+      <w:r>
+        <w:rPr>
+          <w:rFonts w:ascii="Segoe UI" w:hAnsi="Segoe UI" w:cs="Segoe UI"/>
+          <w:color w:val="1F2328"/>
+        </w:rPr>
+        <w:t xml:space="preserve">Every component that we create is a custom html </w:t>
+      </w:r>
+      <w:proofErr w:type="gramStart"/>
+      <w:r>
+        <w:rPr>
+          <w:rFonts w:ascii="Segoe UI" w:hAnsi="Segoe UI" w:cs="Segoe UI"/>
+          <w:color w:val="1F2328"/>
+        </w:rPr>
+        <w:t>element</w:t>
+      </w:r>
+      <w:proofErr w:type="gramEnd"/>
+    </w:p>
+    <w:p>
+      <w:pPr>
+        <w:pStyle w:val="NormalWeb"/>
+        <w:shd w:val="clear" w:color="auto" w:fill="FFFFFF"/>
+        <w:spacing w:before="0" w:beforeAutospacing="0" w:after="240" w:afterAutospacing="0"/>
+        <w:rPr>
+          <w:rFonts w:ascii="Segoe UI" w:hAnsi="Segoe UI" w:cs="Segoe UI"/>
+          <w:color w:val="1F2328"/>
+        </w:rPr>
+      </w:pPr>
+      <w:proofErr w:type="spellStart"/>
+      <w:r>
+        <w:rPr>
+          <w:rFonts w:ascii="Segoe UI" w:hAnsi="Segoe UI" w:cs="Segoe UI"/>
+          <w:color w:val="1F2328"/>
+        </w:rPr>
+        <w:t>EVery</w:t>
+      </w:r>
+      <w:proofErr w:type="spellEnd"/>
+      <w:r>
+        <w:rPr>
+          <w:rFonts w:ascii="Segoe UI" w:hAnsi="Segoe UI" w:cs="Segoe UI"/>
+          <w:color w:val="1F2328"/>
+        </w:rPr>
+        <w:t xml:space="preserve"> component that you create is a component </w:t>
+      </w:r>
+      <w:proofErr w:type="gramStart"/>
+      <w:r>
+        <w:rPr>
+          <w:rFonts w:ascii="Segoe UI" w:hAnsi="Segoe UI" w:cs="Segoe UI"/>
+          <w:color w:val="1F2328"/>
+        </w:rPr>
+        <w:t>directive</w:t>
+      </w:r>
+      <w:proofErr w:type="gramEnd"/>
+    </w:p>
+    <w:p>
+      <w:pPr>
+        <w:pStyle w:val="Heading4"/>
+        <w:shd w:val="clear" w:color="auto" w:fill="FFFFFF"/>
+        <w:spacing w:before="360" w:after="240"/>
+        <w:rPr>
+          <w:rFonts w:ascii="Segoe UI" w:hAnsi="Segoe UI" w:cs="Segoe UI"/>
+          <w:color w:val="1F2328"/>
+        </w:rPr>
+      </w:pPr>
+      <w:r>
+        <w:rPr>
+          <w:rFonts w:ascii="Segoe UI" w:hAnsi="Segoe UI" w:cs="Segoe UI"/>
+          <w:color w:val="1F2328"/>
+        </w:rPr>
+        <w:t>Structural Directives</w:t>
+      </w:r>
+    </w:p>
+    <w:p>
+      <w:pPr>
+        <w:pStyle w:val="NormalWeb"/>
+        <w:shd w:val="clear" w:color="auto" w:fill="FFFFFF"/>
+        <w:spacing w:before="0" w:beforeAutospacing="0" w:after="240" w:afterAutospacing="0"/>
+        <w:rPr>
+          <w:rFonts w:ascii="Segoe UI" w:hAnsi="Segoe UI" w:cs="Segoe UI"/>
+          <w:color w:val="1F2328"/>
+        </w:rPr>
+      </w:pPr>
+      <w:r>
+        <w:rPr>
+          <w:rFonts w:ascii="Segoe UI" w:hAnsi="Segoe UI" w:cs="Segoe UI"/>
+          <w:color w:val="1F2328"/>
+        </w:rPr>
+        <w:t xml:space="preserve">Structural Directives generate html template, hides/unhides the </w:t>
+      </w:r>
+      <w:proofErr w:type="gramStart"/>
+      <w:r>
+        <w:rPr>
+          <w:rFonts w:ascii="Segoe UI" w:hAnsi="Segoe UI" w:cs="Segoe UI"/>
+          <w:color w:val="1F2328"/>
+        </w:rPr>
+        <w:t>template</w:t>
+      </w:r>
+      <w:proofErr w:type="gramEnd"/>
+    </w:p>
+    <w:p>
+      <w:pPr>
+        <w:pStyle w:val="NormalWeb"/>
+        <w:shd w:val="clear" w:color="auto" w:fill="FFFFFF"/>
+        <w:spacing w:before="0" w:beforeAutospacing="0" w:after="240" w:afterAutospacing="0"/>
+        <w:rPr>
+          <w:rFonts w:ascii="Segoe UI" w:hAnsi="Segoe UI" w:cs="Segoe UI"/>
+          <w:color w:val="1F2328"/>
+        </w:rPr>
+      </w:pPr>
+      <w:proofErr w:type="gramStart"/>
+      <w:r>
+        <w:rPr>
+          <w:rFonts w:ascii="Segoe UI" w:hAnsi="Segoe UI" w:cs="Segoe UI"/>
+          <w:color w:val="1F2328"/>
+        </w:rPr>
+        <w:t>Basically</w:t>
+      </w:r>
+      <w:proofErr w:type="gramEnd"/>
+      <w:r>
+        <w:rPr>
+          <w:rFonts w:ascii="Segoe UI" w:hAnsi="Segoe UI" w:cs="Segoe UI"/>
+          <w:color w:val="1F2328"/>
+        </w:rPr>
+        <w:t xml:space="preserve"> Structural directives manipulate the layout[html]</w:t>
+      </w:r>
+    </w:p>
+    <w:p>
+      <w:pPr>
+        <w:pStyle w:val="NormalWeb"/>
+        <w:shd w:val="clear" w:color="auto" w:fill="FFFFFF"/>
+        <w:spacing w:before="0" w:beforeAutospacing="0" w:after="240" w:afterAutospacing="0"/>
+        <w:rPr>
+          <w:rFonts w:ascii="Segoe UI" w:hAnsi="Segoe UI" w:cs="Segoe UI"/>
+          <w:color w:val="1F2328"/>
+        </w:rPr>
+      </w:pPr>
+      <w:r>
+        <w:rPr>
+          <w:rFonts w:ascii="Segoe UI" w:hAnsi="Segoe UI" w:cs="Segoe UI"/>
+          <w:color w:val="1F2328"/>
+        </w:rPr>
+        <w:lastRenderedPageBreak/>
+        <w:t xml:space="preserve">There are few inbuilt </w:t>
+      </w:r>
+      <w:proofErr w:type="spellStart"/>
+      <w:r>
+        <w:rPr>
+          <w:rFonts w:ascii="Segoe UI" w:hAnsi="Segoe UI" w:cs="Segoe UI"/>
+          <w:color w:val="1F2328"/>
+        </w:rPr>
+        <w:t>stuructural</w:t>
+      </w:r>
+      <w:proofErr w:type="spellEnd"/>
+      <w:r>
+        <w:rPr>
+          <w:rFonts w:ascii="Segoe UI" w:hAnsi="Segoe UI" w:cs="Segoe UI"/>
+          <w:color w:val="1F2328"/>
+        </w:rPr>
+        <w:t xml:space="preserve"> </w:t>
+      </w:r>
+      <w:proofErr w:type="spellStart"/>
+      <w:proofErr w:type="gramStart"/>
+      <w:r>
+        <w:rPr>
+          <w:rFonts w:ascii="Segoe UI" w:hAnsi="Segoe UI" w:cs="Segoe UI"/>
+          <w:color w:val="1F2328"/>
+        </w:rPr>
+        <w:t>directies</w:t>
+      </w:r>
+      <w:proofErr w:type="spellEnd"/>
+      <w:proofErr w:type="gramEnd"/>
+    </w:p>
+    <w:p>
+      <w:pPr>
+        <w:pStyle w:val="HTMLPreformatted"/>
+        <w:shd w:val="clear" w:color="auto" w:fill="FFFFFF"/>
+        <w:rPr>
+          <w:rStyle w:val="HTMLCode"/>
+          <w:rFonts w:ascii="Consolas" w:hAnsi="Consolas"/>
+          <w:color w:val="1F2328"/>
+          <w:bdr w:val="none" w:sz="0" w:space="0" w:color="auto" w:frame="1"/>
+        </w:rPr>
+      </w:pPr>
+      <w:r>
+        <w:rPr>
+          <w:rStyle w:val="HTMLCode"/>
+          <w:rFonts w:ascii="Consolas" w:hAnsi="Consolas"/>
+          <w:color w:val="1F2328"/>
+          <w:bdr w:val="none" w:sz="0" w:space="0" w:color="auto" w:frame="1"/>
+        </w:rPr>
+        <w:t xml:space="preserve">   Example: </w:t>
+      </w:r>
+      <w:proofErr w:type="spellStart"/>
+      <w:r>
+        <w:rPr>
+          <w:rStyle w:val="HTMLCode"/>
+          <w:rFonts w:ascii="Consolas" w:hAnsi="Consolas"/>
+          <w:color w:val="1F2328"/>
+          <w:bdr w:val="none" w:sz="0" w:space="0" w:color="auto" w:frame="1"/>
+        </w:rPr>
+        <w:t>ngFor</w:t>
+      </w:r>
+      <w:proofErr w:type="spellEnd"/>
+      <w:r>
+        <w:rPr>
+          <w:rStyle w:val="HTMLCode"/>
+          <w:rFonts w:ascii="Consolas" w:hAnsi="Consolas"/>
+          <w:color w:val="1F2328"/>
+          <w:bdr w:val="none" w:sz="0" w:space="0" w:color="auto" w:frame="1"/>
+        </w:rPr>
+        <w:t xml:space="preserve">, </w:t>
+      </w:r>
+      <w:proofErr w:type="spellStart"/>
+      <w:r>
+        <w:rPr>
+          <w:rStyle w:val="HTMLCode"/>
+          <w:rFonts w:ascii="Consolas" w:hAnsi="Consolas"/>
+          <w:color w:val="1F2328"/>
+          <w:bdr w:val="none" w:sz="0" w:space="0" w:color="auto" w:frame="1"/>
+        </w:rPr>
+        <w:t>ngIf</w:t>
+      </w:r>
+      <w:proofErr w:type="spellEnd"/>
+      <w:r>
+        <w:rPr>
+          <w:rStyle w:val="HTMLCode"/>
+          <w:rFonts w:ascii="Consolas" w:hAnsi="Consolas"/>
+          <w:color w:val="1F2328"/>
+          <w:bdr w:val="none" w:sz="0" w:space="0" w:color="auto" w:frame="1"/>
+        </w:rPr>
+        <w:t xml:space="preserve">, </w:t>
+      </w:r>
+      <w:proofErr w:type="spellStart"/>
+      <w:r>
+        <w:rPr>
+          <w:rStyle w:val="HTMLCode"/>
+          <w:rFonts w:ascii="Consolas" w:hAnsi="Consolas"/>
+          <w:color w:val="1F2328"/>
+          <w:bdr w:val="none" w:sz="0" w:space="0" w:color="auto" w:frame="1"/>
+        </w:rPr>
+        <w:t>ngSwitch</w:t>
+      </w:r>
+      <w:proofErr w:type="spellEnd"/>
+    </w:p>
+    <w:p>
+      <w:pPr>
+        <w:pStyle w:val="NormalWeb"/>
+        <w:shd w:val="clear" w:color="auto" w:fill="FFFFFF"/>
+        <w:spacing w:before="0" w:beforeAutospacing="0" w:after="240" w:afterAutospacing="0"/>
+        <w:rPr>
+          <w:rFonts w:ascii="Segoe UI" w:hAnsi="Segoe UI" w:cs="Segoe UI"/>
+          <w:color w:val="1F2328"/>
+        </w:rPr>
+      </w:pPr>
+      <w:r>
+        <w:rPr>
+          <w:rFonts w:ascii="Segoe UI" w:hAnsi="Segoe UI" w:cs="Segoe UI"/>
+          <w:color w:val="1F2328"/>
+        </w:rPr>
+        <w:t xml:space="preserve">We can also create our own custom structural </w:t>
+      </w:r>
+      <w:proofErr w:type="gramStart"/>
+      <w:r>
+        <w:rPr>
+          <w:rFonts w:ascii="Segoe UI" w:hAnsi="Segoe UI" w:cs="Segoe UI"/>
+          <w:color w:val="1F2328"/>
+        </w:rPr>
+        <w:t>directives</w:t>
+      </w:r>
+      <w:proofErr w:type="gramEnd"/>
+    </w:p>
+    <w:p>
+      <w:pPr>
+        <w:pStyle w:val="NormalWeb"/>
+        <w:shd w:val="clear" w:color="auto" w:fill="FFFFFF"/>
+        <w:spacing w:before="0" w:beforeAutospacing="0" w:after="240" w:afterAutospacing="0"/>
+        <w:rPr>
+          <w:rFonts w:ascii="Segoe UI" w:hAnsi="Segoe UI" w:cs="Segoe UI"/>
+          <w:color w:val="1F2328"/>
+        </w:rPr>
+      </w:pPr>
+      <w:r>
+        <w:rPr>
+          <w:rFonts w:ascii="Segoe UI" w:hAnsi="Segoe UI" w:cs="Segoe UI"/>
+          <w:color w:val="1F2328"/>
+        </w:rPr>
+        <w:t xml:space="preserve">Note: while using structural directives we must prefix them with </w:t>
+      </w:r>
+      <w:proofErr w:type="gramStart"/>
+      <w:r>
+        <w:rPr>
+          <w:rFonts w:ascii="Segoe UI" w:hAnsi="Segoe UI" w:cs="Segoe UI"/>
+          <w:color w:val="1F2328"/>
+        </w:rPr>
+        <w:t>asterisk(</w:t>
+      </w:r>
+      <w:proofErr w:type="gramEnd"/>
+      <w:r>
+        <w:rPr>
+          <w:rFonts w:ascii="Segoe UI" w:hAnsi="Segoe UI" w:cs="Segoe UI"/>
+          <w:color w:val="1F2328"/>
+        </w:rPr>
+        <w:t>*)</w:t>
+      </w:r>
+    </w:p>
+    <w:p>
+      <w:pPr>
+        <w:pStyle w:val="Heading3"/>
+        <w:shd w:val="clear" w:color="auto" w:fill="FFFFFF"/>
+        <w:spacing w:before="360" w:after="240"/>
+        <w:rPr>
+          <w:rFonts w:ascii="Segoe UI" w:hAnsi="Segoe UI" w:cs="Segoe UI"/>
+          <w:color w:val="1F2328"/>
+          <w:sz w:val="30"/>
+          <w:szCs w:val="30"/>
+        </w:rPr>
+      </w:pPr>
+      <w:r>
+        <w:rPr>
+          <w:rFonts w:ascii="Segoe UI" w:hAnsi="Segoe UI" w:cs="Segoe UI"/>
+          <w:color w:val="1F2328"/>
+          <w:sz w:val="30"/>
+          <w:szCs w:val="30"/>
+        </w:rPr>
+        <w:t>Attribute Directives</w:t>
+      </w:r>
+    </w:p>
+    <w:p>
+      <w:pPr>
+        <w:pStyle w:val="HTMLPreformatted"/>
+        <w:shd w:val="clear" w:color="auto" w:fill="FFFFFF"/>
+        <w:rPr>
+          <w:rStyle w:val="HTMLCode"/>
+          <w:rFonts w:ascii="Consolas" w:hAnsi="Consolas"/>
+          <w:color w:val="1F2328"/>
+          <w:bdr w:val="none" w:sz="0" w:space="0" w:color="auto" w:frame="1"/>
+        </w:rPr>
+      </w:pPr>
+      <w:r>
+        <w:rPr>
+          <w:rStyle w:val="HTMLCode"/>
+          <w:rFonts w:ascii="Consolas" w:hAnsi="Consolas"/>
+          <w:color w:val="1F2328"/>
+          <w:bdr w:val="none" w:sz="0" w:space="0" w:color="auto" w:frame="1"/>
+        </w:rPr>
+        <w:t xml:space="preserve"> Attribute Directives changes the behaviour of target </w:t>
+      </w:r>
+      <w:proofErr w:type="gramStart"/>
+      <w:r>
+        <w:rPr>
+          <w:rStyle w:val="HTMLCode"/>
+          <w:rFonts w:ascii="Consolas" w:hAnsi="Consolas"/>
+          <w:color w:val="1F2328"/>
+          <w:bdr w:val="none" w:sz="0" w:space="0" w:color="auto" w:frame="1"/>
+        </w:rPr>
+        <w:t>elements</w:t>
+      </w:r>
+      <w:proofErr w:type="gramEnd"/>
+    </w:p>
+    <w:p>
+      <w:pPr>
+        <w:pStyle w:val="HTMLPreformatted"/>
+        <w:shd w:val="clear" w:color="auto" w:fill="FFFFFF"/>
+        <w:rPr>
+          <w:rStyle w:val="HTMLCode"/>
+          <w:rFonts w:ascii="Consolas" w:hAnsi="Consolas"/>
+          <w:color w:val="1F2328"/>
+          <w:bdr w:val="none" w:sz="0" w:space="0" w:color="auto" w:frame="1"/>
+        </w:rPr>
+      </w:pPr>
+    </w:p>
+    <w:p>
+      <w:pPr>
+        <w:pStyle w:val="HTMLPreformatted"/>
+        <w:shd w:val="clear" w:color="auto" w:fill="FFFFFF"/>
+        <w:rPr>
+          <w:rStyle w:val="HTMLCode"/>
+          <w:rFonts w:ascii="Consolas" w:hAnsi="Consolas"/>
+          <w:color w:val="1F2328"/>
+          <w:bdr w:val="none" w:sz="0" w:space="0" w:color="auto" w:frame="1"/>
+        </w:rPr>
+      </w:pPr>
+      <w:r>
+        <w:rPr>
+          <w:rStyle w:val="HTMLCode"/>
+          <w:rFonts w:ascii="Consolas" w:hAnsi="Consolas"/>
+          <w:color w:val="1F2328"/>
+          <w:bdr w:val="none" w:sz="0" w:space="0" w:color="auto" w:frame="1"/>
+        </w:rPr>
+        <w:t xml:space="preserve">  Behaviour </w:t>
+      </w:r>
+      <w:proofErr w:type="gramStart"/>
+      <w:r>
+        <w:rPr>
+          <w:rStyle w:val="HTMLCode"/>
+          <w:rFonts w:ascii="Consolas" w:hAnsi="Consolas"/>
+          <w:color w:val="1F2328"/>
+          <w:bdr w:val="none" w:sz="0" w:space="0" w:color="auto" w:frame="1"/>
+        </w:rPr>
+        <w:t>change ?</w:t>
+      </w:r>
+      <w:proofErr w:type="gramEnd"/>
+      <w:r>
+        <w:rPr>
+          <w:rStyle w:val="HTMLCode"/>
+          <w:rFonts w:ascii="Consolas" w:hAnsi="Consolas"/>
+          <w:color w:val="1F2328"/>
+          <w:bdr w:val="none" w:sz="0" w:space="0" w:color="auto" w:frame="1"/>
+        </w:rPr>
+        <w:t xml:space="preserve"> -- manipulate </w:t>
+      </w:r>
+      <w:proofErr w:type="spellStart"/>
+      <w:r>
+        <w:rPr>
+          <w:rStyle w:val="HTMLCode"/>
+          <w:rFonts w:ascii="Consolas" w:hAnsi="Consolas"/>
+          <w:color w:val="1F2328"/>
+          <w:bdr w:val="none" w:sz="0" w:space="0" w:color="auto" w:frame="1"/>
+        </w:rPr>
+        <w:t>css</w:t>
+      </w:r>
+      <w:proofErr w:type="spellEnd"/>
+      <w:r>
+        <w:rPr>
+          <w:rStyle w:val="HTMLCode"/>
+          <w:rFonts w:ascii="Consolas" w:hAnsi="Consolas"/>
+          <w:color w:val="1F2328"/>
+          <w:bdr w:val="none" w:sz="0" w:space="0" w:color="auto" w:frame="1"/>
+        </w:rPr>
+        <w:t xml:space="preserve"> attributes like </w:t>
+      </w:r>
+      <w:proofErr w:type="spellStart"/>
+      <w:r>
+        <w:rPr>
+          <w:rStyle w:val="HTMLCode"/>
+          <w:rFonts w:ascii="Consolas" w:hAnsi="Consolas"/>
+          <w:color w:val="1F2328"/>
+          <w:bdr w:val="none" w:sz="0" w:space="0" w:color="auto" w:frame="1"/>
+        </w:rPr>
+        <w:t>size,color</w:t>
+      </w:r>
+      <w:proofErr w:type="spellEnd"/>
+    </w:p>
+    <w:p>
+      <w:pPr>
+        <w:pStyle w:val="HTMLPreformatted"/>
+        <w:shd w:val="clear" w:color="auto" w:fill="FFFFFF"/>
+        <w:rPr>
+          <w:rStyle w:val="HTMLCode"/>
+          <w:rFonts w:ascii="Consolas" w:hAnsi="Consolas"/>
+          <w:color w:val="1F2328"/>
+          <w:bdr w:val="none" w:sz="0" w:space="0" w:color="auto" w:frame="1"/>
+        </w:rPr>
+      </w:pPr>
+      <w:r>
+        <w:rPr>
+          <w:rStyle w:val="HTMLCode"/>
+          <w:rFonts w:ascii="Consolas" w:hAnsi="Consolas"/>
+          <w:color w:val="1F2328"/>
+          <w:bdr w:val="none" w:sz="0" w:space="0" w:color="auto" w:frame="1"/>
+        </w:rPr>
+        <w:t xml:space="preserve">                        manipulate </w:t>
+      </w:r>
+      <w:proofErr w:type="gramStart"/>
+      <w:r>
+        <w:rPr>
+          <w:rStyle w:val="HTMLCode"/>
+          <w:rFonts w:ascii="Consolas" w:hAnsi="Consolas"/>
+          <w:color w:val="1F2328"/>
+          <w:bdr w:val="none" w:sz="0" w:space="0" w:color="auto" w:frame="1"/>
+        </w:rPr>
+        <w:t>data</w:t>
+      </w:r>
+      <w:proofErr w:type="gramEnd"/>
+      <w:r>
+        <w:rPr>
+          <w:rStyle w:val="HTMLCode"/>
+          <w:rFonts w:ascii="Consolas" w:hAnsi="Consolas"/>
+          <w:color w:val="1F2328"/>
+          <w:bdr w:val="none" w:sz="0" w:space="0" w:color="auto" w:frame="1"/>
+        </w:rPr>
+        <w:t xml:space="preserve">  </w:t>
+      </w:r>
+    </w:p>
+    <w:p>
+      <w:pPr>
+        <w:pStyle w:val="HTMLPreformatted"/>
+        <w:shd w:val="clear" w:color="auto" w:fill="FFFFFF"/>
+        <w:rPr>
+          <w:rStyle w:val="HTMLCode"/>
+          <w:rFonts w:ascii="Consolas" w:hAnsi="Consolas"/>
+          <w:color w:val="1F2328"/>
+          <w:bdr w:val="none" w:sz="0" w:space="0" w:color="auto" w:frame="1"/>
+        </w:rPr>
+      </w:pPr>
+      <w:r>
+        <w:rPr>
+          <w:rStyle w:val="HTMLCode"/>
+          <w:rFonts w:ascii="Consolas" w:hAnsi="Consolas"/>
+          <w:color w:val="1F2328"/>
+          <w:bdr w:val="none" w:sz="0" w:space="0" w:color="auto" w:frame="1"/>
+        </w:rPr>
+        <w:t xml:space="preserve">                        listening and handling events</w:t>
+      </w:r>
+    </w:p>
+    <w:p>
+      <w:pPr>
+        <w:pStyle w:val="HTMLPreformatted"/>
+        <w:shd w:val="clear" w:color="auto" w:fill="FFFFFF"/>
+        <w:rPr>
+          <w:rStyle w:val="HTMLCode"/>
+          <w:rFonts w:ascii="Consolas" w:hAnsi="Consolas"/>
+          <w:color w:val="1F2328"/>
+          <w:bdr w:val="none" w:sz="0" w:space="0" w:color="auto" w:frame="1"/>
+        </w:rPr>
+      </w:pPr>
+    </w:p>
+    <w:p>
+      <w:pPr>
+        <w:pStyle w:val="HTMLPreformatted"/>
+        <w:shd w:val="clear" w:color="auto" w:fill="FFFFFF"/>
+        <w:rPr>
+          <w:rStyle w:val="HTMLCode"/>
+          <w:rFonts w:ascii="Consolas" w:hAnsi="Consolas"/>
+          <w:color w:val="1F2328"/>
+          <w:bdr w:val="none" w:sz="0" w:space="0" w:color="auto" w:frame="1"/>
+        </w:rPr>
+      </w:pPr>
+      <w:r>
+        <w:rPr>
+          <w:rStyle w:val="HTMLCode"/>
+          <w:rFonts w:ascii="Consolas" w:hAnsi="Consolas"/>
+          <w:color w:val="1F2328"/>
+          <w:bdr w:val="none" w:sz="0" w:space="0" w:color="auto" w:frame="1"/>
+        </w:rPr>
+        <w:t xml:space="preserve">Attribute directives are further categorized into three </w:t>
+      </w:r>
+      <w:proofErr w:type="gramStart"/>
+      <w:r>
+        <w:rPr>
+          <w:rStyle w:val="HTMLCode"/>
+          <w:rFonts w:ascii="Consolas" w:hAnsi="Consolas"/>
+          <w:color w:val="1F2328"/>
+          <w:bdr w:val="none" w:sz="0" w:space="0" w:color="auto" w:frame="1"/>
+        </w:rPr>
+        <w:t>kinds</w:t>
+      </w:r>
+      <w:proofErr w:type="gramEnd"/>
+    </w:p>
+    <w:p>
+      <w:pPr>
+        <w:numPr>
+          <w:ilvl w:val="0"/>
+          <w:numId w:val="3"/>
+        </w:numPr>
+        <w:shd w:val="clear" w:color="auto" w:fill="FFFFFF"/>
+        <w:spacing w:before="100" w:beforeAutospacing="1" w:after="100" w:afterAutospacing="1" w:line="240" w:lineRule="auto"/>
+        <w:rPr>
+          <w:rFonts w:ascii="Segoe UI" w:hAnsi="Segoe UI" w:cs="Segoe UI"/>
+          <w:color w:val="1F2328"/>
+          <w:sz w:val="24"/>
+          <w:szCs w:val="24"/>
+        </w:rPr>
+      </w:pPr>
+      <w:r>
+        <w:rPr>
+          <w:rFonts w:ascii="Segoe UI" w:hAnsi="Segoe UI" w:cs="Segoe UI"/>
+          <w:color w:val="1F2328"/>
+        </w:rPr>
+        <w:t>input directive</w:t>
+      </w:r>
+    </w:p>
+    <w:p>
+      <w:pPr>
+        <w:numPr>
+          <w:ilvl w:val="0"/>
+          <w:numId w:val="3"/>
+        </w:numPr>
+        <w:shd w:val="clear" w:color="auto" w:fill="FFFFFF"/>
+        <w:spacing w:before="60" w:after="100" w:afterAutospacing="1" w:line="240" w:lineRule="auto"/>
+        <w:rPr>
+          <w:rFonts w:ascii="Segoe UI" w:hAnsi="Segoe UI" w:cs="Segoe UI"/>
+          <w:color w:val="1F2328"/>
+        </w:rPr>
+      </w:pPr>
+      <w:r>
+        <w:rPr>
+          <w:rFonts w:ascii="Segoe UI" w:hAnsi="Segoe UI" w:cs="Segoe UI"/>
+          <w:color w:val="1F2328"/>
+        </w:rPr>
+        <w:t>output directive</w:t>
+      </w:r>
+    </w:p>
+    <w:p>
+      <w:pPr>
+        <w:numPr>
+          <w:ilvl w:val="0"/>
+          <w:numId w:val="3"/>
+        </w:numPr>
+        <w:shd w:val="clear" w:color="auto" w:fill="FFFFFF"/>
+        <w:spacing w:before="60" w:after="100" w:afterAutospacing="1" w:line="240" w:lineRule="auto"/>
+        <w:rPr>
+          <w:rFonts w:ascii="Segoe UI" w:hAnsi="Segoe UI" w:cs="Segoe UI"/>
+          <w:color w:val="1F2328"/>
+        </w:rPr>
+      </w:pPr>
+      <w:r>
+        <w:rPr>
+          <w:rFonts w:ascii="Segoe UI" w:hAnsi="Segoe UI" w:cs="Segoe UI"/>
+          <w:color w:val="1F2328"/>
+        </w:rPr>
+        <w:t>input and output directive</w:t>
+      </w:r>
+    </w:p>
+    <w:p>
+      <w:pPr>
+        <w:pStyle w:val="Heading4"/>
+        <w:shd w:val="clear" w:color="auto" w:fill="FFFFFF"/>
+        <w:spacing w:before="360" w:after="240"/>
+        <w:rPr>
+          <w:rFonts w:ascii="Segoe UI" w:hAnsi="Segoe UI" w:cs="Segoe UI"/>
+          <w:color w:val="1F2328"/>
+        </w:rPr>
+      </w:pPr>
+      <w:r>
+        <w:rPr>
+          <w:rFonts w:ascii="Segoe UI" w:hAnsi="Segoe UI" w:cs="Segoe UI"/>
+          <w:color w:val="1F2328"/>
+        </w:rPr>
+        <w:t>input Directive</w:t>
+      </w:r>
+    </w:p>
+    <w:p>
+      <w:pPr>
+        <w:pStyle w:val="HTMLPreformatted"/>
+        <w:shd w:val="clear" w:color="auto" w:fill="FFFFFF"/>
+        <w:rPr>
+          <w:rStyle w:val="HTMLCode"/>
+          <w:rFonts w:ascii="Consolas" w:hAnsi="Consolas"/>
+          <w:color w:val="1F2328"/>
+          <w:bdr w:val="none" w:sz="0" w:space="0" w:color="auto" w:frame="1"/>
+        </w:rPr>
+      </w:pPr>
+      <w:r>
+        <w:rPr>
+          <w:rStyle w:val="HTMLCode"/>
+          <w:rFonts w:ascii="Consolas" w:hAnsi="Consolas"/>
+          <w:color w:val="1F2328"/>
+          <w:bdr w:val="none" w:sz="0" w:space="0" w:color="auto" w:frame="1"/>
+        </w:rPr>
+        <w:t xml:space="preserve"> input directive is meant to receive a value from the right side of the</w:t>
+      </w:r>
+    </w:p>
+    <w:p>
+      <w:pPr>
+        <w:pStyle w:val="HTMLPreformatted"/>
+        <w:shd w:val="clear" w:color="auto" w:fill="FFFFFF"/>
+        <w:rPr>
+          <w:rStyle w:val="HTMLCode"/>
+          <w:rFonts w:ascii="Consolas" w:hAnsi="Consolas"/>
+          <w:color w:val="1F2328"/>
+          <w:bdr w:val="none" w:sz="0" w:space="0" w:color="auto" w:frame="1"/>
+        </w:rPr>
+      </w:pPr>
+      <w:r>
+        <w:rPr>
+          <w:rStyle w:val="HTMLCode"/>
+          <w:rFonts w:ascii="Consolas" w:hAnsi="Consolas"/>
+          <w:color w:val="1F2328"/>
+          <w:bdr w:val="none" w:sz="0" w:space="0" w:color="auto" w:frame="1"/>
+        </w:rPr>
+        <w:t xml:space="preserve"> expression and change the behaviour of target </w:t>
+      </w:r>
+      <w:proofErr w:type="gramStart"/>
+      <w:r>
+        <w:rPr>
+          <w:rStyle w:val="HTMLCode"/>
+          <w:rFonts w:ascii="Consolas" w:hAnsi="Consolas"/>
+          <w:color w:val="1F2328"/>
+          <w:bdr w:val="none" w:sz="0" w:space="0" w:color="auto" w:frame="1"/>
+        </w:rPr>
+        <w:t>element</w:t>
+      </w:r>
+      <w:proofErr w:type="gramEnd"/>
+    </w:p>
+    <w:p>
+      <w:pPr>
+        <w:pStyle w:val="HTMLPreformatted"/>
+        <w:shd w:val="clear" w:color="auto" w:fill="FFFFFF"/>
+        <w:rPr>
+          <w:rStyle w:val="HTMLCode"/>
+          <w:rFonts w:ascii="Consolas" w:hAnsi="Consolas"/>
+          <w:color w:val="1F2328"/>
+          <w:bdr w:val="none" w:sz="0" w:space="0" w:color="auto" w:frame="1"/>
+        </w:rPr>
+      </w:pPr>
+    </w:p>
+    <w:p>
+      <w:pPr>
+        <w:pStyle w:val="HTMLPreformatted"/>
+        <w:shd w:val="clear" w:color="auto" w:fill="FFFFFF"/>
+        <w:rPr>
+          <w:rStyle w:val="HTMLCode"/>
+          <w:rFonts w:ascii="Consolas" w:hAnsi="Consolas"/>
+          <w:color w:val="1F2328"/>
+          <w:bdr w:val="none" w:sz="0" w:space="0" w:color="auto" w:frame="1"/>
+        </w:rPr>
+      </w:pPr>
+      <w:r>
+        <w:rPr>
+          <w:rStyle w:val="HTMLCode"/>
+          <w:rFonts w:ascii="Consolas" w:hAnsi="Consolas"/>
+          <w:color w:val="1F2328"/>
+          <w:bdr w:val="none" w:sz="0" w:space="0" w:color="auto" w:frame="1"/>
+        </w:rPr>
+        <w:t xml:space="preserve"> and </w:t>
+      </w:r>
+      <w:proofErr w:type="gramStart"/>
+      <w:r>
+        <w:rPr>
+          <w:rStyle w:val="HTMLCode"/>
+          <w:rFonts w:ascii="Consolas" w:hAnsi="Consolas"/>
+          <w:color w:val="1F2328"/>
+          <w:bdr w:val="none" w:sz="0" w:space="0" w:color="auto" w:frame="1"/>
+        </w:rPr>
+        <w:t>usually</w:t>
+      </w:r>
+      <w:proofErr w:type="gramEnd"/>
+      <w:r>
+        <w:rPr>
+          <w:rStyle w:val="HTMLCode"/>
+          <w:rFonts w:ascii="Consolas" w:hAnsi="Consolas"/>
+          <w:color w:val="1F2328"/>
+          <w:bdr w:val="none" w:sz="0" w:space="0" w:color="auto" w:frame="1"/>
+        </w:rPr>
+        <w:t xml:space="preserve"> the right side value would be a variable defined in the class</w:t>
+      </w:r>
+    </w:p>
+    <w:p>
+      <w:pPr>
+        <w:pStyle w:val="HTMLPreformatted"/>
+        <w:shd w:val="clear" w:color="auto" w:fill="FFFFFF"/>
+        <w:rPr>
+          <w:rStyle w:val="HTMLCode"/>
+          <w:rFonts w:ascii="Consolas" w:hAnsi="Consolas"/>
+          <w:color w:val="1F2328"/>
+          <w:bdr w:val="none" w:sz="0" w:space="0" w:color="auto" w:frame="1"/>
+        </w:rPr>
+      </w:pPr>
+    </w:p>
+    <w:p>
+      <w:pPr>
+        <w:pStyle w:val="HTMLPreformatted"/>
+        <w:shd w:val="clear" w:color="auto" w:fill="FFFFFF"/>
+        <w:rPr>
+          <w:rStyle w:val="HTMLCode"/>
+          <w:rFonts w:ascii="Consolas" w:hAnsi="Consolas"/>
+          <w:color w:val="1F2328"/>
+          <w:bdr w:val="none" w:sz="0" w:space="0" w:color="auto" w:frame="1"/>
+        </w:rPr>
+      </w:pPr>
+      <w:r>
+        <w:rPr>
+          <w:rStyle w:val="HTMLCode"/>
+          <w:rFonts w:ascii="Consolas" w:hAnsi="Consolas"/>
+          <w:color w:val="1F2328"/>
+          <w:bdr w:val="none" w:sz="0" w:space="0" w:color="auto" w:frame="1"/>
+        </w:rPr>
+        <w:t xml:space="preserve"> some inbuilt input directives </w:t>
+      </w:r>
+      <w:proofErr w:type="spellStart"/>
+      <w:r>
+        <w:rPr>
+          <w:rStyle w:val="HTMLCode"/>
+          <w:rFonts w:ascii="Consolas" w:hAnsi="Consolas"/>
+          <w:color w:val="1F2328"/>
+          <w:bdr w:val="none" w:sz="0" w:space="0" w:color="auto" w:frame="1"/>
+        </w:rPr>
+        <w:t>incude</w:t>
+      </w:r>
+      <w:proofErr w:type="spellEnd"/>
+    </w:p>
+    <w:p>
+      <w:pPr>
+        <w:pStyle w:val="HTMLPreformatted"/>
+        <w:shd w:val="clear" w:color="auto" w:fill="FFFFFF"/>
+        <w:rPr>
+          <w:rStyle w:val="HTMLCode"/>
+          <w:rFonts w:ascii="Consolas" w:hAnsi="Consolas"/>
+          <w:color w:val="1F2328"/>
+          <w:bdr w:val="none" w:sz="0" w:space="0" w:color="auto" w:frame="1"/>
+        </w:rPr>
+      </w:pPr>
+    </w:p>
+    <w:p>
+      <w:pPr>
+        <w:pStyle w:val="HTMLPreformatted"/>
+        <w:shd w:val="clear" w:color="auto" w:fill="FFFFFF"/>
+        <w:rPr>
+          <w:rStyle w:val="HTMLCode"/>
+          <w:rFonts w:ascii="Consolas" w:hAnsi="Consolas"/>
+          <w:color w:val="1F2328"/>
+          <w:bdr w:val="none" w:sz="0" w:space="0" w:color="auto" w:frame="1"/>
+        </w:rPr>
+      </w:pPr>
+      <w:r>
+        <w:rPr>
+          <w:rStyle w:val="HTMLCode"/>
+          <w:rFonts w:ascii="Consolas" w:hAnsi="Consolas"/>
+          <w:color w:val="1F2328"/>
+          <w:bdr w:val="none" w:sz="0" w:space="0" w:color="auto" w:frame="1"/>
+        </w:rPr>
+        <w:t xml:space="preserve"> ```</w:t>
+      </w:r>
+    </w:p>
+    <w:p>
+      <w:pPr>
+        <w:pStyle w:val="HTMLPreformatted"/>
+        <w:shd w:val="clear" w:color="auto" w:fill="FFFFFF"/>
+        <w:rPr>
+          <w:rStyle w:val="HTMLCode"/>
+          <w:rFonts w:ascii="Consolas" w:hAnsi="Consolas"/>
+          <w:color w:val="1F2328"/>
+          <w:bdr w:val="none" w:sz="0" w:space="0" w:color="auto" w:frame="1"/>
+        </w:rPr>
+      </w:pPr>
+      <w:r>
+        <w:rPr>
+          <w:rStyle w:val="HTMLCode"/>
+          <w:rFonts w:ascii="Consolas" w:hAnsi="Consolas"/>
+          <w:color w:val="1F2328"/>
+          <w:bdr w:val="none" w:sz="0" w:space="0" w:color="auto" w:frame="1"/>
+        </w:rPr>
+        <w:t xml:space="preserve">          style, </w:t>
+      </w:r>
+      <w:proofErr w:type="spellStart"/>
+      <w:proofErr w:type="gramStart"/>
+      <w:r>
+        <w:rPr>
+          <w:rStyle w:val="HTMLCode"/>
+          <w:rFonts w:ascii="Consolas" w:hAnsi="Consolas"/>
+          <w:color w:val="1F2328"/>
+          <w:bdr w:val="none" w:sz="0" w:space="0" w:color="auto" w:frame="1"/>
+        </w:rPr>
+        <w:t>ngStyle,ngClass</w:t>
+      </w:r>
+      <w:proofErr w:type="spellEnd"/>
+      <w:proofErr w:type="gramEnd"/>
+      <w:r>
+        <w:rPr>
+          <w:rStyle w:val="HTMLCode"/>
+          <w:rFonts w:ascii="Consolas" w:hAnsi="Consolas"/>
+          <w:color w:val="1F2328"/>
+          <w:bdr w:val="none" w:sz="0" w:space="0" w:color="auto" w:frame="1"/>
+        </w:rPr>
+        <w:t xml:space="preserve">, </w:t>
+      </w:r>
+      <w:proofErr w:type="spellStart"/>
+      <w:r>
+        <w:rPr>
+          <w:rStyle w:val="HTMLCode"/>
+          <w:rFonts w:ascii="Consolas" w:hAnsi="Consolas"/>
+          <w:color w:val="1F2328"/>
+          <w:bdr w:val="none" w:sz="0" w:space="0" w:color="auto" w:frame="1"/>
+        </w:rPr>
+        <w:t>RouterLink</w:t>
+      </w:r>
+      <w:proofErr w:type="spellEnd"/>
+      <w:r>
+        <w:rPr>
+          <w:rStyle w:val="HTMLCode"/>
+          <w:rFonts w:ascii="Consolas" w:hAnsi="Consolas"/>
+          <w:color w:val="1F2328"/>
+          <w:bdr w:val="none" w:sz="0" w:space="0" w:color="auto" w:frame="1"/>
+        </w:rPr>
+        <w:t xml:space="preserve">, </w:t>
+      </w:r>
+      <w:proofErr w:type="spellStart"/>
+      <w:r>
+        <w:rPr>
+          <w:rStyle w:val="HTMLCode"/>
+          <w:rFonts w:ascii="Consolas" w:hAnsi="Consolas"/>
+          <w:color w:val="1F2328"/>
+          <w:bdr w:val="none" w:sz="0" w:space="0" w:color="auto" w:frame="1"/>
+        </w:rPr>
+        <w:t>formControlName</w:t>
+      </w:r>
+      <w:proofErr w:type="spellEnd"/>
+      <w:r>
+        <w:rPr>
+          <w:rStyle w:val="HTMLCode"/>
+          <w:rFonts w:ascii="Consolas" w:hAnsi="Consolas"/>
+          <w:color w:val="1F2328"/>
+          <w:bdr w:val="none" w:sz="0" w:space="0" w:color="auto" w:frame="1"/>
+        </w:rPr>
+        <w:t>.....</w:t>
+      </w:r>
+    </w:p>
+    <w:p>
+      <w:pPr>
+        <w:pStyle w:val="HTMLPreformatted"/>
+        <w:shd w:val="clear" w:color="auto" w:fill="FFFFFF"/>
+        <w:rPr>
+          <w:rStyle w:val="HTMLCode"/>
+          <w:rFonts w:ascii="Consolas" w:hAnsi="Consolas"/>
+          <w:color w:val="1F2328"/>
+          <w:bdr w:val="none" w:sz="0" w:space="0" w:color="auto" w:frame="1"/>
+        </w:rPr>
+      </w:pPr>
+    </w:p>
+    <w:p>
+      <w:pPr>
+        <w:pStyle w:val="HTMLPreformatted"/>
+        <w:shd w:val="clear" w:color="auto" w:fill="FFFFFF"/>
+        <w:rPr>
+          <w:rStyle w:val="HTMLCode"/>
+          <w:rFonts w:ascii="Consolas" w:hAnsi="Consolas"/>
+          <w:color w:val="1F2328"/>
+          <w:bdr w:val="none" w:sz="0" w:space="0" w:color="auto" w:frame="1"/>
+        </w:rPr>
+      </w:pPr>
+      <w:r>
+        <w:rPr>
+          <w:rStyle w:val="HTMLCode"/>
+          <w:rFonts w:ascii="Consolas" w:hAnsi="Consolas"/>
+          <w:color w:val="1F2328"/>
+          <w:bdr w:val="none" w:sz="0" w:space="0" w:color="auto" w:frame="1"/>
+        </w:rPr>
+        <w:t xml:space="preserve"> ```</w:t>
+      </w:r>
+    </w:p>
+    <w:p>
+      <w:pPr>
+        <w:pStyle w:val="HTMLPreformatted"/>
+        <w:shd w:val="clear" w:color="auto" w:fill="FFFFFF"/>
+        <w:rPr>
+          <w:rStyle w:val="HTMLCode"/>
+          <w:rFonts w:ascii="Consolas" w:hAnsi="Consolas"/>
+          <w:color w:val="1F2328"/>
+          <w:bdr w:val="none" w:sz="0" w:space="0" w:color="auto" w:frame="1"/>
+        </w:rPr>
+      </w:pPr>
+    </w:p>
+    <w:p>
+      <w:pPr>
+        <w:pStyle w:val="HTMLPreformatted"/>
+        <w:shd w:val="clear" w:color="auto" w:fill="FFFFFF"/>
+        <w:rPr>
+          <w:rStyle w:val="HTMLCode"/>
+          <w:rFonts w:ascii="Consolas" w:hAnsi="Consolas"/>
+          <w:color w:val="1F2328"/>
+          <w:bdr w:val="none" w:sz="0" w:space="0" w:color="auto" w:frame="1"/>
+        </w:rPr>
+      </w:pPr>
+      <w:r>
+        <w:rPr>
+          <w:rStyle w:val="HTMLCode"/>
+          <w:rFonts w:ascii="Consolas" w:hAnsi="Consolas"/>
+          <w:color w:val="1F2328"/>
+          <w:bdr w:val="none" w:sz="0" w:space="0" w:color="auto" w:frame="1"/>
+        </w:rPr>
+        <w:t xml:space="preserve"> We </w:t>
+      </w:r>
+      <w:proofErr w:type="gramStart"/>
+      <w:r>
+        <w:rPr>
+          <w:rStyle w:val="HTMLCode"/>
+          <w:rFonts w:ascii="Consolas" w:hAnsi="Consolas"/>
+          <w:color w:val="1F2328"/>
+          <w:bdr w:val="none" w:sz="0" w:space="0" w:color="auto" w:frame="1"/>
+        </w:rPr>
+        <w:t>have to</w:t>
+      </w:r>
+      <w:proofErr w:type="gramEnd"/>
+      <w:r>
+        <w:rPr>
+          <w:rStyle w:val="HTMLCode"/>
+          <w:rFonts w:ascii="Consolas" w:hAnsi="Consolas"/>
+          <w:color w:val="1F2328"/>
+          <w:bdr w:val="none" w:sz="0" w:space="0" w:color="auto" w:frame="1"/>
+        </w:rPr>
+        <w:t xml:space="preserve"> enclose the input directives within []</w:t>
+      </w:r>
+    </w:p>
+    <w:p>
+      <w:pPr>
+        <w:pStyle w:val="HTMLPreformatted"/>
+        <w:shd w:val="clear" w:color="auto" w:fill="FFFFFF"/>
+        <w:rPr>
+          <w:rStyle w:val="HTMLCode"/>
+          <w:rFonts w:ascii="Consolas" w:hAnsi="Consolas"/>
+          <w:color w:val="1F2328"/>
+          <w:bdr w:val="none" w:sz="0" w:space="0" w:color="auto" w:frame="1"/>
+        </w:rPr>
+      </w:pPr>
+    </w:p>
+    <w:p>
+      <w:pPr>
+        <w:pStyle w:val="HTMLPreformatted"/>
+        <w:shd w:val="clear" w:color="auto" w:fill="FFFFFF"/>
+        <w:rPr>
+          <w:rStyle w:val="HTMLCode"/>
+          <w:rFonts w:ascii="Consolas" w:hAnsi="Consolas"/>
+          <w:color w:val="1F2328"/>
+          <w:bdr w:val="none" w:sz="0" w:space="0" w:color="auto" w:frame="1"/>
+        </w:rPr>
+      </w:pPr>
+      <w:r>
+        <w:rPr>
+          <w:rStyle w:val="HTMLCode"/>
+          <w:rFonts w:ascii="Consolas" w:hAnsi="Consolas"/>
+          <w:color w:val="1F2328"/>
+          <w:bdr w:val="none" w:sz="0" w:space="0" w:color="auto" w:frame="1"/>
+        </w:rPr>
+        <w:t xml:space="preserve"> &lt;h1 [sample]="data"&gt;&lt;/h1&gt;</w:t>
+      </w:r>
+    </w:p>
+    <w:p>
+      <w:pPr>
+        <w:pStyle w:val="HTMLPreformatted"/>
+        <w:shd w:val="clear" w:color="auto" w:fill="FFFFFF"/>
+        <w:rPr>
+          <w:rStyle w:val="HTMLCode"/>
+          <w:rFonts w:ascii="Consolas" w:hAnsi="Consolas"/>
+          <w:color w:val="1F2328"/>
+          <w:bdr w:val="none" w:sz="0" w:space="0" w:color="auto" w:frame="1"/>
+        </w:rPr>
+      </w:pPr>
+    </w:p>
+    <w:p>
+      <w:pPr>
+        <w:pStyle w:val="HTMLPreformatted"/>
+        <w:shd w:val="clear" w:color="auto" w:fill="FFFFFF"/>
+        <w:rPr>
+          <w:rStyle w:val="HTMLCode"/>
+          <w:rFonts w:ascii="Consolas" w:hAnsi="Consolas"/>
+          <w:color w:val="1F2328"/>
+          <w:bdr w:val="none" w:sz="0" w:space="0" w:color="auto" w:frame="1"/>
+        </w:rPr>
+      </w:pPr>
+      <w:r>
+        <w:rPr>
+          <w:rStyle w:val="HTMLCode"/>
+          <w:rFonts w:ascii="Consolas" w:hAnsi="Consolas"/>
+          <w:color w:val="1F2328"/>
+          <w:bdr w:val="none" w:sz="0" w:space="0" w:color="auto" w:frame="1"/>
+        </w:rPr>
+        <w:t xml:space="preserve"> in the above case, h1 is the target </w:t>
+      </w:r>
+      <w:proofErr w:type="gramStart"/>
+      <w:r>
+        <w:rPr>
+          <w:rStyle w:val="HTMLCode"/>
+          <w:rFonts w:ascii="Consolas" w:hAnsi="Consolas"/>
+          <w:color w:val="1F2328"/>
+          <w:bdr w:val="none" w:sz="0" w:space="0" w:color="auto" w:frame="1"/>
+        </w:rPr>
+        <w:t>element</w:t>
+      </w:r>
+      <w:proofErr w:type="gramEnd"/>
+    </w:p>
+    <w:p>
+      <w:pPr>
+        <w:pStyle w:val="HTMLPreformatted"/>
+        <w:shd w:val="clear" w:color="auto" w:fill="FFFFFF"/>
+        <w:rPr>
+          <w:rStyle w:val="HTMLCode"/>
+          <w:rFonts w:ascii="Consolas" w:hAnsi="Consolas"/>
+          <w:color w:val="1F2328"/>
+          <w:bdr w:val="none" w:sz="0" w:space="0" w:color="auto" w:frame="1"/>
+        </w:rPr>
+      </w:pPr>
+      <w:r>
+        <w:rPr>
+          <w:rStyle w:val="HTMLCode"/>
+          <w:rFonts w:ascii="Consolas" w:hAnsi="Consolas"/>
+          <w:color w:val="1F2328"/>
+          <w:bdr w:val="none" w:sz="0" w:space="0" w:color="auto" w:frame="1"/>
+        </w:rPr>
+        <w:t xml:space="preserve"> sample is the input </w:t>
+      </w:r>
+      <w:proofErr w:type="gramStart"/>
+      <w:r>
+        <w:rPr>
+          <w:rStyle w:val="HTMLCode"/>
+          <w:rFonts w:ascii="Consolas" w:hAnsi="Consolas"/>
+          <w:color w:val="1F2328"/>
+          <w:bdr w:val="none" w:sz="0" w:space="0" w:color="auto" w:frame="1"/>
+        </w:rPr>
+        <w:t>directive</w:t>
+      </w:r>
+      <w:proofErr w:type="gramEnd"/>
+    </w:p>
+    <w:p>
+      <w:pPr>
+        <w:pStyle w:val="HTMLPreformatted"/>
+        <w:shd w:val="clear" w:color="auto" w:fill="FFFFFF"/>
+        <w:rPr>
+          <w:rStyle w:val="HTMLCode"/>
+          <w:rFonts w:ascii="Consolas" w:hAnsi="Consolas"/>
+          <w:color w:val="1F2328"/>
+          <w:bdr w:val="none" w:sz="0" w:space="0" w:color="auto" w:frame="1"/>
+        </w:rPr>
+      </w:pPr>
+      <w:r>
+        <w:rPr>
+          <w:rStyle w:val="HTMLCode"/>
+          <w:rFonts w:ascii="Consolas" w:hAnsi="Consolas"/>
+          <w:color w:val="1F2328"/>
+          <w:bdr w:val="none" w:sz="0" w:space="0" w:color="auto" w:frame="1"/>
+        </w:rPr>
+        <w:t xml:space="preserve"> data is the </w:t>
+      </w:r>
+      <w:proofErr w:type="gramStart"/>
+      <w:r>
+        <w:rPr>
+          <w:rStyle w:val="HTMLCode"/>
+          <w:rFonts w:ascii="Consolas" w:hAnsi="Consolas"/>
+          <w:color w:val="1F2328"/>
+          <w:bdr w:val="none" w:sz="0" w:space="0" w:color="auto" w:frame="1"/>
+        </w:rPr>
+        <w:t>value,</w:t>
+      </w:r>
+      <w:proofErr w:type="gramEnd"/>
+      <w:r>
+        <w:rPr>
+          <w:rStyle w:val="HTMLCode"/>
+          <w:rFonts w:ascii="Consolas" w:hAnsi="Consolas"/>
+          <w:color w:val="1F2328"/>
+          <w:bdr w:val="none" w:sz="0" w:space="0" w:color="auto" w:frame="1"/>
+        </w:rPr>
+        <w:t xml:space="preserve"> data is a variable that would be present in the component class</w:t>
+      </w:r>
+    </w:p>
+    <w:p>
+      <w:pPr>
+        <w:pStyle w:val="HTMLPreformatted"/>
+        <w:shd w:val="clear" w:color="auto" w:fill="FFFFFF"/>
+        <w:rPr>
+          <w:rStyle w:val="HTMLCode"/>
+          <w:rFonts w:ascii="Consolas" w:hAnsi="Consolas"/>
+          <w:color w:val="1F2328"/>
+          <w:bdr w:val="none" w:sz="0" w:space="0" w:color="auto" w:frame="1"/>
+        </w:rPr>
+      </w:pPr>
+    </w:p>
+    <w:p>
+      <w:pPr>
+        <w:pStyle w:val="HTMLPreformatted"/>
+        <w:shd w:val="clear" w:color="auto" w:fill="FFFFFF"/>
+        <w:rPr>
+          <w:rStyle w:val="HTMLCode"/>
+          <w:rFonts w:ascii="Consolas" w:hAnsi="Consolas"/>
+          <w:color w:val="1F2328"/>
+          <w:bdr w:val="none" w:sz="0" w:space="0" w:color="auto" w:frame="1"/>
+        </w:rPr>
+      </w:pPr>
+      <w:r>
+        <w:rPr>
+          <w:rStyle w:val="HTMLCode"/>
+          <w:rFonts w:ascii="Consolas" w:hAnsi="Consolas"/>
+          <w:color w:val="1F2328"/>
+          <w:bdr w:val="none" w:sz="0" w:space="0" w:color="auto" w:frame="1"/>
+        </w:rPr>
+        <w:t xml:space="preserve"> if the same above thing defined in the following way</w:t>
+      </w:r>
+    </w:p>
+    <w:p>
+      <w:pPr>
+        <w:pStyle w:val="HTMLPreformatted"/>
+        <w:shd w:val="clear" w:color="auto" w:fill="FFFFFF"/>
+        <w:rPr>
+          <w:rStyle w:val="HTMLCode"/>
+          <w:rFonts w:ascii="Consolas" w:hAnsi="Consolas"/>
+          <w:color w:val="1F2328"/>
+          <w:bdr w:val="none" w:sz="0" w:space="0" w:color="auto" w:frame="1"/>
+        </w:rPr>
+      </w:pPr>
+    </w:p>
+    <w:p>
+      <w:pPr>
+        <w:pStyle w:val="HTMLPreformatted"/>
+        <w:shd w:val="clear" w:color="auto" w:fill="FFFFFF"/>
+        <w:rPr>
+          <w:rStyle w:val="HTMLCode"/>
+          <w:rFonts w:ascii="Consolas" w:hAnsi="Consolas"/>
+          <w:color w:val="1F2328"/>
+          <w:bdr w:val="none" w:sz="0" w:space="0" w:color="auto" w:frame="1"/>
+          <w:lang w:val="pt-BR"/>
+        </w:rPr>
+      </w:pPr>
+      <w:r>
+        <w:rPr>
+          <w:rStyle w:val="HTMLCode"/>
+          <w:rFonts w:ascii="Consolas" w:hAnsi="Consolas"/>
+          <w:color w:val="1F2328"/>
+          <w:bdr w:val="none" w:sz="0" w:space="0" w:color="auto" w:frame="1"/>
+        </w:rPr>
+        <w:t xml:space="preserve"> </w:t>
+      </w:r>
+      <w:r>
+        <w:rPr>
+          <w:rStyle w:val="HTMLCode"/>
+          <w:rFonts w:ascii="Consolas" w:hAnsi="Consolas"/>
+          <w:color w:val="1F2328"/>
+          <w:bdr w:val="none" w:sz="0" w:space="0" w:color="auto" w:frame="1"/>
+          <w:lang w:val="pt-BR"/>
+        </w:rPr>
+        <w:t>&lt;h1 sample="data"&gt;&lt;/h1&gt; OR</w:t>
+      </w:r>
+    </w:p>
+    <w:p>
+      <w:pPr>
+        <w:pStyle w:val="HTMLPreformatted"/>
+        <w:shd w:val="clear" w:color="auto" w:fill="FFFFFF"/>
+        <w:rPr>
+          <w:rStyle w:val="HTMLCode"/>
+          <w:rFonts w:ascii="Consolas" w:hAnsi="Consolas"/>
+          <w:color w:val="1F2328"/>
+          <w:bdr w:val="none" w:sz="0" w:space="0" w:color="auto" w:frame="1"/>
+          <w:lang w:val="pt-BR"/>
+        </w:rPr>
+      </w:pPr>
+      <w:r>
+        <w:rPr>
+          <w:rStyle w:val="HTMLCode"/>
+          <w:rFonts w:ascii="Consolas" w:hAnsi="Consolas"/>
+          <w:color w:val="1F2328"/>
+          <w:bdr w:val="none" w:sz="0" w:space="0" w:color="auto" w:frame="1"/>
+          <w:lang w:val="pt-BR"/>
+        </w:rPr>
+        <w:t xml:space="preserve"> &lt;h1 [sample]="'data'"&gt;&lt;/h1&gt;</w:t>
+      </w:r>
+    </w:p>
+    <w:p>
+      <w:pPr>
+        <w:pStyle w:val="HTMLPreformatted"/>
+        <w:shd w:val="clear" w:color="auto" w:fill="FFFFFF"/>
+        <w:rPr>
+          <w:rStyle w:val="HTMLCode"/>
+          <w:rFonts w:ascii="Consolas" w:hAnsi="Consolas"/>
+          <w:color w:val="1F2328"/>
+          <w:bdr w:val="none" w:sz="0" w:space="0" w:color="auto" w:frame="1"/>
+          <w:lang w:val="pt-BR"/>
+        </w:rPr>
+      </w:pPr>
+    </w:p>
+    <w:p>
+      <w:pPr>
+        <w:pStyle w:val="HTMLPreformatted"/>
+        <w:shd w:val="clear" w:color="auto" w:fill="FFFFFF"/>
+        <w:rPr>
+          <w:rStyle w:val="HTMLCode"/>
+          <w:rFonts w:ascii="Consolas" w:hAnsi="Consolas"/>
+          <w:color w:val="1F2328"/>
+          <w:bdr w:val="none" w:sz="0" w:space="0" w:color="auto" w:frame="1"/>
+        </w:rPr>
+      </w:pPr>
+      <w:r>
+        <w:rPr>
+          <w:rStyle w:val="HTMLCode"/>
+          <w:rFonts w:ascii="Consolas" w:hAnsi="Consolas"/>
+          <w:color w:val="1F2328"/>
+          <w:bdr w:val="none" w:sz="0" w:space="0" w:color="auto" w:frame="1"/>
+          <w:lang w:val="pt-BR"/>
+        </w:rPr>
+        <w:t xml:space="preserve"> </w:t>
+      </w:r>
+      <w:r>
+        <w:rPr>
+          <w:rStyle w:val="HTMLCode"/>
+          <w:rFonts w:ascii="Consolas" w:hAnsi="Consolas"/>
+          <w:color w:val="1F2328"/>
+          <w:bdr w:val="none" w:sz="0" w:space="0" w:color="auto" w:frame="1"/>
+        </w:rPr>
+        <w:t xml:space="preserve">in this case, data would be considered a </w:t>
+      </w:r>
+      <w:proofErr w:type="gramStart"/>
+      <w:r>
+        <w:rPr>
+          <w:rStyle w:val="HTMLCode"/>
+          <w:rFonts w:ascii="Consolas" w:hAnsi="Consolas"/>
+          <w:color w:val="1F2328"/>
+          <w:bdr w:val="none" w:sz="0" w:space="0" w:color="auto" w:frame="1"/>
+        </w:rPr>
+        <w:t>string ,</w:t>
+      </w:r>
+      <w:proofErr w:type="gramEnd"/>
+      <w:r>
+        <w:rPr>
+          <w:rStyle w:val="HTMLCode"/>
+          <w:rFonts w:ascii="Consolas" w:hAnsi="Consolas"/>
+          <w:color w:val="1F2328"/>
+          <w:bdr w:val="none" w:sz="0" w:space="0" w:color="auto" w:frame="1"/>
+        </w:rPr>
+        <w:t xml:space="preserve"> that is </w:t>
+      </w:r>
+      <w:proofErr w:type="spellStart"/>
+      <w:r>
+        <w:rPr>
+          <w:rStyle w:val="HTMLCode"/>
+          <w:rFonts w:ascii="Consolas" w:hAnsi="Consolas"/>
+          <w:color w:val="1F2328"/>
+          <w:bdr w:val="none" w:sz="0" w:space="0" w:color="auto" w:frame="1"/>
+        </w:rPr>
+        <w:t>is</w:t>
+      </w:r>
+      <w:proofErr w:type="spellEnd"/>
+      <w:r>
+        <w:rPr>
+          <w:rStyle w:val="HTMLCode"/>
+          <w:rFonts w:ascii="Consolas" w:hAnsi="Consolas"/>
+          <w:color w:val="1F2328"/>
+          <w:bdr w:val="none" w:sz="0" w:space="0" w:color="auto" w:frame="1"/>
+        </w:rPr>
+        <w:t xml:space="preserve"> directly</w:t>
+      </w:r>
+    </w:p>
+    <w:p>
+      <w:pPr>
+        <w:pStyle w:val="HTMLPreformatted"/>
+        <w:shd w:val="clear" w:color="auto" w:fill="FFFFFF"/>
+        <w:rPr>
+          <w:rStyle w:val="HTMLCode"/>
+          <w:rFonts w:ascii="Consolas" w:hAnsi="Consolas"/>
+          <w:color w:val="1F2328"/>
+          <w:bdr w:val="none" w:sz="0" w:space="0" w:color="auto" w:frame="1"/>
+        </w:rPr>
+      </w:pPr>
+      <w:r>
+        <w:rPr>
+          <w:rStyle w:val="HTMLCode"/>
+          <w:rFonts w:ascii="Consolas" w:hAnsi="Consolas"/>
+          <w:color w:val="1F2328"/>
+          <w:bdr w:val="none" w:sz="0" w:space="0" w:color="auto" w:frame="1"/>
+        </w:rPr>
+        <w:t xml:space="preserve"> taken as </w:t>
+      </w:r>
+      <w:proofErr w:type="gramStart"/>
+      <w:r>
+        <w:rPr>
+          <w:rStyle w:val="HTMLCode"/>
+          <w:rFonts w:ascii="Consolas" w:hAnsi="Consolas"/>
+          <w:color w:val="1F2328"/>
+          <w:bdr w:val="none" w:sz="0" w:space="0" w:color="auto" w:frame="1"/>
+        </w:rPr>
+        <w:t>value</w:t>
+      </w:r>
+      <w:proofErr w:type="gramEnd"/>
+    </w:p>
+    <w:p>
+      <w:pPr>
+        <w:pStyle w:val="Heading4"/>
+        <w:shd w:val="clear" w:color="auto" w:fill="FFFFFF"/>
+        <w:spacing w:before="360" w:after="240"/>
+        <w:rPr>
+          <w:rFonts w:ascii="Segoe UI" w:hAnsi="Segoe UI" w:cs="Segoe UI"/>
+          <w:color w:val="1F2328"/>
+        </w:rPr>
+      </w:pPr>
+      <w:r>
+        <w:rPr>
+          <w:rFonts w:ascii="Segoe UI" w:hAnsi="Segoe UI" w:cs="Segoe UI"/>
+          <w:color w:val="1F2328"/>
+        </w:rPr>
+        <w:lastRenderedPageBreak/>
+        <w:t>Output Directives</w:t>
+      </w:r>
+    </w:p>
+    <w:p>
+      <w:pPr>
+        <w:pStyle w:val="NormalWeb"/>
+        <w:shd w:val="clear" w:color="auto" w:fill="FFFFFF"/>
+        <w:spacing w:before="0" w:beforeAutospacing="0" w:after="240" w:afterAutospacing="0"/>
+        <w:rPr>
+          <w:rFonts w:ascii="Segoe UI" w:hAnsi="Segoe UI" w:cs="Segoe UI"/>
+          <w:color w:val="1F2328"/>
+        </w:rPr>
+      </w:pPr>
+      <w:r>
+        <w:rPr>
+          <w:rFonts w:ascii="Segoe UI" w:hAnsi="Segoe UI" w:cs="Segoe UI"/>
+          <w:color w:val="1F2328"/>
+        </w:rPr>
+        <w:t xml:space="preserve">output directives </w:t>
+      </w:r>
+      <w:proofErr w:type="gramStart"/>
+      <w:r>
+        <w:rPr>
+          <w:rFonts w:ascii="Segoe UI" w:hAnsi="Segoe UI" w:cs="Segoe UI"/>
+          <w:color w:val="1F2328"/>
+        </w:rPr>
+        <w:t>listens</w:t>
+      </w:r>
+      <w:proofErr w:type="gramEnd"/>
+      <w:r>
+        <w:rPr>
+          <w:rFonts w:ascii="Segoe UI" w:hAnsi="Segoe UI" w:cs="Segoe UI"/>
+          <w:color w:val="1F2328"/>
+        </w:rPr>
+        <w:t xml:space="preserve"> to the appropriate Event associated with it on the target element</w:t>
+      </w:r>
+    </w:p>
+    <w:p>
+      <w:pPr>
+        <w:pStyle w:val="HTMLPreformatted"/>
+        <w:shd w:val="clear" w:color="auto" w:fill="FFFFFF"/>
+        <w:rPr>
+          <w:rStyle w:val="HTMLCode"/>
+          <w:rFonts w:ascii="Consolas" w:hAnsi="Consolas"/>
+          <w:color w:val="1F2328"/>
+          <w:bdr w:val="none" w:sz="0" w:space="0" w:color="auto" w:frame="1"/>
+        </w:rPr>
+      </w:pPr>
+      <w:r>
+        <w:rPr>
+          <w:rStyle w:val="HTMLCode"/>
+          <w:rFonts w:ascii="Consolas" w:hAnsi="Consolas"/>
+          <w:color w:val="1F2328"/>
+          <w:bdr w:val="none" w:sz="0" w:space="0" w:color="auto" w:frame="1"/>
+        </w:rPr>
+        <w:t xml:space="preserve">  click, </w:t>
+      </w:r>
+      <w:proofErr w:type="spellStart"/>
+      <w:proofErr w:type="gramStart"/>
+      <w:r>
+        <w:rPr>
+          <w:rStyle w:val="HTMLCode"/>
+          <w:rFonts w:ascii="Consolas" w:hAnsi="Consolas"/>
+          <w:color w:val="1F2328"/>
+          <w:bdr w:val="none" w:sz="0" w:space="0" w:color="auto" w:frame="1"/>
+        </w:rPr>
+        <w:t>keyup,keydown</w:t>
+      </w:r>
+      <w:proofErr w:type="spellEnd"/>
+      <w:proofErr w:type="gramEnd"/>
+      <w:r>
+        <w:rPr>
+          <w:rStyle w:val="HTMLCode"/>
+          <w:rFonts w:ascii="Consolas" w:hAnsi="Consolas"/>
+          <w:color w:val="1F2328"/>
+          <w:bdr w:val="none" w:sz="0" w:space="0" w:color="auto" w:frame="1"/>
+        </w:rPr>
+        <w:t xml:space="preserve">, change, </w:t>
+      </w:r>
+      <w:proofErr w:type="spellStart"/>
+      <w:r>
+        <w:rPr>
+          <w:rStyle w:val="HTMLCode"/>
+          <w:rFonts w:ascii="Consolas" w:hAnsi="Consolas"/>
+          <w:color w:val="1F2328"/>
+          <w:bdr w:val="none" w:sz="0" w:space="0" w:color="auto" w:frame="1"/>
+        </w:rPr>
+        <w:t>mouseover,mouseaway</w:t>
+      </w:r>
+      <w:proofErr w:type="spellEnd"/>
+      <w:r>
+        <w:rPr>
+          <w:rStyle w:val="HTMLCode"/>
+          <w:rFonts w:ascii="Consolas" w:hAnsi="Consolas"/>
+          <w:color w:val="1F2328"/>
+          <w:bdr w:val="none" w:sz="0" w:space="0" w:color="auto" w:frame="1"/>
+        </w:rPr>
+        <w:t>.....</w:t>
+      </w:r>
+    </w:p>
+    <w:p>
+      <w:pPr>
+        <w:pStyle w:val="HTMLPreformatted"/>
+        <w:shd w:val="clear" w:color="auto" w:fill="FFFFFF"/>
+        <w:rPr>
+          <w:rStyle w:val="HTMLCode"/>
+          <w:rFonts w:ascii="Consolas" w:hAnsi="Consolas"/>
+          <w:color w:val="1F2328"/>
+          <w:bdr w:val="none" w:sz="0" w:space="0" w:color="auto" w:frame="1"/>
+        </w:rPr>
+      </w:pPr>
+      <w:r>
+        <w:rPr>
+          <w:rStyle w:val="HTMLCode"/>
+          <w:rFonts w:ascii="Consolas" w:hAnsi="Consolas"/>
+          <w:color w:val="1F2328"/>
+          <w:bdr w:val="none" w:sz="0" w:space="0" w:color="auto" w:frame="1"/>
+        </w:rPr>
+        <w:t xml:space="preserve"> </w:t>
+      </w:r>
+    </w:p>
+    <w:p>
+      <w:pPr>
+        <w:pStyle w:val="NormalWeb"/>
+        <w:shd w:val="clear" w:color="auto" w:fill="FFFFFF"/>
+        <w:spacing w:before="0" w:beforeAutospacing="0" w:after="240" w:afterAutospacing="0"/>
+        <w:rPr>
+          <w:rFonts w:ascii="Segoe UI" w:hAnsi="Segoe UI" w:cs="Segoe UI"/>
+          <w:color w:val="1F2328"/>
+        </w:rPr>
+      </w:pPr>
+      <w:r>
+        <w:rPr>
+          <w:rFonts w:ascii="Segoe UI" w:hAnsi="Segoe UI" w:cs="Segoe UI"/>
+          <w:color w:val="1F2328"/>
+        </w:rPr>
+        <w:t xml:space="preserve">in </w:t>
+      </w:r>
+      <w:proofErr w:type="gramStart"/>
+      <w:r>
+        <w:rPr>
+          <w:rFonts w:ascii="Segoe UI" w:hAnsi="Segoe UI" w:cs="Segoe UI"/>
+          <w:color w:val="1F2328"/>
+        </w:rPr>
+        <w:t>angular ,</w:t>
+      </w:r>
+      <w:proofErr w:type="gramEnd"/>
+      <w:r>
+        <w:rPr>
+          <w:rFonts w:ascii="Segoe UI" w:hAnsi="Segoe UI" w:cs="Segoe UI"/>
+          <w:color w:val="1F2328"/>
+        </w:rPr>
+        <w:t xml:space="preserve"> events on the target elements must be handled by using output directives</w:t>
+      </w:r>
+    </w:p>
+    <w:p>
+      <w:pPr>
+        <w:pStyle w:val="NormalWeb"/>
+        <w:shd w:val="clear" w:color="auto" w:fill="FFFFFF"/>
+        <w:spacing w:before="0" w:beforeAutospacing="0" w:after="240" w:afterAutospacing="0"/>
+        <w:rPr>
+          <w:rFonts w:ascii="Segoe UI" w:hAnsi="Segoe UI" w:cs="Segoe UI"/>
+          <w:color w:val="1F2328"/>
+        </w:rPr>
+      </w:pPr>
+      <w:r>
+        <w:rPr>
+          <w:rFonts w:ascii="Segoe UI" w:hAnsi="Segoe UI" w:cs="Segoe UI"/>
+          <w:color w:val="1F2328"/>
+        </w:rPr>
+        <w:t>output directives must be enclosed within ()</w:t>
+      </w:r>
+    </w:p>
+    <w:p>
+      <w:pPr>
+        <w:pStyle w:val="NormalWeb"/>
+        <w:shd w:val="clear" w:color="auto" w:fill="FFFFFF"/>
+        <w:spacing w:before="0" w:beforeAutospacing="0" w:after="240" w:afterAutospacing="0"/>
+        <w:rPr>
+          <w:rFonts w:ascii="Segoe UI" w:hAnsi="Segoe UI" w:cs="Segoe UI"/>
+          <w:color w:val="1F2328"/>
+        </w:rPr>
+      </w:pPr>
+      <w:r>
+        <w:rPr>
+          <w:rFonts w:ascii="Segoe UI" w:hAnsi="Segoe UI" w:cs="Segoe UI"/>
+          <w:color w:val="1F2328"/>
+        </w:rPr>
+        <w:t xml:space="preserve">in the right side </w:t>
+      </w:r>
+      <w:proofErr w:type="gramStart"/>
+      <w:r>
+        <w:rPr>
+          <w:rFonts w:ascii="Segoe UI" w:hAnsi="Segoe UI" w:cs="Segoe UI"/>
+          <w:color w:val="1F2328"/>
+        </w:rPr>
+        <w:t>usually</w:t>
+      </w:r>
+      <w:proofErr w:type="gramEnd"/>
+      <w:r>
+        <w:rPr>
+          <w:rFonts w:ascii="Segoe UI" w:hAnsi="Segoe UI" w:cs="Segoe UI"/>
+          <w:color w:val="1F2328"/>
+        </w:rPr>
+        <w:t xml:space="preserve"> we will give a </w:t>
+      </w:r>
+      <w:proofErr w:type="spellStart"/>
+      <w:r>
+        <w:rPr>
+          <w:rFonts w:ascii="Segoe UI" w:hAnsi="Segoe UI" w:cs="Segoe UI"/>
+          <w:color w:val="1F2328"/>
+        </w:rPr>
+        <w:t>funciton</w:t>
+      </w:r>
+      <w:proofErr w:type="spellEnd"/>
+      <w:r>
+        <w:rPr>
+          <w:rFonts w:ascii="Segoe UI" w:hAnsi="Segoe UI" w:cs="Segoe UI"/>
+          <w:color w:val="1F2328"/>
+        </w:rPr>
+        <w:t xml:space="preserve"> call and if </w:t>
+      </w:r>
+      <w:proofErr w:type="spellStart"/>
+      <w:r>
+        <w:rPr>
+          <w:rFonts w:ascii="Segoe UI" w:hAnsi="Segoe UI" w:cs="Segoe UI"/>
+          <w:color w:val="1F2328"/>
+        </w:rPr>
+        <w:t>necassary</w:t>
+      </w:r>
+      <w:proofErr w:type="spellEnd"/>
+      <w:r>
+        <w:rPr>
+          <w:rFonts w:ascii="Segoe UI" w:hAnsi="Segoe UI" w:cs="Segoe UI"/>
+          <w:color w:val="1F2328"/>
+        </w:rPr>
+        <w:t xml:space="preserve"> with a parameter</w:t>
+      </w:r>
+    </w:p>
+    <w:p>
+      <w:pPr>
+        <w:pStyle w:val="NormalWeb"/>
+        <w:shd w:val="clear" w:color="auto" w:fill="FFFFFF"/>
+        <w:spacing w:before="0" w:beforeAutospacing="0" w:after="240" w:afterAutospacing="0"/>
+        <w:rPr>
+          <w:rFonts w:ascii="Segoe UI" w:hAnsi="Segoe UI" w:cs="Segoe UI"/>
+          <w:color w:val="1F2328"/>
+        </w:rPr>
+      </w:pPr>
+      <w:r>
+        <w:rPr>
+          <w:rFonts w:ascii="Segoe UI" w:hAnsi="Segoe UI" w:cs="Segoe UI"/>
+          <w:color w:val="1F2328"/>
+        </w:rPr>
+        <w:t>example</w:t>
+      </w:r>
+    </w:p>
+    <w:p>
+      <w:pPr>
+        <w:pStyle w:val="HTMLPreformatted"/>
+        <w:shd w:val="clear" w:color="auto" w:fill="FFFFFF"/>
+        <w:rPr>
+          <w:rStyle w:val="HTMLCode"/>
+          <w:rFonts w:ascii="Consolas" w:hAnsi="Consolas"/>
+          <w:color w:val="1F2328"/>
+          <w:bdr w:val="none" w:sz="0" w:space="0" w:color="auto" w:frame="1"/>
+        </w:rPr>
+      </w:pPr>
+      <w:r>
+        <w:rPr>
+          <w:rStyle w:val="HTMLCode"/>
+          <w:rFonts w:ascii="Consolas" w:hAnsi="Consolas"/>
+          <w:color w:val="1F2328"/>
+          <w:bdr w:val="none" w:sz="0" w:space="0" w:color="auto" w:frame="1"/>
+        </w:rPr>
+        <w:t xml:space="preserve">  &lt;button (click)="</w:t>
+      </w:r>
+      <w:proofErr w:type="spellStart"/>
+      <w:r>
+        <w:rPr>
+          <w:rStyle w:val="HTMLCode"/>
+          <w:rFonts w:ascii="Consolas" w:hAnsi="Consolas"/>
+          <w:color w:val="1F2328"/>
+          <w:bdr w:val="none" w:sz="0" w:space="0" w:color="auto" w:frame="1"/>
+        </w:rPr>
+        <w:t>doThis</w:t>
+      </w:r>
+      <w:proofErr w:type="spellEnd"/>
+      <w:r>
+        <w:rPr>
+          <w:rStyle w:val="HTMLCode"/>
+          <w:rFonts w:ascii="Consolas" w:hAnsi="Consolas"/>
+          <w:color w:val="1F2328"/>
+          <w:bdr w:val="none" w:sz="0" w:space="0" w:color="auto" w:frame="1"/>
+        </w:rPr>
+        <w:t>()"&gt;&lt;/button&gt;</w:t>
+      </w:r>
+    </w:p>
+    <w:p>
+      <w:pPr>
+        <w:pStyle w:val="HTMLPreformatted"/>
+        <w:shd w:val="clear" w:color="auto" w:fill="FFFFFF"/>
+        <w:rPr>
+          <w:rStyle w:val="HTMLCode"/>
+          <w:rFonts w:ascii="Consolas" w:hAnsi="Consolas"/>
+          <w:color w:val="1F2328"/>
+          <w:bdr w:val="none" w:sz="0" w:space="0" w:color="auto" w:frame="1"/>
+        </w:rPr>
+      </w:pPr>
+    </w:p>
+    <w:p>
+      <w:pPr>
+        <w:pStyle w:val="HTMLPreformatted"/>
+        <w:shd w:val="clear" w:color="auto" w:fill="FFFFFF"/>
+        <w:rPr>
+          <w:rStyle w:val="HTMLCode"/>
+          <w:rFonts w:ascii="Consolas" w:hAnsi="Consolas"/>
+          <w:color w:val="1F2328"/>
+          <w:bdr w:val="none" w:sz="0" w:space="0" w:color="auto" w:frame="1"/>
+        </w:rPr>
+      </w:pPr>
+      <w:r>
+        <w:rPr>
+          <w:rStyle w:val="HTMLCode"/>
+          <w:rFonts w:ascii="Consolas" w:hAnsi="Consolas"/>
+          <w:color w:val="1F2328"/>
+          <w:bdr w:val="none" w:sz="0" w:space="0" w:color="auto" w:frame="1"/>
+        </w:rPr>
+        <w:t xml:space="preserve">  in the above case whenever you click button </w:t>
+      </w:r>
+      <w:proofErr w:type="spellStart"/>
+      <w:r>
+        <w:rPr>
+          <w:rStyle w:val="HTMLCode"/>
+          <w:rFonts w:ascii="Consolas" w:hAnsi="Consolas"/>
+          <w:color w:val="1F2328"/>
+          <w:bdr w:val="none" w:sz="0" w:space="0" w:color="auto" w:frame="1"/>
+        </w:rPr>
+        <w:t>doThis</w:t>
+      </w:r>
+      <w:proofErr w:type="spellEnd"/>
+      <w:r>
+        <w:rPr>
+          <w:rStyle w:val="HTMLCode"/>
+          <w:rFonts w:ascii="Consolas" w:hAnsi="Consolas"/>
+          <w:color w:val="1F2328"/>
+          <w:bdr w:val="none" w:sz="0" w:space="0" w:color="auto" w:frame="1"/>
+        </w:rPr>
+        <w:t xml:space="preserve"> will be called</w:t>
+      </w:r>
+    </w:p>
+    <w:p>
+      <w:pPr>
+        <w:pStyle w:val="HTMLPreformatted"/>
+        <w:shd w:val="clear" w:color="auto" w:fill="FFFFFF"/>
+        <w:rPr>
+          <w:rStyle w:val="HTMLCode"/>
+          <w:rFonts w:ascii="Consolas" w:hAnsi="Consolas"/>
+          <w:color w:val="1F2328"/>
+          <w:bdr w:val="none" w:sz="0" w:space="0" w:color="auto" w:frame="1"/>
+        </w:rPr>
+      </w:pPr>
+      <w:r>
+        <w:rPr>
+          <w:rStyle w:val="HTMLCode"/>
+          <w:rFonts w:ascii="Consolas" w:hAnsi="Consolas"/>
+          <w:color w:val="1F2328"/>
+          <w:bdr w:val="none" w:sz="0" w:space="0" w:color="auto" w:frame="1"/>
+        </w:rPr>
+        <w:t xml:space="preserve">  click is the output </w:t>
+      </w:r>
+      <w:proofErr w:type="gramStart"/>
+      <w:r>
+        <w:rPr>
+          <w:rStyle w:val="HTMLCode"/>
+          <w:rFonts w:ascii="Consolas" w:hAnsi="Consolas"/>
+          <w:color w:val="1F2328"/>
+          <w:bdr w:val="none" w:sz="0" w:space="0" w:color="auto" w:frame="1"/>
+        </w:rPr>
+        <w:t>directive</w:t>
+      </w:r>
+      <w:proofErr w:type="gramEnd"/>
+    </w:p>
+    <w:p>
+      <w:pPr>
+        <w:pStyle w:val="HTMLPreformatted"/>
+        <w:shd w:val="clear" w:color="auto" w:fill="FFFFFF"/>
+        <w:rPr>
+          <w:rStyle w:val="HTMLCode"/>
+          <w:rFonts w:ascii="Consolas" w:hAnsi="Consolas"/>
+          <w:color w:val="1F2328"/>
+          <w:bdr w:val="none" w:sz="0" w:space="0" w:color="auto" w:frame="1"/>
+        </w:rPr>
+      </w:pPr>
+    </w:p>
+    <w:p>
+      <w:pPr>
+        <w:pStyle w:val="Heading4"/>
+        <w:shd w:val="clear" w:color="auto" w:fill="FFFFFF"/>
+        <w:spacing w:before="360" w:after="240"/>
+        <w:rPr>
+          <w:rFonts w:ascii="Segoe UI" w:hAnsi="Segoe UI" w:cs="Segoe UI"/>
+          <w:color w:val="1F2328"/>
+        </w:rPr>
+      </w:pPr>
+      <w:r>
+        <w:rPr>
+          <w:rFonts w:ascii="Segoe UI" w:hAnsi="Segoe UI" w:cs="Segoe UI"/>
+          <w:color w:val="1F2328"/>
+        </w:rPr>
+        <w:t>input output directives</w:t>
+      </w:r>
+    </w:p>
+    <w:p>
+      <w:pPr>
+        <w:pStyle w:val="NormalWeb"/>
+        <w:shd w:val="clear" w:color="auto" w:fill="FFFFFF"/>
+        <w:spacing w:before="0" w:beforeAutospacing="0" w:after="240" w:afterAutospacing="0"/>
+        <w:rPr>
+          <w:rFonts w:ascii="Segoe UI" w:hAnsi="Segoe UI" w:cs="Segoe UI"/>
+          <w:color w:val="1F2328"/>
+        </w:rPr>
+      </w:pPr>
+      <w:r>
+        <w:rPr>
+          <w:rFonts w:ascii="Segoe UI" w:hAnsi="Segoe UI" w:cs="Segoe UI"/>
+          <w:color w:val="1F2328"/>
+        </w:rPr>
+        <w:t xml:space="preserve">This directive is </w:t>
+      </w:r>
+      <w:proofErr w:type="gramStart"/>
+      <w:r>
+        <w:rPr>
+          <w:rFonts w:ascii="Segoe UI" w:hAnsi="Segoe UI" w:cs="Segoe UI"/>
+          <w:color w:val="1F2328"/>
+        </w:rPr>
+        <w:t>bidirectional</w:t>
+      </w:r>
+      <w:proofErr w:type="gramEnd"/>
+    </w:p>
+    <w:p>
+      <w:pPr>
+        <w:pStyle w:val="NormalWeb"/>
+        <w:shd w:val="clear" w:color="auto" w:fill="FFFFFF"/>
+        <w:spacing w:before="0" w:beforeAutospacing="0" w:after="240" w:afterAutospacing="0"/>
+        <w:rPr>
+          <w:rFonts w:ascii="Segoe UI" w:hAnsi="Segoe UI" w:cs="Segoe UI"/>
+          <w:color w:val="1F2328"/>
+        </w:rPr>
+      </w:pPr>
+      <w:r>
+        <w:rPr>
+          <w:rFonts w:ascii="Segoe UI" w:hAnsi="Segoe UI" w:cs="Segoe UI"/>
+          <w:color w:val="1F2328"/>
+        </w:rPr>
+        <w:t xml:space="preserve">it listens to the changes and at the same time receives value from the right </w:t>
+      </w:r>
+      <w:proofErr w:type="gramStart"/>
+      <w:r>
+        <w:rPr>
+          <w:rFonts w:ascii="Segoe UI" w:hAnsi="Segoe UI" w:cs="Segoe UI"/>
+          <w:color w:val="1F2328"/>
+        </w:rPr>
+        <w:t>side</w:t>
+      </w:r>
+      <w:proofErr w:type="gramEnd"/>
+    </w:p>
+    <w:p>
+      <w:pPr>
+        <w:pStyle w:val="NormalWeb"/>
+        <w:shd w:val="clear" w:color="auto" w:fill="FFFFFF"/>
+        <w:spacing w:before="0" w:beforeAutospacing="0" w:after="240" w:afterAutospacing="0"/>
+        <w:rPr>
+          <w:rFonts w:ascii="Segoe UI" w:hAnsi="Segoe UI" w:cs="Segoe UI"/>
+          <w:color w:val="1F2328"/>
+        </w:rPr>
+      </w:pPr>
+      <w:proofErr w:type="gramStart"/>
+      <w:r>
+        <w:rPr>
+          <w:rFonts w:ascii="Segoe UI" w:hAnsi="Segoe UI" w:cs="Segoe UI"/>
+          <w:color w:val="1F2328"/>
+        </w:rPr>
+        <w:t>usually</w:t>
+      </w:r>
+      <w:proofErr w:type="gramEnd"/>
+      <w:r>
+        <w:rPr>
+          <w:rFonts w:ascii="Segoe UI" w:hAnsi="Segoe UI" w:cs="Segoe UI"/>
+          <w:color w:val="1F2328"/>
+        </w:rPr>
+        <w:t xml:space="preserve"> this directives are used in form elements</w:t>
+      </w:r>
+    </w:p>
+    <w:p>
+      <w:pPr>
+        <w:pStyle w:val="NormalWeb"/>
+        <w:shd w:val="clear" w:color="auto" w:fill="FFFFFF"/>
+        <w:spacing w:before="0" w:beforeAutospacing="0" w:after="240" w:afterAutospacing="0"/>
+        <w:rPr>
+          <w:rFonts w:ascii="Segoe UI" w:hAnsi="Segoe UI" w:cs="Segoe UI"/>
+          <w:color w:val="1F2328"/>
+        </w:rPr>
+      </w:pPr>
+      <w:r>
+        <w:rPr>
+          <w:rFonts w:ascii="Segoe UI" w:hAnsi="Segoe UI" w:cs="Segoe UI"/>
+          <w:color w:val="1F2328"/>
+        </w:rPr>
+        <w:t xml:space="preserve">and the only known popular input output directive is </w:t>
+      </w:r>
+      <w:proofErr w:type="spellStart"/>
+      <w:proofErr w:type="gramStart"/>
+      <w:r>
+        <w:rPr>
+          <w:rFonts w:ascii="Segoe UI" w:hAnsi="Segoe UI" w:cs="Segoe UI"/>
+          <w:color w:val="1F2328"/>
+        </w:rPr>
+        <w:t>ngModel</w:t>
+      </w:r>
+      <w:proofErr w:type="spellEnd"/>
+      <w:proofErr w:type="gramEnd"/>
+    </w:p>
+    <w:p>
+      <w:pPr>
+        <w:pStyle w:val="NormalWeb"/>
+        <w:shd w:val="clear" w:color="auto" w:fill="FFFFFF"/>
+        <w:spacing w:before="0" w:beforeAutospacing="0" w:after="240" w:afterAutospacing="0"/>
+        <w:rPr>
+          <w:rFonts w:ascii="Segoe UI" w:hAnsi="Segoe UI" w:cs="Segoe UI"/>
+          <w:color w:val="1F2328"/>
+        </w:rPr>
+      </w:pPr>
+      <w:r>
+        <w:rPr>
+          <w:rFonts w:ascii="Segoe UI" w:hAnsi="Segoe UI" w:cs="Segoe UI"/>
+          <w:color w:val="1F2328"/>
+        </w:rPr>
+        <w:t>it must be enclosed with [()]</w:t>
+      </w:r>
+    </w:p>
+    <w:p>
+      <w:pPr>
+        <w:pStyle w:val="HTMLPreformatted"/>
+        <w:shd w:val="clear" w:color="auto" w:fill="FFFFFF"/>
+        <w:rPr>
+          <w:rStyle w:val="HTMLCode"/>
+          <w:rFonts w:ascii="Consolas" w:hAnsi="Consolas"/>
+          <w:color w:val="1F2328"/>
+          <w:bdr w:val="none" w:sz="0" w:space="0" w:color="auto" w:frame="1"/>
+        </w:rPr>
+      </w:pPr>
+      <w:r>
+        <w:rPr>
+          <w:rStyle w:val="HTMLCode"/>
+          <w:rFonts w:ascii="Consolas" w:hAnsi="Consolas"/>
+          <w:color w:val="1F2328"/>
+          <w:bdr w:val="none" w:sz="0" w:space="0" w:color="auto" w:frame="1"/>
+        </w:rPr>
+        <w:t xml:space="preserve">   &lt;input type="text" [(</w:t>
+      </w:r>
+      <w:proofErr w:type="spellStart"/>
+      <w:r>
+        <w:rPr>
+          <w:rStyle w:val="HTMLCode"/>
+          <w:rFonts w:ascii="Consolas" w:hAnsi="Consolas"/>
+          <w:color w:val="1F2328"/>
+          <w:bdr w:val="none" w:sz="0" w:space="0" w:color="auto" w:frame="1"/>
+        </w:rPr>
+        <w:t>ngModel</w:t>
+      </w:r>
+      <w:proofErr w:type="spellEnd"/>
+      <w:proofErr w:type="gramStart"/>
+      <w:r>
+        <w:rPr>
+          <w:rStyle w:val="HTMLCode"/>
+          <w:rFonts w:ascii="Consolas" w:hAnsi="Consolas"/>
+          <w:color w:val="1F2328"/>
+          <w:bdr w:val="none" w:sz="0" w:space="0" w:color="auto" w:frame="1"/>
+        </w:rPr>
+        <w:t>)]=</w:t>
+      </w:r>
+      <w:proofErr w:type="gramEnd"/>
+      <w:r>
+        <w:rPr>
+          <w:rStyle w:val="HTMLCode"/>
+          <w:rFonts w:ascii="Consolas" w:hAnsi="Consolas"/>
+          <w:color w:val="1F2328"/>
+          <w:bdr w:val="none" w:sz="0" w:space="0" w:color="auto" w:frame="1"/>
+        </w:rPr>
+        <w:t>"</w:t>
+      </w:r>
+      <w:proofErr w:type="spellStart"/>
+      <w:r>
+        <w:rPr>
+          <w:rStyle w:val="HTMLCode"/>
+          <w:rFonts w:ascii="Consolas" w:hAnsi="Consolas"/>
+          <w:color w:val="1F2328"/>
+          <w:bdr w:val="none" w:sz="0" w:space="0" w:color="auto" w:frame="1"/>
+        </w:rPr>
+        <w:t>fname</w:t>
+      </w:r>
+      <w:proofErr w:type="spellEnd"/>
+      <w:r>
+        <w:rPr>
+          <w:rStyle w:val="HTMLCode"/>
+          <w:rFonts w:ascii="Consolas" w:hAnsi="Consolas"/>
+          <w:color w:val="1F2328"/>
+          <w:bdr w:val="none" w:sz="0" w:space="0" w:color="auto" w:frame="1"/>
+        </w:rPr>
+        <w:t>"&gt;</w:t>
+      </w:r>
+    </w:p>
+    <w:p>
+      <w:pPr>
+        <w:pStyle w:val="HTMLPreformatted"/>
+        <w:shd w:val="clear" w:color="auto" w:fill="FFFFFF"/>
+        <w:rPr>
+          <w:rStyle w:val="HTMLCode"/>
+          <w:rFonts w:ascii="Consolas" w:hAnsi="Consolas"/>
+          <w:color w:val="1F2328"/>
+          <w:bdr w:val="none" w:sz="0" w:space="0" w:color="auto" w:frame="1"/>
+        </w:rPr>
+      </w:pPr>
+    </w:p>
+    <w:p>
+      <w:pPr>
+        <w:pStyle w:val="HTMLPreformatted"/>
+        <w:shd w:val="clear" w:color="auto" w:fill="FFFFFF"/>
+        <w:rPr>
+          <w:rStyle w:val="HTMLCode"/>
+          <w:rFonts w:ascii="Consolas" w:hAnsi="Consolas"/>
+          <w:color w:val="1F2328"/>
+          <w:bdr w:val="none" w:sz="0" w:space="0" w:color="auto" w:frame="1"/>
+        </w:rPr>
+      </w:pPr>
+      <w:r>
+        <w:rPr>
+          <w:rStyle w:val="HTMLCode"/>
+          <w:rFonts w:ascii="Consolas" w:hAnsi="Consolas"/>
+          <w:color w:val="1F2328"/>
+          <w:bdr w:val="none" w:sz="0" w:space="0" w:color="auto" w:frame="1"/>
+        </w:rPr>
+        <w:t xml:space="preserve">   in the above case if </w:t>
+      </w:r>
+      <w:proofErr w:type="spellStart"/>
+      <w:r>
+        <w:rPr>
+          <w:rStyle w:val="HTMLCode"/>
+          <w:rFonts w:ascii="Consolas" w:hAnsi="Consolas"/>
+          <w:color w:val="1F2328"/>
+          <w:bdr w:val="none" w:sz="0" w:space="0" w:color="auto" w:frame="1"/>
+        </w:rPr>
+        <w:t>fname</w:t>
+      </w:r>
+      <w:proofErr w:type="spellEnd"/>
+      <w:r>
+        <w:rPr>
+          <w:rStyle w:val="HTMLCode"/>
+          <w:rFonts w:ascii="Consolas" w:hAnsi="Consolas"/>
+          <w:color w:val="1F2328"/>
+          <w:bdr w:val="none" w:sz="0" w:space="0" w:color="auto" w:frame="1"/>
+        </w:rPr>
+        <w:t xml:space="preserve"> ="John", the text box will be filled with John</w:t>
+      </w:r>
+    </w:p>
+    <w:p>
+      <w:pPr>
+        <w:pStyle w:val="HTMLPreformatted"/>
+        <w:shd w:val="clear" w:color="auto" w:fill="FFFFFF"/>
+        <w:rPr>
+          <w:rStyle w:val="HTMLCode"/>
+          <w:rFonts w:ascii="Consolas" w:hAnsi="Consolas"/>
+          <w:color w:val="1F2328"/>
+          <w:bdr w:val="none" w:sz="0" w:space="0" w:color="auto" w:frame="1"/>
+        </w:rPr>
+      </w:pPr>
+    </w:p>
+    <w:p>
+      <w:pPr>
+        <w:pStyle w:val="HTMLPreformatted"/>
+        <w:shd w:val="clear" w:color="auto" w:fill="FFFFFF"/>
+        <w:rPr>
+          <w:rStyle w:val="HTMLCode"/>
+          <w:rFonts w:ascii="Consolas" w:hAnsi="Consolas"/>
+          <w:color w:val="1F2328"/>
+          <w:bdr w:val="none" w:sz="0" w:space="0" w:color="auto" w:frame="1"/>
+        </w:rPr>
+      </w:pPr>
+      <w:r>
+        <w:rPr>
+          <w:rStyle w:val="HTMLCode"/>
+          <w:rFonts w:ascii="Consolas" w:hAnsi="Consolas"/>
+          <w:color w:val="1F2328"/>
+          <w:bdr w:val="none" w:sz="0" w:space="0" w:color="auto" w:frame="1"/>
+        </w:rPr>
+        <w:t xml:space="preserve">   and suppose if you type "peter" in the text box the value </w:t>
+      </w:r>
+      <w:proofErr w:type="spellStart"/>
+      <w:r>
+        <w:rPr>
+          <w:rStyle w:val="HTMLCode"/>
+          <w:rFonts w:ascii="Consolas" w:hAnsi="Consolas"/>
+          <w:color w:val="1F2328"/>
+          <w:bdr w:val="none" w:sz="0" w:space="0" w:color="auto" w:frame="1"/>
+        </w:rPr>
+        <w:t>fname</w:t>
+      </w:r>
+      <w:proofErr w:type="spellEnd"/>
+      <w:r>
+        <w:rPr>
+          <w:rStyle w:val="HTMLCode"/>
+          <w:rFonts w:ascii="Consolas" w:hAnsi="Consolas"/>
+          <w:color w:val="1F2328"/>
+          <w:bdr w:val="none" w:sz="0" w:space="0" w:color="auto" w:frame="1"/>
+        </w:rPr>
+        <w:t xml:space="preserve"> will be </w:t>
+      </w:r>
+      <w:proofErr w:type="gramStart"/>
+      <w:r>
+        <w:rPr>
+          <w:rStyle w:val="HTMLCode"/>
+          <w:rFonts w:ascii="Consolas" w:hAnsi="Consolas"/>
+          <w:color w:val="1F2328"/>
+          <w:bdr w:val="none" w:sz="0" w:space="0" w:color="auto" w:frame="1"/>
+        </w:rPr>
+        <w:t>changed</w:t>
+      </w:r>
+      <w:proofErr w:type="gramEnd"/>
+    </w:p>
+    <w:p>
+      <w:pPr>
+        <w:pStyle w:val="HTMLPreformatted"/>
+        <w:shd w:val="clear" w:color="auto" w:fill="FFFFFF"/>
+        <w:rPr>
+          <w:rFonts w:ascii="Consolas" w:hAnsi="Consolas"/>
+          <w:color w:val="1F2328"/>
+        </w:rPr>
+      </w:pPr>
+      <w:r>
+        <w:rPr>
+          <w:rStyle w:val="HTMLCode"/>
+          <w:rFonts w:ascii="Consolas" w:hAnsi="Consolas"/>
+          <w:color w:val="1F2328"/>
+          <w:bdr w:val="none" w:sz="0" w:space="0" w:color="auto" w:frame="1"/>
+        </w:rPr>
+        <w:t xml:space="preserve">   to peter</w:t>
+      </w:r>
+    </w:p>
+    <w:p/>
+    <w:p/>
+    <w:p>
+      <w:r>
+        <w:rPr>
+          <w:noProof/>
+        </w:rPr>
+        <w:drawing>
+          <wp:inline distT="0" distB="0" distL="0" distR="0" wp14:anchorId="2467ACE7" wp14:editId="00AE0691">
+            <wp:extent cx="5731510" cy="699135"/>
+            <wp:effectExtent l="0" t="0" r="2540" b="5715"/>
+            <wp:docPr id="18" name="Picture 18"/>
+            <wp:cNvGraphicFramePr>
+              <a:graphicFrameLocks xmlns:a="http://schemas.openxmlformats.org/drawingml/2006/main" noChangeAspect="1"/>
+            </wp:cNvGraphicFramePr>
+            <a:graphic xmlns:a="http://schemas.openxmlformats.org/drawingml/2006/main">
+              <a:graphicData uri="http://schemas.openxmlformats.org/drawingml/2006/picture">
+                <pic:pic xmlns:pic="http://schemas.openxmlformats.org/drawingml/2006/picture">
+                  <pic:nvPicPr>
+                    <pic:cNvPr id="1" name=""/>
+                    <pic:cNvPicPr/>
+                  </pic:nvPicPr>
+                  <pic:blipFill>
+                    <a:blip r:embed="rId25"/>
+                    <a:stretch>
+                      <a:fillRect/>
+                    </a:stretch>
+                  </pic:blipFill>
+                  <pic:spPr>
+                    <a:xfrm>
+                      <a:off x="0" y="0"/>
+                      <a:ext cx="5731510" cy="699135"/>
+                    </a:xfrm>
+                    <a:prstGeom prst="rect">
+                      <a:avLst/>
+                    </a:prstGeom>
+                  </pic:spPr>
+                </pic:pic>
+              </a:graphicData>
+            </a:graphic>
+          </wp:inline>
+        </w:drawing>
+      </w:r>
+    </w:p>
     <w:sectPr>
       <w:pgSz w:w="11906" w:h="16838"/>
       <w:pgMar w:top="1440" w:right="1440" w:bottom="1440" w:left="1440" w:header="708" w:footer="708" w:gutter="0"/>
@@ -1872,6 +5429,467 @@
     </w:sectPr>
   </w:body>
 </w:document>
+</file>
+
+<file path=word/numbering.xml><?xml version="1.0" encoding="utf-8"?>
+<w:numbering xmlns:wpc="http://schemas.microsoft.com/office/word/2010/wordprocessingCanvas" xmlns:cx="http://schemas.microsoft.com/office/drawing/2014/chartex" xmlns:cx1="http://schemas.microsoft.com/office/drawing/2015/9/8/chartex" xmlns:cx2="http://schemas.microsoft.com/office/drawing/2015/10/21/chartex" xmlns:cx3="http://schemas.microsoft.com/office/drawing/2016/5/9/chartex" xmlns:cx4="http://schemas.microsoft.com/office/drawing/2016/5/10/chartex" xmlns:cx5="http://schemas.microsoft.com/office/drawing/2016/5/11/chartex" xmlns:cx6="http://schemas.microsoft.com/office/drawing/2016/5/12/chartex" xmlns:cx7="http://schemas.microsoft.com/office/drawing/2016/5/13/chartex" xmlns:cx8="http://schemas.microsoft.com/office/drawing/2016/5/14/chartex" xmlns:mc="http://schemas.openxmlformats.org/markup-compatibility/2006" xmlns:aink="http://schemas.microsoft.com/office/drawing/2016/ink" xmlns:am3d="http://schemas.microsoft.com/office/drawing/2017/model3d" xmlns:o="urn:schemas-microsoft-com:office:office" xmlns:oel="http://schemas.microsoft.com/office/2019/extlst" xmlns:r="http://schemas.openxmlformats.org/officeDocument/2006/relationships" xmlns:m="http://schemas.openxmlformats.org/officeDocument/2006/math" xmlns:v="urn:schemas-microsoft-com:vml" xmlns:wp14="http://schemas.microsoft.com/office/word/2010/wordprocessingDrawing" xmlns:wp="http://schemas.openxmlformats.org/drawingml/2006/wordprocessingDrawing" xmlns:w10="urn:schemas-microsoft-com:office:word" xmlns:w="http://schemas.openxmlformats.org/wordprocessingml/2006/main" xmlns:w14="http://schemas.microsoft.com/office/word/2010/wordml" xmlns:w15="http://schemas.microsoft.com/office/word/2012/wordml" xmlns:w16cex="http://schemas.microsoft.com/office/word/2018/wordml/cex" xmlns:w16cid="http://schemas.microsoft.com/office/word/2016/wordml/cid" xmlns:w16="http://schemas.microsoft.com/office/word/2018/wordml" xmlns:w16du="http://schemas.microsoft.com/office/word/2023/wordml/word16du" xmlns:w16sdtdh="http://schemas.microsoft.com/office/word/2020/wordml/sdtdatahash" xmlns:w16se="http://schemas.microsoft.com/office/word/2015/wordml/symex" xmlns:wpg="http://schemas.microsoft.com/office/word/2010/wordprocessingGroup" xmlns:wpi="http://schemas.microsoft.com/office/word/2010/wordprocessingInk" xmlns:wne="http://schemas.microsoft.com/office/word/2006/wordml" xmlns:wps="http://schemas.microsoft.com/office/word/2010/wordprocessingShape" mc:Ignorable="w14 w15 w16se w16cid w16 w16cex w16sdtdh wp14">
+  <w:abstractNum w:abstractNumId="0" w15:restartNumberingAfterBreak="0">
+    <w:nsid w:val="3403104E"/>
+    <w:multiLevelType w:val="multilevel"/>
+    <w:tmpl w:val="6A92D76A"/>
+    <w:lvl w:ilvl="0">
+      <w:start w:val="1"/>
+      <w:numFmt w:val="bullet"/>
+      <w:lvlText w:val=""/>
+      <w:lvlJc w:val="left"/>
+      <w:pPr>
+        <w:tabs>
+          <w:tab w:val="num" w:pos="720"/>
+        </w:tabs>
+        <w:ind w:left="720" w:hanging="360"/>
+      </w:pPr>
+      <w:rPr>
+        <w:rFonts w:ascii="Symbol" w:hAnsi="Symbol" w:hint="default"/>
+        <w:sz w:val="20"/>
+      </w:rPr>
+    </w:lvl>
+    <w:lvl w:ilvl="1" w:tentative="1">
+      <w:start w:val="1"/>
+      <w:numFmt w:val="bullet"/>
+      <w:lvlText w:val="o"/>
+      <w:lvlJc w:val="left"/>
+      <w:pPr>
+        <w:tabs>
+          <w:tab w:val="num" w:pos="1440"/>
+        </w:tabs>
+        <w:ind w:left="1440" w:hanging="360"/>
+      </w:pPr>
+      <w:rPr>
+        <w:rFonts w:ascii="Courier New" w:hAnsi="Courier New" w:hint="default"/>
+        <w:sz w:val="20"/>
+      </w:rPr>
+    </w:lvl>
+    <w:lvl w:ilvl="2" w:tentative="1">
+      <w:start w:val="1"/>
+      <w:numFmt w:val="bullet"/>
+      <w:lvlText w:val=""/>
+      <w:lvlJc w:val="left"/>
+      <w:pPr>
+        <w:tabs>
+          <w:tab w:val="num" w:pos="2160"/>
+        </w:tabs>
+        <w:ind w:left="2160" w:hanging="360"/>
+      </w:pPr>
+      <w:rPr>
+        <w:rFonts w:ascii="Wingdings" w:hAnsi="Wingdings" w:hint="default"/>
+        <w:sz w:val="20"/>
+      </w:rPr>
+    </w:lvl>
+    <w:lvl w:ilvl="3" w:tentative="1">
+      <w:start w:val="1"/>
+      <w:numFmt w:val="bullet"/>
+      <w:lvlText w:val=""/>
+      <w:lvlJc w:val="left"/>
+      <w:pPr>
+        <w:tabs>
+          <w:tab w:val="num" w:pos="2880"/>
+        </w:tabs>
+        <w:ind w:left="2880" w:hanging="360"/>
+      </w:pPr>
+      <w:rPr>
+        <w:rFonts w:ascii="Wingdings" w:hAnsi="Wingdings" w:hint="default"/>
+        <w:sz w:val="20"/>
+      </w:rPr>
+    </w:lvl>
+    <w:lvl w:ilvl="4" w:tentative="1">
+      <w:start w:val="1"/>
+      <w:numFmt w:val="bullet"/>
+      <w:lvlText w:val=""/>
+      <w:lvlJc w:val="left"/>
+      <w:pPr>
+        <w:tabs>
+          <w:tab w:val="num" w:pos="3600"/>
+        </w:tabs>
+        <w:ind w:left="3600" w:hanging="360"/>
+      </w:pPr>
+      <w:rPr>
+        <w:rFonts w:ascii="Wingdings" w:hAnsi="Wingdings" w:hint="default"/>
+        <w:sz w:val="20"/>
+      </w:rPr>
+    </w:lvl>
+    <w:lvl w:ilvl="5" w:tentative="1">
+      <w:start w:val="1"/>
+      <w:numFmt w:val="bullet"/>
+      <w:lvlText w:val=""/>
+      <w:lvlJc w:val="left"/>
+      <w:pPr>
+        <w:tabs>
+          <w:tab w:val="num" w:pos="4320"/>
+        </w:tabs>
+        <w:ind w:left="4320" w:hanging="360"/>
+      </w:pPr>
+      <w:rPr>
+        <w:rFonts w:ascii="Wingdings" w:hAnsi="Wingdings" w:hint="default"/>
+        <w:sz w:val="20"/>
+      </w:rPr>
+    </w:lvl>
+    <w:lvl w:ilvl="6" w:tentative="1">
+      <w:start w:val="1"/>
+      <w:numFmt w:val="bullet"/>
+      <w:lvlText w:val=""/>
+      <w:lvlJc w:val="left"/>
+      <w:pPr>
+        <w:tabs>
+          <w:tab w:val="num" w:pos="5040"/>
+        </w:tabs>
+        <w:ind w:left="5040" w:hanging="360"/>
+      </w:pPr>
+      <w:rPr>
+        <w:rFonts w:ascii="Wingdings" w:hAnsi="Wingdings" w:hint="default"/>
+        <w:sz w:val="20"/>
+      </w:rPr>
+    </w:lvl>
+    <w:lvl w:ilvl="7" w:tentative="1">
+      <w:start w:val="1"/>
+      <w:numFmt w:val="bullet"/>
+      <w:lvlText w:val=""/>
+      <w:lvlJc w:val="left"/>
+      <w:pPr>
+        <w:tabs>
+          <w:tab w:val="num" w:pos="5760"/>
+        </w:tabs>
+        <w:ind w:left="5760" w:hanging="360"/>
+      </w:pPr>
+      <w:rPr>
+        <w:rFonts w:ascii="Wingdings" w:hAnsi="Wingdings" w:hint="default"/>
+        <w:sz w:val="20"/>
+      </w:rPr>
+    </w:lvl>
+    <w:lvl w:ilvl="8" w:tentative="1">
+      <w:start w:val="1"/>
+      <w:numFmt w:val="bullet"/>
+      <w:lvlText w:val=""/>
+      <w:lvlJc w:val="left"/>
+      <w:pPr>
+        <w:tabs>
+          <w:tab w:val="num" w:pos="6480"/>
+        </w:tabs>
+        <w:ind w:left="6480" w:hanging="360"/>
+      </w:pPr>
+      <w:rPr>
+        <w:rFonts w:ascii="Wingdings" w:hAnsi="Wingdings" w:hint="default"/>
+        <w:sz w:val="20"/>
+      </w:rPr>
+    </w:lvl>
+  </w:abstractNum>
+  <w:abstractNum w:abstractNumId="1" w15:restartNumberingAfterBreak="0">
+    <w:nsid w:val="34D2199A"/>
+    <w:multiLevelType w:val="multilevel"/>
+    <w:tmpl w:val="C73E3D8C"/>
+    <w:lvl w:ilvl="0">
+      <w:start w:val="1"/>
+      <w:numFmt w:val="bullet"/>
+      <w:lvlText w:val=""/>
+      <w:lvlJc w:val="left"/>
+      <w:pPr>
+        <w:tabs>
+          <w:tab w:val="num" w:pos="720"/>
+        </w:tabs>
+        <w:ind w:left="720" w:hanging="360"/>
+      </w:pPr>
+      <w:rPr>
+        <w:rFonts w:ascii="Symbol" w:hAnsi="Symbol" w:hint="default"/>
+        <w:sz w:val="20"/>
+      </w:rPr>
+    </w:lvl>
+    <w:lvl w:ilvl="1" w:tentative="1">
+      <w:start w:val="1"/>
+      <w:numFmt w:val="bullet"/>
+      <w:lvlText w:val=""/>
+      <w:lvlJc w:val="left"/>
+      <w:pPr>
+        <w:tabs>
+          <w:tab w:val="num" w:pos="1440"/>
+        </w:tabs>
+        <w:ind w:left="1440" w:hanging="360"/>
+      </w:pPr>
+      <w:rPr>
+        <w:rFonts w:ascii="Symbol" w:hAnsi="Symbol" w:hint="default"/>
+        <w:sz w:val="20"/>
+      </w:rPr>
+    </w:lvl>
+    <w:lvl w:ilvl="2" w:tentative="1">
+      <w:start w:val="1"/>
+      <w:numFmt w:val="bullet"/>
+      <w:lvlText w:val=""/>
+      <w:lvlJc w:val="left"/>
+      <w:pPr>
+        <w:tabs>
+          <w:tab w:val="num" w:pos="2160"/>
+        </w:tabs>
+        <w:ind w:left="2160" w:hanging="360"/>
+      </w:pPr>
+      <w:rPr>
+        <w:rFonts w:ascii="Symbol" w:hAnsi="Symbol" w:hint="default"/>
+        <w:sz w:val="20"/>
+      </w:rPr>
+    </w:lvl>
+    <w:lvl w:ilvl="3" w:tentative="1">
+      <w:start w:val="1"/>
+      <w:numFmt w:val="bullet"/>
+      <w:lvlText w:val=""/>
+      <w:lvlJc w:val="left"/>
+      <w:pPr>
+        <w:tabs>
+          <w:tab w:val="num" w:pos="2880"/>
+        </w:tabs>
+        <w:ind w:left="2880" w:hanging="360"/>
+      </w:pPr>
+      <w:rPr>
+        <w:rFonts w:ascii="Symbol" w:hAnsi="Symbol" w:hint="default"/>
+        <w:sz w:val="20"/>
+      </w:rPr>
+    </w:lvl>
+    <w:lvl w:ilvl="4" w:tentative="1">
+      <w:start w:val="1"/>
+      <w:numFmt w:val="bullet"/>
+      <w:lvlText w:val=""/>
+      <w:lvlJc w:val="left"/>
+      <w:pPr>
+        <w:tabs>
+          <w:tab w:val="num" w:pos="3600"/>
+        </w:tabs>
+        <w:ind w:left="3600" w:hanging="360"/>
+      </w:pPr>
+      <w:rPr>
+        <w:rFonts w:ascii="Symbol" w:hAnsi="Symbol" w:hint="default"/>
+        <w:sz w:val="20"/>
+      </w:rPr>
+    </w:lvl>
+    <w:lvl w:ilvl="5" w:tentative="1">
+      <w:start w:val="1"/>
+      <w:numFmt w:val="bullet"/>
+      <w:lvlText w:val=""/>
+      <w:lvlJc w:val="left"/>
+      <w:pPr>
+        <w:tabs>
+          <w:tab w:val="num" w:pos="4320"/>
+        </w:tabs>
+        <w:ind w:left="4320" w:hanging="360"/>
+      </w:pPr>
+      <w:rPr>
+        <w:rFonts w:ascii="Symbol" w:hAnsi="Symbol" w:hint="default"/>
+        <w:sz w:val="20"/>
+      </w:rPr>
+    </w:lvl>
+    <w:lvl w:ilvl="6" w:tentative="1">
+      <w:start w:val="1"/>
+      <w:numFmt w:val="bullet"/>
+      <w:lvlText w:val=""/>
+      <w:lvlJc w:val="left"/>
+      <w:pPr>
+        <w:tabs>
+          <w:tab w:val="num" w:pos="5040"/>
+        </w:tabs>
+        <w:ind w:left="5040" w:hanging="360"/>
+      </w:pPr>
+      <w:rPr>
+        <w:rFonts w:ascii="Symbol" w:hAnsi="Symbol" w:hint="default"/>
+        <w:sz w:val="20"/>
+      </w:rPr>
+    </w:lvl>
+    <w:lvl w:ilvl="7" w:tentative="1">
+      <w:start w:val="1"/>
+      <w:numFmt w:val="bullet"/>
+      <w:lvlText w:val=""/>
+      <w:lvlJc w:val="left"/>
+      <w:pPr>
+        <w:tabs>
+          <w:tab w:val="num" w:pos="5760"/>
+        </w:tabs>
+        <w:ind w:left="5760" w:hanging="360"/>
+      </w:pPr>
+      <w:rPr>
+        <w:rFonts w:ascii="Symbol" w:hAnsi="Symbol" w:hint="default"/>
+        <w:sz w:val="20"/>
+      </w:rPr>
+    </w:lvl>
+    <w:lvl w:ilvl="8" w:tentative="1">
+      <w:start w:val="1"/>
+      <w:numFmt w:val="bullet"/>
+      <w:lvlText w:val=""/>
+      <w:lvlJc w:val="left"/>
+      <w:pPr>
+        <w:tabs>
+          <w:tab w:val="num" w:pos="6480"/>
+        </w:tabs>
+        <w:ind w:left="6480" w:hanging="360"/>
+      </w:pPr>
+      <w:rPr>
+        <w:rFonts w:ascii="Symbol" w:hAnsi="Symbol" w:hint="default"/>
+        <w:sz w:val="20"/>
+      </w:rPr>
+    </w:lvl>
+  </w:abstractNum>
+  <w:abstractNum w:abstractNumId="2" w15:restartNumberingAfterBreak="0">
+    <w:nsid w:val="37416884"/>
+    <w:multiLevelType w:val="multilevel"/>
+    <w:tmpl w:val="BD529FDA"/>
+    <w:lvl w:ilvl="0">
+      <w:start w:val="1"/>
+      <w:numFmt w:val="bullet"/>
+      <w:lvlText w:val=""/>
+      <w:lvlJc w:val="left"/>
+      <w:pPr>
+        <w:tabs>
+          <w:tab w:val="num" w:pos="720"/>
+        </w:tabs>
+        <w:ind w:left="720" w:hanging="360"/>
+      </w:pPr>
+      <w:rPr>
+        <w:rFonts w:ascii="Symbol" w:hAnsi="Symbol" w:hint="default"/>
+        <w:sz w:val="20"/>
+      </w:rPr>
+    </w:lvl>
+    <w:lvl w:ilvl="1" w:tentative="1">
+      <w:start w:val="1"/>
+      <w:numFmt w:val="bullet"/>
+      <w:lvlText w:val="o"/>
+      <w:lvlJc w:val="left"/>
+      <w:pPr>
+        <w:tabs>
+          <w:tab w:val="num" w:pos="1440"/>
+        </w:tabs>
+        <w:ind w:left="1440" w:hanging="360"/>
+      </w:pPr>
+      <w:rPr>
+        <w:rFonts w:ascii="Courier New" w:hAnsi="Courier New" w:hint="default"/>
+        <w:sz w:val="20"/>
+      </w:rPr>
+    </w:lvl>
+    <w:lvl w:ilvl="2" w:tentative="1">
+      <w:start w:val="1"/>
+      <w:numFmt w:val="bullet"/>
+      <w:lvlText w:val=""/>
+      <w:lvlJc w:val="left"/>
+      <w:pPr>
+        <w:tabs>
+          <w:tab w:val="num" w:pos="2160"/>
+        </w:tabs>
+        <w:ind w:left="2160" w:hanging="360"/>
+      </w:pPr>
+      <w:rPr>
+        <w:rFonts w:ascii="Wingdings" w:hAnsi="Wingdings" w:hint="default"/>
+        <w:sz w:val="20"/>
+      </w:rPr>
+    </w:lvl>
+    <w:lvl w:ilvl="3" w:tentative="1">
+      <w:start w:val="1"/>
+      <w:numFmt w:val="bullet"/>
+      <w:lvlText w:val=""/>
+      <w:lvlJc w:val="left"/>
+      <w:pPr>
+        <w:tabs>
+          <w:tab w:val="num" w:pos="2880"/>
+        </w:tabs>
+        <w:ind w:left="2880" w:hanging="360"/>
+      </w:pPr>
+      <w:rPr>
+        <w:rFonts w:ascii="Wingdings" w:hAnsi="Wingdings" w:hint="default"/>
+        <w:sz w:val="20"/>
+      </w:rPr>
+    </w:lvl>
+    <w:lvl w:ilvl="4" w:tentative="1">
+      <w:start w:val="1"/>
+      <w:numFmt w:val="bullet"/>
+      <w:lvlText w:val=""/>
+      <w:lvlJc w:val="left"/>
+      <w:pPr>
+        <w:tabs>
+          <w:tab w:val="num" w:pos="3600"/>
+        </w:tabs>
+        <w:ind w:left="3600" w:hanging="360"/>
+      </w:pPr>
+      <w:rPr>
+        <w:rFonts w:ascii="Wingdings" w:hAnsi="Wingdings" w:hint="default"/>
+        <w:sz w:val="20"/>
+      </w:rPr>
+    </w:lvl>
+    <w:lvl w:ilvl="5" w:tentative="1">
+      <w:start w:val="1"/>
+      <w:numFmt w:val="bullet"/>
+      <w:lvlText w:val=""/>
+      <w:lvlJc w:val="left"/>
+      <w:pPr>
+        <w:tabs>
+          <w:tab w:val="num" w:pos="4320"/>
+        </w:tabs>
+        <w:ind w:left="4320" w:hanging="360"/>
+      </w:pPr>
+      <w:rPr>
+        <w:rFonts w:ascii="Wingdings" w:hAnsi="Wingdings" w:hint="default"/>
+        <w:sz w:val="20"/>
+      </w:rPr>
+    </w:lvl>
+    <w:lvl w:ilvl="6" w:tentative="1">
+      <w:start w:val="1"/>
+      <w:numFmt w:val="bullet"/>
+      <w:lvlText w:val=""/>
+      <w:lvlJc w:val="left"/>
+      <w:pPr>
+        <w:tabs>
+          <w:tab w:val="num" w:pos="5040"/>
+        </w:tabs>
+        <w:ind w:left="5040" w:hanging="360"/>
+      </w:pPr>
+      <w:rPr>
+        <w:rFonts w:ascii="Wingdings" w:hAnsi="Wingdings" w:hint="default"/>
+        <w:sz w:val="20"/>
+      </w:rPr>
+    </w:lvl>
+    <w:lvl w:ilvl="7" w:tentative="1">
+      <w:start w:val="1"/>
+      <w:numFmt w:val="bullet"/>
+      <w:lvlText w:val=""/>
+      <w:lvlJc w:val="left"/>
+      <w:pPr>
+        <w:tabs>
+          <w:tab w:val="num" w:pos="5760"/>
+        </w:tabs>
+        <w:ind w:left="5760" w:hanging="360"/>
+      </w:pPr>
+      <w:rPr>
+        <w:rFonts w:ascii="Wingdings" w:hAnsi="Wingdings" w:hint="default"/>
+        <w:sz w:val="20"/>
+      </w:rPr>
+    </w:lvl>
+    <w:lvl w:ilvl="8" w:tentative="1">
+      <w:start w:val="1"/>
+      <w:numFmt w:val="bullet"/>
+      <w:lvlText w:val=""/>
+      <w:lvlJc w:val="left"/>
+      <w:pPr>
+        <w:tabs>
+          <w:tab w:val="num" w:pos="6480"/>
+        </w:tabs>
+        <w:ind w:left="6480" w:hanging="360"/>
+      </w:pPr>
+      <w:rPr>
+        <w:rFonts w:ascii="Wingdings" w:hAnsi="Wingdings" w:hint="default"/>
+        <w:sz w:val="20"/>
+      </w:rPr>
+    </w:lvl>
+  </w:abstractNum>
+  <w:num w:numId="1" w16cid:durableId="1757705796">
+    <w:abstractNumId w:val="1"/>
+  </w:num>
+  <w:num w:numId="2" w16cid:durableId="1664163599">
+    <w:abstractNumId w:val="0"/>
+  </w:num>
+  <w:num w:numId="3" w16cid:durableId="1143542839">
+    <w:abstractNumId w:val="2"/>
+  </w:num>
+</w:numbering>
 </file>
 
 <file path=word/styles.xml><?xml version="1.0" encoding="utf-8"?>
@@ -2275,6 +6293,74 @@
     <w:name w:val="Normal"/>
     <w:qFormat/>
   </w:style>
+  <w:style w:type="paragraph" w:styleId="Heading2">
+    <w:name w:val="heading 2"/>
+    <w:basedOn w:val="Normal"/>
+    <w:link w:val="Heading2Char"/>
+    <w:uiPriority w:val="9"/>
+    <w:qFormat/>
+    <w:rsid w:val="00217AE6"/>
+    <w:pPr>
+      <w:spacing w:before="100" w:beforeAutospacing="1" w:after="100" w:afterAutospacing="1" w:line="240" w:lineRule="auto"/>
+      <w:outlineLvl w:val="1"/>
+    </w:pPr>
+    <w:rPr>
+      <w:rFonts w:ascii="Times New Roman" w:eastAsia="Times New Roman" w:hAnsi="Times New Roman" w:cs="Times New Roman"/>
+      <w:b/>
+      <w:bCs/>
+      <w:kern w:val="0"/>
+      <w:sz w:val="36"/>
+      <w:szCs w:val="36"/>
+      <w:lang w:eastAsia="en-IN"/>
+      <w14:ligatures w14:val="none"/>
+    </w:rPr>
+  </w:style>
+  <w:style w:type="paragraph" w:styleId="Heading3">
+    <w:name w:val="heading 3"/>
+    <w:basedOn w:val="Normal"/>
+    <w:next w:val="Normal"/>
+    <w:link w:val="Heading3Char"/>
+    <w:uiPriority w:val="9"/>
+    <w:semiHidden/>
+    <w:unhideWhenUsed/>
+    <w:qFormat/>
+    <w:rsid w:val="00EE2860"/>
+    <w:pPr>
+      <w:keepNext/>
+      <w:keepLines/>
+      <w:spacing w:before="40" w:after="0"/>
+      <w:outlineLvl w:val="2"/>
+    </w:pPr>
+    <w:rPr>
+      <w:rFonts w:asciiTheme="majorHAnsi" w:eastAsiaTheme="majorEastAsia" w:hAnsiTheme="majorHAnsi" w:cstheme="majorBidi"/>
+      <w:color w:val="1F3763" w:themeColor="accent1" w:themeShade="7F"/>
+      <w:sz w:val="24"/>
+      <w:szCs w:val="24"/>
+    </w:rPr>
+  </w:style>
+  <w:style w:type="paragraph" w:styleId="Heading4">
+    <w:name w:val="heading 4"/>
+    <w:basedOn w:val="Normal"/>
+    <w:next w:val="Normal"/>
+    <w:link w:val="Heading4Char"/>
+    <w:uiPriority w:val="9"/>
+    <w:semiHidden/>
+    <w:unhideWhenUsed/>
+    <w:qFormat/>
+    <w:rsid w:val="00EE2860"/>
+    <w:pPr>
+      <w:keepNext/>
+      <w:keepLines/>
+      <w:spacing w:before="40" w:after="0"/>
+      <w:outlineLvl w:val="3"/>
+    </w:pPr>
+    <w:rPr>
+      <w:rFonts w:asciiTheme="majorHAnsi" w:eastAsiaTheme="majorEastAsia" w:hAnsiTheme="majorHAnsi" w:cstheme="majorBidi"/>
+      <w:i/>
+      <w:iCs/>
+      <w:color w:val="2F5496" w:themeColor="accent1" w:themeShade="BF"/>
+    </w:rPr>
+  </w:style>
   <w:style w:type="character" w:default="1" w:styleId="DefaultParagraphFont">
     <w:name w:val="Default Paragraph Font"/>
     <w:uiPriority w:val="1"/>
@@ -2323,6 +6409,149 @@
     <w:rPr>
       <w:color w:val="0000FF"/>
       <w:u w:val="single"/>
+    </w:rPr>
+  </w:style>
+  <w:style w:type="character" w:styleId="FollowedHyperlink">
+    <w:name w:val="FollowedHyperlink"/>
+    <w:basedOn w:val="DefaultParagraphFont"/>
+    <w:uiPriority w:val="99"/>
+    <w:semiHidden/>
+    <w:unhideWhenUsed/>
+    <w:rsid w:val="00217AE6"/>
+    <w:rPr>
+      <w:color w:val="954F72" w:themeColor="followedHyperlink"/>
+      <w:u w:val="single"/>
+    </w:rPr>
+  </w:style>
+  <w:style w:type="character" w:customStyle="1" w:styleId="Heading2Char">
+    <w:name w:val="Heading 2 Char"/>
+    <w:basedOn w:val="DefaultParagraphFont"/>
+    <w:link w:val="Heading2"/>
+    <w:uiPriority w:val="9"/>
+    <w:rsid w:val="00217AE6"/>
+    <w:rPr>
+      <w:rFonts w:ascii="Times New Roman" w:eastAsia="Times New Roman" w:hAnsi="Times New Roman" w:cs="Times New Roman"/>
+      <w:b/>
+      <w:bCs/>
+      <w:kern w:val="0"/>
+      <w:sz w:val="36"/>
+      <w:szCs w:val="36"/>
+      <w:lang w:eastAsia="en-IN"/>
+      <w14:ligatures w14:val="none"/>
+    </w:rPr>
+  </w:style>
+  <w:style w:type="paragraph" w:styleId="NormalWeb">
+    <w:name w:val="Normal (Web)"/>
+    <w:basedOn w:val="Normal"/>
+    <w:uiPriority w:val="99"/>
+    <w:semiHidden/>
+    <w:unhideWhenUsed/>
+    <w:rsid w:val="00217AE6"/>
+    <w:pPr>
+      <w:spacing w:before="100" w:beforeAutospacing="1" w:after="100" w:afterAutospacing="1" w:line="240" w:lineRule="auto"/>
+    </w:pPr>
+    <w:rPr>
+      <w:rFonts w:ascii="Times New Roman" w:eastAsia="Times New Roman" w:hAnsi="Times New Roman" w:cs="Times New Roman"/>
+      <w:kern w:val="0"/>
+      <w:sz w:val="24"/>
+      <w:szCs w:val="24"/>
+      <w:lang w:eastAsia="en-IN"/>
+      <w14:ligatures w14:val="none"/>
+    </w:rPr>
+  </w:style>
+  <w:style w:type="character" w:styleId="HTMLCode">
+    <w:name w:val="HTML Code"/>
+    <w:basedOn w:val="DefaultParagraphFont"/>
+    <w:uiPriority w:val="99"/>
+    <w:semiHidden/>
+    <w:unhideWhenUsed/>
+    <w:rsid w:val="00217AE6"/>
+    <w:rPr>
+      <w:rFonts w:ascii="Courier New" w:eastAsia="Times New Roman" w:hAnsi="Courier New" w:cs="Courier New"/>
+      <w:sz w:val="20"/>
+      <w:szCs w:val="20"/>
+    </w:rPr>
+  </w:style>
+  <w:style w:type="character" w:customStyle="1" w:styleId="Heading3Char">
+    <w:name w:val="Heading 3 Char"/>
+    <w:basedOn w:val="DefaultParagraphFont"/>
+    <w:link w:val="Heading3"/>
+    <w:uiPriority w:val="9"/>
+    <w:semiHidden/>
+    <w:rsid w:val="00EE2860"/>
+    <w:rPr>
+      <w:rFonts w:asciiTheme="majorHAnsi" w:eastAsiaTheme="majorEastAsia" w:hAnsiTheme="majorHAnsi" w:cstheme="majorBidi"/>
+      <w:color w:val="1F3763" w:themeColor="accent1" w:themeShade="7F"/>
+      <w:sz w:val="24"/>
+      <w:szCs w:val="24"/>
+    </w:rPr>
+  </w:style>
+  <w:style w:type="character" w:customStyle="1" w:styleId="Heading4Char">
+    <w:name w:val="Heading 4 Char"/>
+    <w:basedOn w:val="DefaultParagraphFont"/>
+    <w:link w:val="Heading4"/>
+    <w:uiPriority w:val="9"/>
+    <w:semiHidden/>
+    <w:rsid w:val="00EE2860"/>
+    <w:rPr>
+      <w:rFonts w:asciiTheme="majorHAnsi" w:eastAsiaTheme="majorEastAsia" w:hAnsiTheme="majorHAnsi" w:cstheme="majorBidi"/>
+      <w:i/>
+      <w:iCs/>
+      <w:color w:val="2F5496" w:themeColor="accent1" w:themeShade="BF"/>
+    </w:rPr>
+  </w:style>
+  <w:style w:type="paragraph" w:styleId="HTMLPreformatted">
+    <w:name w:val="HTML Preformatted"/>
+    <w:basedOn w:val="Normal"/>
+    <w:link w:val="HTMLPreformattedChar"/>
+    <w:uiPriority w:val="99"/>
+    <w:semiHidden/>
+    <w:unhideWhenUsed/>
+    <w:rsid w:val="00EE2860"/>
+    <w:pPr>
+      <w:tabs>
+        <w:tab w:val="left" w:pos="916"/>
+        <w:tab w:val="left" w:pos="1832"/>
+        <w:tab w:val="left" w:pos="2748"/>
+        <w:tab w:val="left" w:pos="3664"/>
+        <w:tab w:val="left" w:pos="4580"/>
+        <w:tab w:val="left" w:pos="5496"/>
+        <w:tab w:val="left" w:pos="6412"/>
+        <w:tab w:val="left" w:pos="7328"/>
+        <w:tab w:val="left" w:pos="8244"/>
+        <w:tab w:val="left" w:pos="9160"/>
+        <w:tab w:val="left" w:pos="10076"/>
+        <w:tab w:val="left" w:pos="10992"/>
+        <w:tab w:val="left" w:pos="11908"/>
+        <w:tab w:val="left" w:pos="12824"/>
+        <w:tab w:val="left" w:pos="13740"/>
+        <w:tab w:val="left" w:pos="14656"/>
+      </w:tabs>
+      <w:spacing w:after="0" w:line="240" w:lineRule="auto"/>
+    </w:pPr>
+    <w:rPr>
+      <w:rFonts w:ascii="Courier New" w:eastAsia="Times New Roman" w:hAnsi="Courier New" w:cs="Courier New"/>
+      <w:kern w:val="0"/>
+      <w:sz w:val="20"/>
+      <w:szCs w:val="20"/>
+      <w:lang w:eastAsia="en-IN"/>
+      <w14:ligatures w14:val="none"/>
+    </w:rPr>
+  </w:style>
+  <w:style w:type="character" w:customStyle="1" w:styleId="HTMLPreformattedChar">
+    <w:name w:val="HTML Preformatted Char"/>
+    <w:basedOn w:val="DefaultParagraphFont"/>
+    <w:link w:val="HTMLPreformatted"/>
+    <w:uiPriority w:val="99"/>
+    <w:semiHidden/>
+    <w:rsid w:val="00EE2860"/>
+    <w:rPr>
+      <w:rFonts w:ascii="Courier New" w:eastAsia="Times New Roman" w:hAnsi="Courier New" w:cs="Courier New"/>
+      <w:kern w:val="0"/>
+      <w:sz w:val="20"/>
+      <w:szCs w:val="20"/>
+      <w:lang w:eastAsia="en-IN"/>
+      <w14:ligatures w14:val="none"/>
     </w:rPr>
   </w:style>
 </w:styles>
